--- a/SIMHUKDIS/Files/Template/Template_Telaah.docx
+++ b/SIMHUKDIS/Files/Template/Template_Telaah.docx
@@ -1702,7 +1702,17 @@
                 <w:u w:val="none"/>
                 <w:lang w:val="en-US"/>
               </w:rPr>
-              <w:t xml:space="preserve">Yang bersangkutan melanggar ketentuan </w:t>
+              <w:t>Yang bersangkutan melanggar ketentuan</w:t>
+            </w:r>
+            <w:r>
+              <w:rPr>
+                <w:rFonts w:ascii="Arial" w:hAnsi="Arial" w:cs="Arial"/>
+                <w:sz w:val="22"/>
+                <w:szCs w:val="22"/>
+                <w:u w:val="none"/>
+                <w:lang w:val="en-US"/>
+              </w:rPr>
+              <w:t xml:space="preserve"> </w:t>
             </w:r>
             <w:r>
               <w:rPr>

--- a/SIMHUKDIS/Files/Template/Template_Telaah.docx
+++ b/SIMHUKDIS/Files/Template/Template_Telaah.docx
@@ -189,13 +189,23 @@
           <w:lang w:val="id-ID"/>
         </w:rPr>
       </w:pPr>
+      <w:proofErr w:type="spellStart"/>
       <w:r>
         <w:rPr>
           <w:rFonts w:ascii="Arial" w:hAnsi="Arial" w:cs="Arial"/>
           <w:sz w:val="18"/>
           <w:szCs w:val="18"/>
         </w:rPr>
-        <w:t xml:space="preserve">Faksimili (021) 3503466 Website: www.kemenag.go.id  </w:t>
+        <w:t>Faksimili</w:t>
+      </w:r>
+      <w:proofErr w:type="spellEnd"/>
+      <w:r>
+        <w:rPr>
+          <w:rFonts w:ascii="Arial" w:hAnsi="Arial" w:cs="Arial"/>
+          <w:sz w:val="18"/>
+          <w:szCs w:val="18"/>
+        </w:rPr>
+        <w:t xml:space="preserve"> (021) 3503466 Website: www.kemenag.go.id  </w:t>
       </w:r>
     </w:p>
     <w:p>
@@ -370,7 +380,21 @@
         <w:rPr>
           <w:rFonts w:ascii="Arial" w:hAnsi="Arial" w:cs="Arial"/>
         </w:rPr>
-        <w:t>*TelaahNo*</w:t>
+        <w:t>*</w:t>
+      </w:r>
+      <w:proofErr w:type="spellStart"/>
+      <w:r>
+        <w:rPr>
+          <w:rFonts w:ascii="Arial" w:hAnsi="Arial" w:cs="Arial"/>
+        </w:rPr>
+        <w:t>TelaahNo</w:t>
+      </w:r>
+      <w:proofErr w:type="spellEnd"/>
+      <w:r>
+        <w:rPr>
+          <w:rFonts w:ascii="Arial" w:hAnsi="Arial" w:cs="Arial"/>
+        </w:rPr>
+        <w:t>*</w:t>
       </w:r>
     </w:p>
     <w:p>
@@ -394,7 +418,7 @@
     <w:tbl>
       <w:tblPr>
         <w:tblStyle w:val="TableGrid"/>
-        <w:tblW w:w="0" w:type="auto"/>
+        <w:tblW w:w="10468" w:type="dxa"/>
         <w:tblInd w:w="-176" w:type="dxa"/>
         <w:tblBorders>
           <w:top w:val="none" w:sz="0" w:space="0" w:color="auto"/>
@@ -408,14 +432,19 @@
       </w:tblPr>
       <w:tblGrid>
         <w:gridCol w:w="449"/>
-        <w:gridCol w:w="2781"/>
+        <w:gridCol w:w="2988"/>
         <w:gridCol w:w="284"/>
-        <w:gridCol w:w="6747"/>
+        <w:gridCol w:w="6741"/>
+        <w:gridCol w:w="6"/>
       </w:tblGrid>
       <w:tr>
-        <w:tc>
-          <w:tcPr>
-            <w:tcW w:w="436" w:type="dxa"/>
+        <w:trPr>
+          <w:gridAfter w:val="1"/>
+          <w:wAfter w:w="6" w:type="dxa"/>
+        </w:trPr>
+        <w:tc>
+          <w:tcPr>
+            <w:tcW w:w="449" w:type="dxa"/>
           </w:tcPr>
           <w:p>
             <w:pPr>
@@ -442,7 +471,7 @@
         </w:tc>
         <w:tc>
           <w:tcPr>
-            <w:tcW w:w="10041" w:type="dxa"/>
+            <w:tcW w:w="10013" w:type="dxa"/>
             <w:gridSpan w:val="3"/>
           </w:tcPr>
           <w:p>
@@ -487,7 +516,7 @@
       <w:tr>
         <w:tc>
           <w:tcPr>
-            <w:tcW w:w="436" w:type="dxa"/>
+            <w:tcW w:w="449" w:type="dxa"/>
           </w:tcPr>
           <w:p>
             <w:pPr>
@@ -507,7 +536,7 @@
         </w:tc>
         <w:tc>
           <w:tcPr>
-            <w:tcW w:w="2833" w:type="dxa"/>
+            <w:tcW w:w="2988" w:type="dxa"/>
           </w:tcPr>
           <w:p>
             <w:pPr>
@@ -561,7 +590,8 @@
         </w:tc>
         <w:tc>
           <w:tcPr>
-            <w:tcW w:w="6924" w:type="dxa"/>
+            <w:tcW w:w="6747" w:type="dxa"/>
+            <w:gridSpan w:val="2"/>
           </w:tcPr>
           <w:p>
             <w:pPr>
@@ -590,7 +620,7 @@
       <w:tr>
         <w:tc>
           <w:tcPr>
-            <w:tcW w:w="436" w:type="dxa"/>
+            <w:tcW w:w="449" w:type="dxa"/>
           </w:tcPr>
           <w:p>
             <w:pPr>
@@ -610,7 +640,7 @@
         </w:tc>
         <w:tc>
           <w:tcPr>
-            <w:tcW w:w="2833" w:type="dxa"/>
+            <w:tcW w:w="2988" w:type="dxa"/>
           </w:tcPr>
           <w:p>
             <w:pPr>
@@ -664,7 +694,8 @@
         </w:tc>
         <w:tc>
           <w:tcPr>
-            <w:tcW w:w="6924" w:type="dxa"/>
+            <w:tcW w:w="6747" w:type="dxa"/>
+            <w:gridSpan w:val="2"/>
           </w:tcPr>
           <w:p>
             <w:pPr>
@@ -693,7 +724,7 @@
       <w:tr>
         <w:tc>
           <w:tcPr>
-            <w:tcW w:w="436" w:type="dxa"/>
+            <w:tcW w:w="449" w:type="dxa"/>
           </w:tcPr>
           <w:p>
             <w:pPr>
@@ -713,7 +744,7 @@
         </w:tc>
         <w:tc>
           <w:tcPr>
-            <w:tcW w:w="2833" w:type="dxa"/>
+            <w:tcW w:w="2988" w:type="dxa"/>
           </w:tcPr>
           <w:p>
             <w:pPr>
@@ -767,7 +798,8 @@
         </w:tc>
         <w:tc>
           <w:tcPr>
-            <w:tcW w:w="6924" w:type="dxa"/>
+            <w:tcW w:w="6747" w:type="dxa"/>
+            <w:gridSpan w:val="2"/>
           </w:tcPr>
           <w:p>
             <w:pPr>
@@ -796,7 +828,7 @@
       <w:tr>
         <w:tc>
           <w:tcPr>
-            <w:tcW w:w="436" w:type="dxa"/>
+            <w:tcW w:w="449" w:type="dxa"/>
           </w:tcPr>
           <w:p>
             <w:pPr>
@@ -816,7 +848,7 @@
         </w:tc>
         <w:tc>
           <w:tcPr>
-            <w:tcW w:w="2833" w:type="dxa"/>
+            <w:tcW w:w="2988" w:type="dxa"/>
           </w:tcPr>
           <w:p>
             <w:pPr>
@@ -870,7 +902,8 @@
         </w:tc>
         <w:tc>
           <w:tcPr>
-            <w:tcW w:w="6924" w:type="dxa"/>
+            <w:tcW w:w="6747" w:type="dxa"/>
+            <w:gridSpan w:val="2"/>
           </w:tcPr>
           <w:p>
             <w:pPr>
@@ -899,7 +932,7 @@
       <w:tr>
         <w:tc>
           <w:tcPr>
-            <w:tcW w:w="436" w:type="dxa"/>
+            <w:tcW w:w="449" w:type="dxa"/>
           </w:tcPr>
           <w:p>
             <w:pPr>
@@ -919,7 +952,7 @@
         </w:tc>
         <w:tc>
           <w:tcPr>
-            <w:tcW w:w="2833" w:type="dxa"/>
+            <w:tcW w:w="2988" w:type="dxa"/>
           </w:tcPr>
           <w:p>
             <w:pPr>
@@ -973,7 +1006,8 @@
         </w:tc>
         <w:tc>
           <w:tcPr>
-            <w:tcW w:w="6924" w:type="dxa"/>
+            <w:tcW w:w="6747" w:type="dxa"/>
+            <w:gridSpan w:val="2"/>
           </w:tcPr>
           <w:p>
             <w:pPr>
@@ -1002,7 +1036,7 @@
       <w:tr>
         <w:tc>
           <w:tcPr>
-            <w:tcW w:w="436" w:type="dxa"/>
+            <w:tcW w:w="449" w:type="dxa"/>
           </w:tcPr>
           <w:p>
             <w:pPr>
@@ -1022,7 +1056,7 @@
         </w:tc>
         <w:tc>
           <w:tcPr>
-            <w:tcW w:w="2833" w:type="dxa"/>
+            <w:tcW w:w="2988" w:type="dxa"/>
           </w:tcPr>
           <w:p>
             <w:pPr>
@@ -1076,7 +1110,8 @@
         </w:tc>
         <w:tc>
           <w:tcPr>
-            <w:tcW w:w="6924" w:type="dxa"/>
+            <w:tcW w:w="6747" w:type="dxa"/>
+            <w:gridSpan w:val="2"/>
           </w:tcPr>
           <w:p>
             <w:pPr>
@@ -1105,7 +1140,7 @@
       <w:tr>
         <w:tc>
           <w:tcPr>
-            <w:tcW w:w="436" w:type="dxa"/>
+            <w:tcW w:w="449" w:type="dxa"/>
           </w:tcPr>
           <w:p>
             <w:pPr>
@@ -1124,7 +1159,7 @@
         </w:tc>
         <w:tc>
           <w:tcPr>
-            <w:tcW w:w="2833" w:type="dxa"/>
+            <w:tcW w:w="2988" w:type="dxa"/>
           </w:tcPr>
           <w:p>
             <w:pPr>
@@ -1144,8 +1179,30 @@
               <w:rPr>
                 <w:rFonts w:ascii="Arial" w:hAnsi="Arial" w:cs="Arial"/>
               </w:rPr>
-              <w:t>Masa Kerja, TMT Pensiun</w:t>
-            </w:r>
+              <w:t xml:space="preserve">Masa </w:t>
+            </w:r>
+            <w:proofErr w:type="spellStart"/>
+            <w:r>
+              <w:rPr>
+                <w:rFonts w:ascii="Arial" w:hAnsi="Arial" w:cs="Arial"/>
+              </w:rPr>
+              <w:t>Kerja</w:t>
+            </w:r>
+            <w:proofErr w:type="spellEnd"/>
+            <w:r>
+              <w:rPr>
+                <w:rFonts w:ascii="Arial" w:hAnsi="Arial" w:cs="Arial"/>
+              </w:rPr>
+              <w:t xml:space="preserve">, TMT </w:t>
+            </w:r>
+            <w:proofErr w:type="spellStart"/>
+            <w:r>
+              <w:rPr>
+                <w:rFonts w:ascii="Arial" w:hAnsi="Arial" w:cs="Arial"/>
+              </w:rPr>
+              <w:t>Pensiun</w:t>
+            </w:r>
+            <w:proofErr w:type="spellEnd"/>
           </w:p>
         </w:tc>
         <w:tc>
@@ -1177,7 +1234,8 @@
         </w:tc>
         <w:tc>
           <w:tcPr>
-            <w:tcW w:w="6924" w:type="dxa"/>
+            <w:tcW w:w="6747" w:type="dxa"/>
+            <w:gridSpan w:val="2"/>
           </w:tcPr>
           <w:p>
             <w:pPr>
@@ -1213,7 +1271,7 @@
       <w:tr>
         <w:tc>
           <w:tcPr>
-            <w:tcW w:w="436" w:type="dxa"/>
+            <w:tcW w:w="449" w:type="dxa"/>
           </w:tcPr>
           <w:p>
             <w:pPr>
@@ -1232,7 +1290,7 @@
         </w:tc>
         <w:tc>
           <w:tcPr>
-            <w:tcW w:w="2833" w:type="dxa"/>
+            <w:tcW w:w="2988" w:type="dxa"/>
           </w:tcPr>
           <w:p>
             <w:pPr>
@@ -1271,7 +1329,8 @@
         </w:tc>
         <w:tc>
           <w:tcPr>
-            <w:tcW w:w="6924" w:type="dxa"/>
+            <w:tcW w:w="6747" w:type="dxa"/>
+            <w:gridSpan w:val="2"/>
           </w:tcPr>
           <w:p>
             <w:pPr>
@@ -1291,9 +1350,13 @@
         </w:tc>
       </w:tr>
       <w:tr>
-        <w:tc>
-          <w:tcPr>
-            <w:tcW w:w="436" w:type="dxa"/>
+        <w:trPr>
+          <w:gridAfter w:val="1"/>
+          <w:wAfter w:w="6" w:type="dxa"/>
+        </w:trPr>
+        <w:tc>
+          <w:tcPr>
+            <w:tcW w:w="449" w:type="dxa"/>
           </w:tcPr>
           <w:p>
             <w:pPr>
@@ -1318,7 +1381,7 @@
         </w:tc>
         <w:tc>
           <w:tcPr>
-            <w:tcW w:w="10041" w:type="dxa"/>
+            <w:tcW w:w="10013" w:type="dxa"/>
             <w:gridSpan w:val="3"/>
           </w:tcPr>
           <w:p>
@@ -1346,9 +1409,13 @@
         </w:tc>
       </w:tr>
       <w:tr>
-        <w:tc>
-          <w:tcPr>
-            <w:tcW w:w="436" w:type="dxa"/>
+        <w:trPr>
+          <w:gridAfter w:val="1"/>
+          <w:wAfter w:w="6" w:type="dxa"/>
+        </w:trPr>
+        <w:tc>
+          <w:tcPr>
+            <w:tcW w:w="449" w:type="dxa"/>
           </w:tcPr>
           <w:p>
             <w:pPr>
@@ -1367,7 +1434,7 @@
         </w:tc>
         <w:tc>
           <w:tcPr>
-            <w:tcW w:w="10041" w:type="dxa"/>
+            <w:tcW w:w="10013" w:type="dxa"/>
             <w:gridSpan w:val="3"/>
           </w:tcPr>
           <w:p>
@@ -1395,9 +1462,13 @@
         </w:tc>
       </w:tr>
       <w:tr>
-        <w:tc>
-          <w:tcPr>
-            <w:tcW w:w="10477" w:type="dxa"/>
+        <w:trPr>
+          <w:gridAfter w:val="1"/>
+          <w:wAfter w:w="6" w:type="dxa"/>
+        </w:trPr>
+        <w:tc>
+          <w:tcPr>
+            <w:tcW w:w="10462" w:type="dxa"/>
             <w:gridSpan w:val="4"/>
           </w:tcPr>
           <w:p>
@@ -1418,9 +1489,13 @@
         </w:tc>
       </w:tr>
       <w:tr>
-        <w:tc>
-          <w:tcPr>
-            <w:tcW w:w="436" w:type="dxa"/>
+        <w:trPr>
+          <w:gridAfter w:val="1"/>
+          <w:wAfter w:w="6" w:type="dxa"/>
+        </w:trPr>
+        <w:tc>
+          <w:tcPr>
+            <w:tcW w:w="449" w:type="dxa"/>
           </w:tcPr>
           <w:p>
             <w:pPr>
@@ -1445,7 +1520,7 @@
         </w:tc>
         <w:tc>
           <w:tcPr>
-            <w:tcW w:w="10041" w:type="dxa"/>
+            <w:tcW w:w="10013" w:type="dxa"/>
             <w:gridSpan w:val="3"/>
           </w:tcPr>
           <w:p>
@@ -1481,9 +1556,13 @@
         </w:tc>
       </w:tr>
       <w:tr>
-        <w:tc>
-          <w:tcPr>
-            <w:tcW w:w="436" w:type="dxa"/>
+        <w:trPr>
+          <w:gridAfter w:val="1"/>
+          <w:wAfter w:w="6" w:type="dxa"/>
+        </w:trPr>
+        <w:tc>
+          <w:tcPr>
+            <w:tcW w:w="449" w:type="dxa"/>
           </w:tcPr>
           <w:p>
             <w:pPr>
@@ -1502,7 +1581,7 @@
         </w:tc>
         <w:tc>
           <w:tcPr>
-            <w:tcW w:w="10041" w:type="dxa"/>
+            <w:tcW w:w="10013" w:type="dxa"/>
             <w:gridSpan w:val="3"/>
           </w:tcPr>
           <w:p>
@@ -1533,15 +1612,41 @@
                 <w:u w:val="none"/>
                 <w:lang w:val="en-US"/>
               </w:rPr>
-              <w:t>*PelanggaranDisiplin*</w:t>
+              <w:t>*</w:t>
+            </w:r>
+            <w:proofErr w:type="spellStart"/>
+            <w:r>
+              <w:rPr>
+                <w:rFonts w:ascii="Arial" w:hAnsi="Arial" w:cs="Arial"/>
+                <w:sz w:val="22"/>
+                <w:szCs w:val="22"/>
+                <w:u w:val="none"/>
+                <w:lang w:val="en-US"/>
+              </w:rPr>
+              <w:t>PelanggaranDisiplin</w:t>
+            </w:r>
+            <w:proofErr w:type="spellEnd"/>
+            <w:r>
+              <w:rPr>
+                <w:rFonts w:ascii="Arial" w:hAnsi="Arial" w:cs="Arial"/>
+                <w:sz w:val="22"/>
+                <w:szCs w:val="22"/>
+                <w:u w:val="none"/>
+                <w:lang w:val="en-US"/>
+              </w:rPr>
+              <w:t>*</w:t>
             </w:r>
           </w:p>
         </w:tc>
       </w:tr>
       <w:tr>
-        <w:tc>
-          <w:tcPr>
-            <w:tcW w:w="436" w:type="dxa"/>
+        <w:trPr>
+          <w:gridAfter w:val="1"/>
+          <w:wAfter w:w="6" w:type="dxa"/>
+        </w:trPr>
+        <w:tc>
+          <w:tcPr>
+            <w:tcW w:w="449" w:type="dxa"/>
           </w:tcPr>
           <w:p>
             <w:pPr>
@@ -1560,7 +1665,7 @@
         </w:tc>
         <w:tc>
           <w:tcPr>
-            <w:tcW w:w="10041" w:type="dxa"/>
+            <w:tcW w:w="10013" w:type="dxa"/>
             <w:gridSpan w:val="3"/>
           </w:tcPr>
           <w:p>
@@ -1588,9 +1693,13 @@
         </w:tc>
       </w:tr>
       <w:tr>
-        <w:tc>
-          <w:tcPr>
-            <w:tcW w:w="436" w:type="dxa"/>
+        <w:trPr>
+          <w:gridAfter w:val="1"/>
+          <w:wAfter w:w="6" w:type="dxa"/>
+        </w:trPr>
+        <w:tc>
+          <w:tcPr>
+            <w:tcW w:w="449" w:type="dxa"/>
           </w:tcPr>
           <w:p>
             <w:pPr>
@@ -1615,7 +1724,7 @@
         </w:tc>
         <w:tc>
           <w:tcPr>
-            <w:tcW w:w="10041" w:type="dxa"/>
+            <w:tcW w:w="10013" w:type="dxa"/>
             <w:gridSpan w:val="3"/>
           </w:tcPr>
           <w:p>
@@ -1650,9 +1759,13 @@
         </w:tc>
       </w:tr>
       <w:tr>
-        <w:tc>
-          <w:tcPr>
-            <w:tcW w:w="436" w:type="dxa"/>
+        <w:trPr>
+          <w:gridAfter w:val="1"/>
+          <w:wAfter w:w="6" w:type="dxa"/>
+        </w:trPr>
+        <w:tc>
+          <w:tcPr>
+            <w:tcW w:w="449" w:type="dxa"/>
           </w:tcPr>
           <w:p>
             <w:pPr>
@@ -1671,7 +1784,7 @@
         </w:tc>
         <w:tc>
           <w:tcPr>
-            <w:tcW w:w="10041" w:type="dxa"/>
+            <w:tcW w:w="10013" w:type="dxa"/>
             <w:gridSpan w:val="3"/>
           </w:tcPr>
           <w:p>
@@ -1702,8 +1815,9 @@
                 <w:u w:val="none"/>
                 <w:lang w:val="en-US"/>
               </w:rPr>
-              <w:t>Yang bersangkutan melanggar ketentuan</w:t>
-            </w:r>
+              <w:t xml:space="preserve">Yang </w:t>
+            </w:r>
+            <w:proofErr w:type="spellStart"/>
             <w:r>
               <w:rPr>
                 <w:rFonts w:ascii="Arial" w:hAnsi="Arial" w:cs="Arial"/>
@@ -1712,8 +1826,9 @@
                 <w:u w:val="none"/>
                 <w:lang w:val="en-US"/>
               </w:rPr>
-              <w:t xml:space="preserve"> </w:t>
-            </w:r>
+              <w:t>bersangkutan</w:t>
+            </w:r>
+            <w:proofErr w:type="spellEnd"/>
             <w:r>
               <w:rPr>
                 <w:rFonts w:ascii="Arial" w:hAnsi="Arial" w:cs="Arial"/>
@@ -1722,8 +1837,9 @@
                 <w:u w:val="none"/>
                 <w:lang w:val="en-US"/>
               </w:rPr>
-              <w:t>*PasalPelanggaran*</w:t>
-            </w:r>
+              <w:t xml:space="preserve"> </w:t>
+            </w:r>
+            <w:proofErr w:type="spellStart"/>
             <w:r>
               <w:rPr>
                 <w:rFonts w:ascii="Arial" w:hAnsi="Arial" w:cs="Arial"/>
@@ -1732,15 +1848,84 @@
                 <w:u w:val="none"/>
                 <w:lang w:val="en-US"/>
               </w:rPr>
-              <w:t>.</w:t>
+              <w:t>melanggar</w:t>
+            </w:r>
+            <w:proofErr w:type="spellEnd"/>
+            <w:r>
+              <w:rPr>
+                <w:rFonts w:ascii="Arial" w:hAnsi="Arial" w:cs="Arial"/>
+                <w:sz w:val="22"/>
+                <w:szCs w:val="22"/>
+                <w:u w:val="none"/>
+                <w:lang w:val="en-US"/>
+              </w:rPr>
+              <w:t xml:space="preserve"> </w:t>
+            </w:r>
+            <w:proofErr w:type="spellStart"/>
+            <w:r>
+              <w:rPr>
+                <w:rFonts w:ascii="Arial" w:hAnsi="Arial" w:cs="Arial"/>
+                <w:sz w:val="22"/>
+                <w:szCs w:val="22"/>
+                <w:u w:val="none"/>
+                <w:lang w:val="en-US"/>
+              </w:rPr>
+              <w:t>ketentuan</w:t>
+            </w:r>
+            <w:proofErr w:type="spellEnd"/>
+            <w:r>
+              <w:rPr>
+                <w:rFonts w:ascii="Arial" w:hAnsi="Arial" w:cs="Arial"/>
+                <w:sz w:val="22"/>
+                <w:szCs w:val="22"/>
+                <w:u w:val="none"/>
+                <w:lang w:val="en-US"/>
+              </w:rPr>
+              <w:t xml:space="preserve"> </w:t>
+            </w:r>
+            <w:r>
+              <w:rPr>
+                <w:rFonts w:ascii="Arial" w:hAnsi="Arial" w:cs="Arial"/>
+                <w:sz w:val="22"/>
+                <w:szCs w:val="22"/>
+                <w:u w:val="none"/>
+                <w:lang w:val="en-US"/>
+              </w:rPr>
+              <w:t>*</w:t>
+            </w:r>
+            <w:proofErr w:type="spellStart"/>
+            <w:r>
+              <w:rPr>
+                <w:rFonts w:ascii="Arial" w:hAnsi="Arial" w:cs="Arial"/>
+                <w:sz w:val="22"/>
+                <w:szCs w:val="22"/>
+                <w:u w:val="none"/>
+                <w:lang w:val="en-US"/>
+              </w:rPr>
+              <w:t>PasalPelanggaran</w:t>
+            </w:r>
+            <w:proofErr w:type="spellEnd"/>
+            <w:r>
+              <w:rPr>
+                <w:rFonts w:ascii="Arial" w:hAnsi="Arial" w:cs="Arial"/>
+                <w:sz w:val="22"/>
+                <w:szCs w:val="22"/>
+                <w:u w:val="none"/>
+                <w:lang w:val="en-US"/>
+              </w:rPr>
+              <w:t>*</w:t>
             </w:r>
           </w:p>
         </w:tc>
       </w:tr>
       <w:tr>
-        <w:tc>
-          <w:tcPr>
-            <w:tcW w:w="436" w:type="dxa"/>
+        <w:trPr>
+          <w:gridAfter w:val="1"/>
+          <w:wAfter w:w="6" w:type="dxa"/>
+        </w:trPr>
+        <w:tc>
+          <w:tcPr>
+            <w:tcW w:w="449" w:type="dxa"/>
           </w:tcPr>
           <w:p>
             <w:pPr>
@@ -1759,7 +1944,7 @@
         </w:tc>
         <w:tc>
           <w:tcPr>
-            <w:tcW w:w="10041" w:type="dxa"/>
+            <w:tcW w:w="10013" w:type="dxa"/>
             <w:gridSpan w:val="3"/>
           </w:tcPr>
           <w:p>
@@ -1787,9 +1972,13 @@
         </w:tc>
       </w:tr>
       <w:tr>
-        <w:tc>
-          <w:tcPr>
-            <w:tcW w:w="436" w:type="dxa"/>
+        <w:trPr>
+          <w:gridAfter w:val="1"/>
+          <w:wAfter w:w="6" w:type="dxa"/>
+        </w:trPr>
+        <w:tc>
+          <w:tcPr>
+            <w:tcW w:w="449" w:type="dxa"/>
           </w:tcPr>
           <w:p>
             <w:pPr>
@@ -1814,7 +2003,7 @@
         </w:tc>
         <w:tc>
           <w:tcPr>
-            <w:tcW w:w="10041" w:type="dxa"/>
+            <w:tcW w:w="10013" w:type="dxa"/>
             <w:gridSpan w:val="3"/>
           </w:tcPr>
           <w:p>
@@ -1846,24 +2035,40 @@
                 <w:u w:val="none"/>
                 <w:lang w:val="en-US"/>
               </w:rPr>
-              <w:t xml:space="preserve">REKOMENDASI HUKUMAN </w:t>
-            </w:r>
+              <w:t xml:space="preserve">REKOMENDASI </w:t>
+            </w:r>
+            <w:proofErr w:type="gramStart"/>
             <w:r>
               <w:rPr>
                 <w:rFonts w:ascii="Arial" w:hAnsi="Arial" w:cs="Arial"/>
                 <w:sz w:val="22"/>
                 <w:szCs w:val="22"/>
                 <w:u w:val="none"/>
+                <w:lang w:val="en-US"/>
+              </w:rPr>
+              <w:t xml:space="preserve">HUKUMAN </w:t>
+            </w:r>
+            <w:r>
+              <w:rPr>
+                <w:rFonts w:ascii="Arial" w:hAnsi="Arial" w:cs="Arial"/>
+                <w:sz w:val="22"/>
+                <w:szCs w:val="22"/>
+                <w:u w:val="none"/>
               </w:rPr>
               <w:t xml:space="preserve"> DISIPLIN</w:t>
             </w:r>
+            <w:proofErr w:type="gramEnd"/>
           </w:p>
         </w:tc>
       </w:tr>
       <w:tr>
-        <w:tc>
-          <w:tcPr>
-            <w:tcW w:w="436" w:type="dxa"/>
+        <w:trPr>
+          <w:gridAfter w:val="1"/>
+          <w:wAfter w:w="6" w:type="dxa"/>
+        </w:trPr>
+        <w:tc>
+          <w:tcPr>
+            <w:tcW w:w="449" w:type="dxa"/>
           </w:tcPr>
           <w:p>
             <w:pPr>
@@ -1882,7 +2087,7 @@
         </w:tc>
         <w:tc>
           <w:tcPr>
-            <w:tcW w:w="10041" w:type="dxa"/>
+            <w:tcW w:w="10013" w:type="dxa"/>
             <w:gridSpan w:val="3"/>
           </w:tcPr>
           <w:p>
@@ -1913,8 +2118,9 @@
                 <w:u w:val="none"/>
                 <w:lang w:val="en-US"/>
               </w:rPr>
-              <w:t>*RekomendasiHukdis*</w:t>
-            </w:r>
+              <w:t>*</w:t>
+            </w:r>
+            <w:proofErr w:type="spellStart"/>
             <w:r>
               <w:rPr>
                 <w:rFonts w:ascii="Arial" w:hAnsi="Arial" w:cs="Arial"/>
@@ -1923,15 +2129,30 @@
                 <w:u w:val="none"/>
                 <w:lang w:val="en-US"/>
               </w:rPr>
-              <w:t>.</w:t>
+              <w:t>RekomendasiHukdis</w:t>
+            </w:r>
+            <w:proofErr w:type="spellEnd"/>
+            <w:r>
+              <w:rPr>
+                <w:rFonts w:ascii="Arial" w:hAnsi="Arial" w:cs="Arial"/>
+                <w:sz w:val="22"/>
+                <w:szCs w:val="22"/>
+                <w:u w:val="none"/>
+                <w:lang w:val="en-US"/>
+              </w:rPr>
+              <w:t>*</w:t>
             </w:r>
           </w:p>
         </w:tc>
       </w:tr>
       <w:tr>
-        <w:tc>
-          <w:tcPr>
-            <w:tcW w:w="436" w:type="dxa"/>
+        <w:trPr>
+          <w:gridAfter w:val="1"/>
+          <w:wAfter w:w="6" w:type="dxa"/>
+        </w:trPr>
+        <w:tc>
+          <w:tcPr>
+            <w:tcW w:w="449" w:type="dxa"/>
           </w:tcPr>
           <w:p>
             <w:pPr>
@@ -1950,7 +2171,7 @@
         </w:tc>
         <w:tc>
           <w:tcPr>
-            <w:tcW w:w="10041" w:type="dxa"/>
+            <w:tcW w:w="10013" w:type="dxa"/>
             <w:gridSpan w:val="3"/>
           </w:tcPr>
           <w:p>
@@ -1978,9 +2199,13 @@
         </w:tc>
       </w:tr>
       <w:tr>
-        <w:tc>
-          <w:tcPr>
-            <w:tcW w:w="436" w:type="dxa"/>
+        <w:trPr>
+          <w:gridAfter w:val="1"/>
+          <w:wAfter w:w="6" w:type="dxa"/>
+        </w:trPr>
+        <w:tc>
+          <w:tcPr>
+            <w:tcW w:w="449" w:type="dxa"/>
           </w:tcPr>
           <w:p>
             <w:pPr>
@@ -2005,7 +2230,7 @@
         </w:tc>
         <w:tc>
           <w:tcPr>
-            <w:tcW w:w="10041" w:type="dxa"/>
+            <w:tcW w:w="10013" w:type="dxa"/>
             <w:gridSpan w:val="3"/>
           </w:tcPr>
           <w:p>
@@ -2040,9 +2265,13 @@
         </w:tc>
       </w:tr>
       <w:tr>
-        <w:tc>
-          <w:tcPr>
-            <w:tcW w:w="436" w:type="dxa"/>
+        <w:trPr>
+          <w:gridAfter w:val="1"/>
+          <w:wAfter w:w="6" w:type="dxa"/>
+        </w:trPr>
+        <w:tc>
+          <w:tcPr>
+            <w:tcW w:w="449" w:type="dxa"/>
           </w:tcPr>
           <w:p>
             <w:pPr>
@@ -2061,7 +2290,7 @@
         </w:tc>
         <w:tc>
           <w:tcPr>
-            <w:tcW w:w="10041" w:type="dxa"/>
+            <w:tcW w:w="10013" w:type="dxa"/>
             <w:gridSpan w:val="3"/>
           </w:tcPr>
           <w:p>
@@ -2092,15 +2321,41 @@
                 <w:u w:val="none"/>
                 <w:lang w:val="en-US"/>
               </w:rPr>
-              <w:t>*AnalisaPertimbangan*</w:t>
+              <w:t>*</w:t>
+            </w:r>
+            <w:proofErr w:type="spellStart"/>
+            <w:r>
+              <w:rPr>
+                <w:rFonts w:ascii="Arial" w:hAnsi="Arial" w:cs="Arial"/>
+                <w:sz w:val="22"/>
+                <w:szCs w:val="22"/>
+                <w:u w:val="none"/>
+                <w:lang w:val="en-US"/>
+              </w:rPr>
+              <w:t>AnalisaPertimbangan</w:t>
+            </w:r>
+            <w:proofErr w:type="spellEnd"/>
+            <w:r>
+              <w:rPr>
+                <w:rFonts w:ascii="Arial" w:hAnsi="Arial" w:cs="Arial"/>
+                <w:sz w:val="22"/>
+                <w:szCs w:val="22"/>
+                <w:u w:val="none"/>
+                <w:lang w:val="en-US"/>
+              </w:rPr>
+              <w:t>*</w:t>
             </w:r>
           </w:p>
         </w:tc>
       </w:tr>
       <w:tr>
-        <w:tc>
-          <w:tcPr>
-            <w:tcW w:w="436" w:type="dxa"/>
+        <w:trPr>
+          <w:gridAfter w:val="1"/>
+          <w:wAfter w:w="6" w:type="dxa"/>
+        </w:trPr>
+        <w:tc>
+          <w:tcPr>
+            <w:tcW w:w="449" w:type="dxa"/>
           </w:tcPr>
           <w:p>
             <w:pPr>
@@ -2119,7 +2374,7 @@
         </w:tc>
         <w:tc>
           <w:tcPr>
-            <w:tcW w:w="10041" w:type="dxa"/>
+            <w:tcW w:w="10013" w:type="dxa"/>
             <w:gridSpan w:val="3"/>
           </w:tcPr>
           <w:p>
@@ -2147,9 +2402,13 @@
         </w:tc>
       </w:tr>
       <w:tr>
-        <w:tc>
-          <w:tcPr>
-            <w:tcW w:w="436" w:type="dxa"/>
+        <w:trPr>
+          <w:gridAfter w:val="1"/>
+          <w:wAfter w:w="6" w:type="dxa"/>
+        </w:trPr>
+        <w:tc>
+          <w:tcPr>
+            <w:tcW w:w="449" w:type="dxa"/>
           </w:tcPr>
           <w:p>
             <w:pPr>
@@ -2174,7 +2433,7 @@
         </w:tc>
         <w:tc>
           <w:tcPr>
-            <w:tcW w:w="10041" w:type="dxa"/>
+            <w:tcW w:w="10013" w:type="dxa"/>
             <w:gridSpan w:val="3"/>
           </w:tcPr>
           <w:p>
@@ -2199,9 +2458,13 @@
         </w:tc>
       </w:tr>
       <w:tr>
-        <w:tc>
-          <w:tcPr>
-            <w:tcW w:w="436" w:type="dxa"/>
+        <w:trPr>
+          <w:gridAfter w:val="1"/>
+          <w:wAfter w:w="6" w:type="dxa"/>
+        </w:trPr>
+        <w:tc>
+          <w:tcPr>
+            <w:tcW w:w="449" w:type="dxa"/>
           </w:tcPr>
           <w:p>
             <w:pPr>
@@ -2220,7 +2483,7 @@
         </w:tc>
         <w:tc>
           <w:tcPr>
-            <w:tcW w:w="10041" w:type="dxa"/>
+            <w:tcW w:w="10013" w:type="dxa"/>
             <w:gridSpan w:val="3"/>
           </w:tcPr>
           <w:p>
@@ -2237,7 +2500,21 @@
               <w:rPr>
                 <w:rFonts w:ascii="Arial" w:hAnsi="Arial" w:cs="Arial"/>
               </w:rPr>
-              <w:t>*KeputusanSidangDPK*</w:t>
+              <w:t>*</w:t>
+            </w:r>
+            <w:proofErr w:type="spellStart"/>
+            <w:r>
+              <w:rPr>
+                <w:rFonts w:ascii="Arial" w:hAnsi="Arial" w:cs="Arial"/>
+              </w:rPr>
+              <w:t>KeputusanSidangDPK</w:t>
+            </w:r>
+            <w:proofErr w:type="spellEnd"/>
+            <w:r>
+              <w:rPr>
+                <w:rFonts w:ascii="Arial" w:hAnsi="Arial" w:cs="Arial"/>
+              </w:rPr>
+              <w:t>*</w:t>
             </w:r>
           </w:p>
         </w:tc>
@@ -2390,8 +2667,32 @@
         <w:rPr>
           <w:rFonts w:ascii="Arial" w:hAnsi="Arial" w:cs="Arial"/>
         </w:rPr>
-        <w:t>Dr. Nurudin, M.Si</w:t>
+        <w:t xml:space="preserve">Dr. </w:t>
       </w:r>
+      <w:proofErr w:type="spellStart"/>
+      <w:r>
+        <w:rPr>
+          <w:rFonts w:ascii="Arial" w:hAnsi="Arial" w:cs="Arial"/>
+        </w:rPr>
+        <w:t>Nurudin</w:t>
+      </w:r>
+      <w:proofErr w:type="spellEnd"/>
+      <w:r>
+        <w:rPr>
+          <w:rFonts w:ascii="Arial" w:hAnsi="Arial" w:cs="Arial"/>
+        </w:rPr>
+        <w:t xml:space="preserve">, </w:t>
+      </w:r>
+      <w:proofErr w:type="spellStart"/>
+      <w:proofErr w:type="gramStart"/>
+      <w:r>
+        <w:rPr>
+          <w:rFonts w:ascii="Arial" w:hAnsi="Arial" w:cs="Arial"/>
+        </w:rPr>
+        <w:t>M.Si</w:t>
+      </w:r>
+      <w:proofErr w:type="spellEnd"/>
+      <w:proofErr w:type="gramEnd"/>
     </w:p>
     <w:p>
       <w:pPr>

--- a/SIMHUKDIS/Files/Template/Template_Telaah.docx
+++ b/SIMHUKDIS/Files/Template/Template_Telaah.docx
@@ -189,23 +189,13 @@
           <w:lang w:val="id-ID"/>
         </w:rPr>
       </w:pPr>
-      <w:proofErr w:type="spellStart"/>
       <w:r>
         <w:rPr>
           <w:rFonts w:ascii="Arial" w:hAnsi="Arial" w:cs="Arial"/>
           <w:sz w:val="18"/>
           <w:szCs w:val="18"/>
         </w:rPr>
-        <w:t>Faksimili</w:t>
-      </w:r>
-      <w:proofErr w:type="spellEnd"/>
-      <w:r>
-        <w:rPr>
-          <w:rFonts w:ascii="Arial" w:hAnsi="Arial" w:cs="Arial"/>
-          <w:sz w:val="18"/>
-          <w:szCs w:val="18"/>
-        </w:rPr>
-        <w:t xml:space="preserve"> (021) 3503466 Website: www.kemenag.go.id  </w:t>
+        <w:t xml:space="preserve">Faksimili (021) 3503466 Website: www.kemenag.go.id  </w:t>
       </w:r>
     </w:p>
     <w:p>
@@ -380,26 +370,12 @@
         <w:rPr>
           <w:rFonts w:ascii="Arial" w:hAnsi="Arial" w:cs="Arial"/>
         </w:rPr>
-        <w:t>*</w:t>
-      </w:r>
-      <w:proofErr w:type="spellStart"/>
-      <w:r>
-        <w:rPr>
-          <w:rFonts w:ascii="Arial" w:hAnsi="Arial" w:cs="Arial"/>
-        </w:rPr>
-        <w:t>TelaahNo</w:t>
-      </w:r>
-      <w:proofErr w:type="spellEnd"/>
-      <w:r>
-        <w:rPr>
-          <w:rFonts w:ascii="Arial" w:hAnsi="Arial" w:cs="Arial"/>
-        </w:rPr>
-        <w:t>*</w:t>
+        <w:t>*TelaahNo*</w:t>
       </w:r>
     </w:p>
     <w:p>
       <w:pPr>
-        <w:pStyle w:val="Heading1"/>
+        <w:pStyle w:val="Judul1"/>
         <w:numPr>
           <w:ilvl w:val="0"/>
           <w:numId w:val="0"/>
@@ -417,7 +393,7 @@
     </w:p>
     <w:tbl>
       <w:tblPr>
-        <w:tblStyle w:val="TableGrid"/>
+        <w:tblStyle w:val="KisiTabel"/>
         <w:tblW w:w="10468" w:type="dxa"/>
         <w:tblInd w:w="-176" w:type="dxa"/>
         <w:tblBorders>
@@ -448,7 +424,7 @@
           </w:tcPr>
           <w:p>
             <w:pPr>
-              <w:pStyle w:val="ListParagraph"/>
+              <w:pStyle w:val="DaftarParagraf"/>
               <w:tabs>
                 <w:tab w:val="left" w:pos="3060"/>
                 <w:tab w:val="left" w:pos="3240"/>
@@ -476,7 +452,7 @@
           </w:tcPr>
           <w:p>
             <w:pPr>
-              <w:pStyle w:val="ListParagraph"/>
+              <w:pStyle w:val="DaftarParagraf"/>
               <w:tabs>
                 <w:tab w:val="left" w:pos="3060"/>
                 <w:tab w:val="left" w:pos="3240"/>
@@ -520,7 +496,7 @@
           </w:tcPr>
           <w:p>
             <w:pPr>
-              <w:pStyle w:val="ListParagraph"/>
+              <w:pStyle w:val="DaftarParagraf"/>
               <w:tabs>
                 <w:tab w:val="left" w:pos="3060"/>
                 <w:tab w:val="left" w:pos="3240"/>
@@ -540,7 +516,7 @@
           </w:tcPr>
           <w:p>
             <w:pPr>
-              <w:pStyle w:val="ListParagraph"/>
+              <w:pStyle w:val="DaftarParagraf"/>
               <w:tabs>
                 <w:tab w:val="left" w:pos="3060"/>
                 <w:tab w:val="left" w:pos="3240"/>
@@ -567,7 +543,7 @@
           </w:tcPr>
           <w:p>
             <w:pPr>
-              <w:pStyle w:val="ListParagraph"/>
+              <w:pStyle w:val="DaftarParagraf"/>
               <w:tabs>
                 <w:tab w:val="left" w:pos="3060"/>
                 <w:tab w:val="left" w:pos="3240"/>
@@ -595,7 +571,7 @@
           </w:tcPr>
           <w:p>
             <w:pPr>
-              <w:pStyle w:val="ListParagraph"/>
+              <w:pStyle w:val="DaftarParagraf"/>
               <w:tabs>
                 <w:tab w:val="left" w:pos="3060"/>
                 <w:tab w:val="left" w:pos="3240"/>
@@ -624,7 +600,7 @@
           </w:tcPr>
           <w:p>
             <w:pPr>
-              <w:pStyle w:val="ListParagraph"/>
+              <w:pStyle w:val="DaftarParagraf"/>
               <w:tabs>
                 <w:tab w:val="left" w:pos="3060"/>
                 <w:tab w:val="left" w:pos="3240"/>
@@ -644,7 +620,7 @@
           </w:tcPr>
           <w:p>
             <w:pPr>
-              <w:pStyle w:val="ListParagraph"/>
+              <w:pStyle w:val="DaftarParagraf"/>
               <w:tabs>
                 <w:tab w:val="left" w:pos="3060"/>
                 <w:tab w:val="left" w:pos="3240"/>
@@ -671,7 +647,7 @@
           </w:tcPr>
           <w:p>
             <w:pPr>
-              <w:pStyle w:val="ListParagraph"/>
+              <w:pStyle w:val="DaftarParagraf"/>
               <w:tabs>
                 <w:tab w:val="left" w:pos="3060"/>
                 <w:tab w:val="left" w:pos="3240"/>
@@ -699,7 +675,7 @@
           </w:tcPr>
           <w:p>
             <w:pPr>
-              <w:pStyle w:val="ListParagraph"/>
+              <w:pStyle w:val="DaftarParagraf"/>
               <w:tabs>
                 <w:tab w:val="left" w:pos="3060"/>
                 <w:tab w:val="left" w:pos="3240"/>
@@ -728,7 +704,7 @@
           </w:tcPr>
           <w:p>
             <w:pPr>
-              <w:pStyle w:val="ListParagraph"/>
+              <w:pStyle w:val="DaftarParagraf"/>
               <w:tabs>
                 <w:tab w:val="left" w:pos="3060"/>
                 <w:tab w:val="left" w:pos="3240"/>
@@ -748,7 +724,7 @@
           </w:tcPr>
           <w:p>
             <w:pPr>
-              <w:pStyle w:val="ListParagraph"/>
+              <w:pStyle w:val="DaftarParagraf"/>
               <w:tabs>
                 <w:tab w:val="left" w:pos="3060"/>
                 <w:tab w:val="left" w:pos="3240"/>
@@ -775,7 +751,7 @@
           </w:tcPr>
           <w:p>
             <w:pPr>
-              <w:pStyle w:val="ListParagraph"/>
+              <w:pStyle w:val="DaftarParagraf"/>
               <w:tabs>
                 <w:tab w:val="left" w:pos="3060"/>
                 <w:tab w:val="left" w:pos="3240"/>
@@ -803,7 +779,7 @@
           </w:tcPr>
           <w:p>
             <w:pPr>
-              <w:pStyle w:val="ListParagraph"/>
+              <w:pStyle w:val="DaftarParagraf"/>
               <w:tabs>
                 <w:tab w:val="left" w:pos="3060"/>
                 <w:tab w:val="left" w:pos="3240"/>
@@ -832,7 +808,7 @@
           </w:tcPr>
           <w:p>
             <w:pPr>
-              <w:pStyle w:val="ListParagraph"/>
+              <w:pStyle w:val="DaftarParagraf"/>
               <w:tabs>
                 <w:tab w:val="left" w:pos="3060"/>
                 <w:tab w:val="left" w:pos="3240"/>
@@ -852,7 +828,7 @@
           </w:tcPr>
           <w:p>
             <w:pPr>
-              <w:pStyle w:val="ListParagraph"/>
+              <w:pStyle w:val="DaftarParagraf"/>
               <w:tabs>
                 <w:tab w:val="left" w:pos="3060"/>
                 <w:tab w:val="left" w:pos="3240"/>
@@ -879,7 +855,7 @@
           </w:tcPr>
           <w:p>
             <w:pPr>
-              <w:pStyle w:val="ListParagraph"/>
+              <w:pStyle w:val="DaftarParagraf"/>
               <w:tabs>
                 <w:tab w:val="left" w:pos="3060"/>
                 <w:tab w:val="left" w:pos="3240"/>
@@ -907,7 +883,7 @@
           </w:tcPr>
           <w:p>
             <w:pPr>
-              <w:pStyle w:val="ListParagraph"/>
+              <w:pStyle w:val="DaftarParagraf"/>
               <w:tabs>
                 <w:tab w:val="left" w:pos="3060"/>
                 <w:tab w:val="left" w:pos="3240"/>
@@ -936,7 +912,7 @@
           </w:tcPr>
           <w:p>
             <w:pPr>
-              <w:pStyle w:val="ListParagraph"/>
+              <w:pStyle w:val="DaftarParagraf"/>
               <w:tabs>
                 <w:tab w:val="left" w:pos="3060"/>
                 <w:tab w:val="left" w:pos="3240"/>
@@ -956,7 +932,7 @@
           </w:tcPr>
           <w:p>
             <w:pPr>
-              <w:pStyle w:val="ListParagraph"/>
+              <w:pStyle w:val="DaftarParagraf"/>
               <w:tabs>
                 <w:tab w:val="left" w:pos="3060"/>
                 <w:tab w:val="left" w:pos="3240"/>
@@ -983,7 +959,7 @@
           </w:tcPr>
           <w:p>
             <w:pPr>
-              <w:pStyle w:val="ListParagraph"/>
+              <w:pStyle w:val="DaftarParagraf"/>
               <w:tabs>
                 <w:tab w:val="left" w:pos="3060"/>
                 <w:tab w:val="left" w:pos="3240"/>
@@ -1011,7 +987,7 @@
           </w:tcPr>
           <w:p>
             <w:pPr>
-              <w:pStyle w:val="ListParagraph"/>
+              <w:pStyle w:val="DaftarParagraf"/>
               <w:tabs>
                 <w:tab w:val="left" w:pos="3060"/>
                 <w:tab w:val="left" w:pos="3240"/>
@@ -1040,7 +1016,7 @@
           </w:tcPr>
           <w:p>
             <w:pPr>
-              <w:pStyle w:val="ListParagraph"/>
+              <w:pStyle w:val="DaftarParagraf"/>
               <w:tabs>
                 <w:tab w:val="left" w:pos="3060"/>
                 <w:tab w:val="left" w:pos="3240"/>
@@ -1060,7 +1036,7 @@
           </w:tcPr>
           <w:p>
             <w:pPr>
-              <w:pStyle w:val="ListParagraph"/>
+              <w:pStyle w:val="DaftarParagraf"/>
               <w:tabs>
                 <w:tab w:val="left" w:pos="3060"/>
                 <w:tab w:val="left" w:pos="3240"/>
@@ -1087,7 +1063,7 @@
           </w:tcPr>
           <w:p>
             <w:pPr>
-              <w:pStyle w:val="ListParagraph"/>
+              <w:pStyle w:val="DaftarParagraf"/>
               <w:tabs>
                 <w:tab w:val="left" w:pos="3060"/>
                 <w:tab w:val="left" w:pos="3240"/>
@@ -1115,7 +1091,7 @@
           </w:tcPr>
           <w:p>
             <w:pPr>
-              <w:pStyle w:val="ListParagraph"/>
+              <w:pStyle w:val="DaftarParagraf"/>
               <w:tabs>
                 <w:tab w:val="left" w:pos="3060"/>
                 <w:tab w:val="left" w:pos="3240"/>
@@ -1144,7 +1120,7 @@
           </w:tcPr>
           <w:p>
             <w:pPr>
-              <w:pStyle w:val="ListParagraph"/>
+              <w:pStyle w:val="DaftarParagraf"/>
               <w:tabs>
                 <w:tab w:val="left" w:pos="3060"/>
                 <w:tab w:val="left" w:pos="3240"/>
@@ -1163,7 +1139,7 @@
           </w:tcPr>
           <w:p>
             <w:pPr>
-              <w:pStyle w:val="ListParagraph"/>
+              <w:pStyle w:val="DaftarParagraf"/>
               <w:tabs>
                 <w:tab w:val="left" w:pos="3060"/>
                 <w:tab w:val="left" w:pos="3240"/>
@@ -1179,30 +1155,8 @@
               <w:rPr>
                 <w:rFonts w:ascii="Arial" w:hAnsi="Arial" w:cs="Arial"/>
               </w:rPr>
-              <w:t xml:space="preserve">Masa </w:t>
+              <w:t>Masa Kerja, TMT Pensiun</w:t>
             </w:r>
-            <w:proofErr w:type="spellStart"/>
-            <w:r>
-              <w:rPr>
-                <w:rFonts w:ascii="Arial" w:hAnsi="Arial" w:cs="Arial"/>
-              </w:rPr>
-              <w:t>Kerja</w:t>
-            </w:r>
-            <w:proofErr w:type="spellEnd"/>
-            <w:r>
-              <w:rPr>
-                <w:rFonts w:ascii="Arial" w:hAnsi="Arial" w:cs="Arial"/>
-              </w:rPr>
-              <w:t xml:space="preserve">, TMT </w:t>
-            </w:r>
-            <w:proofErr w:type="spellStart"/>
-            <w:r>
-              <w:rPr>
-                <w:rFonts w:ascii="Arial" w:hAnsi="Arial" w:cs="Arial"/>
-              </w:rPr>
-              <w:t>Pensiun</w:t>
-            </w:r>
-            <w:proofErr w:type="spellEnd"/>
           </w:p>
         </w:tc>
         <w:tc>
@@ -1211,7 +1165,7 @@
           </w:tcPr>
           <w:p>
             <w:pPr>
-              <w:pStyle w:val="ListParagraph"/>
+              <w:pStyle w:val="DaftarParagraf"/>
               <w:tabs>
                 <w:tab w:val="left" w:pos="3060"/>
                 <w:tab w:val="left" w:pos="3240"/>
@@ -1239,7 +1193,7 @@
           </w:tcPr>
           <w:p>
             <w:pPr>
-              <w:pStyle w:val="ListParagraph"/>
+              <w:pStyle w:val="DaftarParagraf"/>
               <w:tabs>
                 <w:tab w:val="left" w:pos="3060"/>
                 <w:tab w:val="left" w:pos="3240"/>
@@ -1275,7 +1229,7 @@
           </w:tcPr>
           <w:p>
             <w:pPr>
-              <w:pStyle w:val="ListParagraph"/>
+              <w:pStyle w:val="DaftarParagraf"/>
               <w:tabs>
                 <w:tab w:val="left" w:pos="3060"/>
                 <w:tab w:val="left" w:pos="3240"/>
@@ -1294,7 +1248,7 @@
           </w:tcPr>
           <w:p>
             <w:pPr>
-              <w:pStyle w:val="ListParagraph"/>
+              <w:pStyle w:val="DaftarParagraf"/>
               <w:tabs>
                 <w:tab w:val="left" w:pos="3060"/>
                 <w:tab w:val="left" w:pos="3240"/>
@@ -1313,7 +1267,7 @@
           </w:tcPr>
           <w:p>
             <w:pPr>
-              <w:pStyle w:val="ListParagraph"/>
+              <w:pStyle w:val="DaftarParagraf"/>
               <w:tabs>
                 <w:tab w:val="left" w:pos="3060"/>
                 <w:tab w:val="left" w:pos="3240"/>
@@ -1334,7 +1288,7 @@
           </w:tcPr>
           <w:p>
             <w:pPr>
-              <w:pStyle w:val="ListParagraph"/>
+              <w:pStyle w:val="DaftarParagraf"/>
               <w:tabs>
                 <w:tab w:val="left" w:pos="3060"/>
                 <w:tab w:val="left" w:pos="3240"/>
@@ -1360,7 +1314,7 @@
           </w:tcPr>
           <w:p>
             <w:pPr>
-              <w:pStyle w:val="ListParagraph"/>
+              <w:pStyle w:val="DaftarParagraf"/>
               <w:tabs>
                 <w:tab w:val="left" w:pos="3060"/>
                 <w:tab w:val="left" w:pos="3240"/>
@@ -1386,7 +1340,7 @@
           </w:tcPr>
           <w:p>
             <w:pPr>
-              <w:pStyle w:val="ListParagraph"/>
+              <w:pStyle w:val="DaftarParagraf"/>
               <w:tabs>
                 <w:tab w:val="left" w:pos="3060"/>
                 <w:tab w:val="left" w:pos="3240"/>
@@ -1419,7 +1373,7 @@
           </w:tcPr>
           <w:p>
             <w:pPr>
-              <w:pStyle w:val="ListParagraph"/>
+              <w:pStyle w:val="DaftarParagraf"/>
               <w:tabs>
                 <w:tab w:val="left" w:pos="3060"/>
                 <w:tab w:val="left" w:pos="3240"/>
@@ -1439,7 +1393,7 @@
           </w:tcPr>
           <w:p>
             <w:pPr>
-              <w:pStyle w:val="ListParagraph"/>
+              <w:pStyle w:val="DaftarParagraf"/>
               <w:numPr>
                 <w:ilvl w:val="0"/>
                 <w:numId w:val="14"/>
@@ -1473,7 +1427,7 @@
           </w:tcPr>
           <w:p>
             <w:pPr>
-              <w:pStyle w:val="ListParagraph"/>
+              <w:pStyle w:val="DaftarParagraf"/>
               <w:tabs>
                 <w:tab w:val="left" w:pos="3060"/>
                 <w:tab w:val="left" w:pos="3240"/>
@@ -1499,7 +1453,7 @@
           </w:tcPr>
           <w:p>
             <w:pPr>
-              <w:pStyle w:val="ListParagraph"/>
+              <w:pStyle w:val="DaftarParagraf"/>
               <w:tabs>
                 <w:tab w:val="left" w:pos="3060"/>
                 <w:tab w:val="left" w:pos="3240"/>
@@ -1525,7 +1479,7 @@
           </w:tcPr>
           <w:p>
             <w:pPr>
-              <w:pStyle w:val="Heading2"/>
+              <w:pStyle w:val="Judul2"/>
               <w:numPr>
                 <w:ilvl w:val="0"/>
                 <w:numId w:val="0"/>
@@ -1534,7 +1488,6 @@
                 <w:tab w:val="clear" w:pos="360"/>
                 <w:tab w:val="left" w:pos="284"/>
               </w:tabs>
-              <w:spacing w:after="60"/>
               <w:outlineLvl w:val="1"/>
               <w:rPr>
                 <w:rFonts w:ascii="Arial" w:hAnsi="Arial" w:cs="Arial"/>
@@ -1566,7 +1519,7 @@
           </w:tcPr>
           <w:p>
             <w:pPr>
-              <w:pStyle w:val="ListParagraph"/>
+              <w:pStyle w:val="DaftarParagraf"/>
               <w:tabs>
                 <w:tab w:val="left" w:pos="3060"/>
                 <w:tab w:val="left" w:pos="3240"/>
@@ -1586,7 +1539,7 @@
           </w:tcPr>
           <w:p>
             <w:pPr>
-              <w:pStyle w:val="Heading2"/>
+              <w:pStyle w:val="Judul2"/>
               <w:numPr>
                 <w:ilvl w:val="0"/>
                 <w:numId w:val="0"/>
@@ -1594,7 +1547,6 @@
               <w:tabs>
                 <w:tab w:val="clear" w:pos="360"/>
               </w:tabs>
-              <w:spacing w:after="60"/>
               <w:outlineLvl w:val="1"/>
               <w:rPr>
                 <w:rFonts w:ascii="Arial" w:hAnsi="Arial" w:cs="Arial"/>
@@ -1612,29 +1564,7 @@
                 <w:u w:val="none"/>
                 <w:lang w:val="en-US"/>
               </w:rPr>
-              <w:t>*</w:t>
-            </w:r>
-            <w:proofErr w:type="spellStart"/>
-            <w:r>
-              <w:rPr>
-                <w:rFonts w:ascii="Arial" w:hAnsi="Arial" w:cs="Arial"/>
-                <w:sz w:val="22"/>
-                <w:szCs w:val="22"/>
-                <w:u w:val="none"/>
-                <w:lang w:val="en-US"/>
-              </w:rPr>
-              <w:t>PelanggaranDisiplin</w:t>
-            </w:r>
-            <w:proofErr w:type="spellEnd"/>
-            <w:r>
-              <w:rPr>
-                <w:rFonts w:ascii="Arial" w:hAnsi="Arial" w:cs="Arial"/>
-                <w:sz w:val="22"/>
-                <w:szCs w:val="22"/>
-                <w:u w:val="none"/>
-                <w:lang w:val="en-US"/>
-              </w:rPr>
-              <w:t>*</w:t>
+              <w:t>*PelanggaranDisiplin*</w:t>
             </w:r>
           </w:p>
         </w:tc>
@@ -1650,7 +1580,7 @@
           </w:tcPr>
           <w:p>
             <w:pPr>
-              <w:pStyle w:val="ListParagraph"/>
+              <w:pStyle w:val="DaftarParagraf"/>
               <w:tabs>
                 <w:tab w:val="left" w:pos="3060"/>
                 <w:tab w:val="left" w:pos="3240"/>
@@ -1670,7 +1600,7 @@
           </w:tcPr>
           <w:p>
             <w:pPr>
-              <w:pStyle w:val="Heading2"/>
+              <w:pStyle w:val="Judul2"/>
               <w:numPr>
                 <w:ilvl w:val="0"/>
                 <w:numId w:val="0"/>
@@ -1679,7 +1609,6 @@
                 <w:tab w:val="clear" w:pos="360"/>
                 <w:tab w:val="left" w:pos="284"/>
               </w:tabs>
-              <w:spacing w:after="60"/>
               <w:outlineLvl w:val="1"/>
               <w:rPr>
                 <w:rFonts w:ascii="Arial" w:hAnsi="Arial" w:cs="Arial"/>
@@ -1703,7 +1632,7 @@
           </w:tcPr>
           <w:p>
             <w:pPr>
-              <w:pStyle w:val="ListParagraph"/>
+              <w:pStyle w:val="DaftarParagraf"/>
               <w:tabs>
                 <w:tab w:val="left" w:pos="3060"/>
                 <w:tab w:val="left" w:pos="3240"/>
@@ -1729,7 +1658,7 @@
           </w:tcPr>
           <w:p>
             <w:pPr>
-              <w:pStyle w:val="Heading2"/>
+              <w:pStyle w:val="Judul2"/>
               <w:numPr>
                 <w:ilvl w:val="0"/>
                 <w:numId w:val="0"/>
@@ -1738,7 +1667,6 @@
                 <w:tab w:val="clear" w:pos="360"/>
                 <w:tab w:val="left" w:pos="284"/>
               </w:tabs>
-              <w:spacing w:after="60"/>
               <w:outlineLvl w:val="1"/>
               <w:rPr>
                 <w:rFonts w:ascii="Arial" w:hAnsi="Arial" w:cs="Arial"/>
@@ -1769,7 +1697,7 @@
           </w:tcPr>
           <w:p>
             <w:pPr>
-              <w:pStyle w:val="ListParagraph"/>
+              <w:pStyle w:val="DaftarParagraf"/>
               <w:tabs>
                 <w:tab w:val="left" w:pos="3060"/>
                 <w:tab w:val="left" w:pos="3240"/>
@@ -1789,7 +1717,7 @@
           </w:tcPr>
           <w:p>
             <w:pPr>
-              <w:pStyle w:val="Heading2"/>
+              <w:pStyle w:val="Judul2"/>
               <w:numPr>
                 <w:ilvl w:val="0"/>
                 <w:numId w:val="0"/>
@@ -1797,7 +1725,6 @@
               <w:tabs>
                 <w:tab w:val="clear" w:pos="360"/>
               </w:tabs>
-              <w:spacing w:after="60"/>
               <w:outlineLvl w:val="1"/>
               <w:rPr>
                 <w:rFonts w:ascii="Arial" w:hAnsi="Arial" w:cs="Arial"/>
@@ -1815,105 +1742,7 @@
                 <w:u w:val="none"/>
                 <w:lang w:val="en-US"/>
               </w:rPr>
-              <w:t xml:space="preserve">Yang </w:t>
-            </w:r>
-            <w:proofErr w:type="spellStart"/>
-            <w:r>
-              <w:rPr>
-                <w:rFonts w:ascii="Arial" w:hAnsi="Arial" w:cs="Arial"/>
-                <w:sz w:val="22"/>
-                <w:szCs w:val="22"/>
-                <w:u w:val="none"/>
-                <w:lang w:val="en-US"/>
-              </w:rPr>
-              <w:t>bersangkutan</w:t>
-            </w:r>
-            <w:proofErr w:type="spellEnd"/>
-            <w:r>
-              <w:rPr>
-                <w:rFonts w:ascii="Arial" w:hAnsi="Arial" w:cs="Arial"/>
-                <w:sz w:val="22"/>
-                <w:szCs w:val="22"/>
-                <w:u w:val="none"/>
-                <w:lang w:val="en-US"/>
-              </w:rPr>
-              <w:t xml:space="preserve"> </w:t>
-            </w:r>
-            <w:proofErr w:type="spellStart"/>
-            <w:r>
-              <w:rPr>
-                <w:rFonts w:ascii="Arial" w:hAnsi="Arial" w:cs="Arial"/>
-                <w:sz w:val="22"/>
-                <w:szCs w:val="22"/>
-                <w:u w:val="none"/>
-                <w:lang w:val="en-US"/>
-              </w:rPr>
-              <w:t>melanggar</w:t>
-            </w:r>
-            <w:proofErr w:type="spellEnd"/>
-            <w:r>
-              <w:rPr>
-                <w:rFonts w:ascii="Arial" w:hAnsi="Arial" w:cs="Arial"/>
-                <w:sz w:val="22"/>
-                <w:szCs w:val="22"/>
-                <w:u w:val="none"/>
-                <w:lang w:val="en-US"/>
-              </w:rPr>
-              <w:t xml:space="preserve"> </w:t>
-            </w:r>
-            <w:proofErr w:type="spellStart"/>
-            <w:r>
-              <w:rPr>
-                <w:rFonts w:ascii="Arial" w:hAnsi="Arial" w:cs="Arial"/>
-                <w:sz w:val="22"/>
-                <w:szCs w:val="22"/>
-                <w:u w:val="none"/>
-                <w:lang w:val="en-US"/>
-              </w:rPr>
-              <w:t>ketentuan</w:t>
-            </w:r>
-            <w:proofErr w:type="spellEnd"/>
-            <w:r>
-              <w:rPr>
-                <w:rFonts w:ascii="Arial" w:hAnsi="Arial" w:cs="Arial"/>
-                <w:sz w:val="22"/>
-                <w:szCs w:val="22"/>
-                <w:u w:val="none"/>
-                <w:lang w:val="en-US"/>
-              </w:rPr>
-              <w:t xml:space="preserve"> </w:t>
-            </w:r>
-            <w:r>
-              <w:rPr>
-                <w:rFonts w:ascii="Arial" w:hAnsi="Arial" w:cs="Arial"/>
-                <w:sz w:val="22"/>
-                <w:szCs w:val="22"/>
-                <w:u w:val="none"/>
-                <w:lang w:val="en-US"/>
-              </w:rPr>
-              <w:t>*</w:t>
-            </w:r>
-            <w:proofErr w:type="spellStart"/>
-            <w:r>
-              <w:rPr>
-                <w:rFonts w:ascii="Arial" w:hAnsi="Arial" w:cs="Arial"/>
-                <w:sz w:val="22"/>
-                <w:szCs w:val="22"/>
-                <w:u w:val="none"/>
-                <w:lang w:val="en-US"/>
-              </w:rPr>
-              <w:t>PasalPelanggaran</w:t>
-            </w:r>
-            <w:proofErr w:type="spellEnd"/>
-            <w:r>
-              <w:rPr>
-                <w:rFonts w:ascii="Arial" w:hAnsi="Arial" w:cs="Arial"/>
-                <w:sz w:val="22"/>
-                <w:szCs w:val="22"/>
-                <w:u w:val="none"/>
-                <w:lang w:val="en-US"/>
-              </w:rPr>
-              <w:t>*</w:t>
+              <w:t>Yang bersangkutan melanggar ketentuan *PasalPelanggaran*</w:t>
             </w:r>
           </w:p>
         </w:tc>
@@ -1929,7 +1758,7 @@
           </w:tcPr>
           <w:p>
             <w:pPr>
-              <w:pStyle w:val="ListParagraph"/>
+              <w:pStyle w:val="DaftarParagraf"/>
               <w:tabs>
                 <w:tab w:val="left" w:pos="3060"/>
                 <w:tab w:val="left" w:pos="3240"/>
@@ -1949,7 +1778,7 @@
           </w:tcPr>
           <w:p>
             <w:pPr>
-              <w:pStyle w:val="Heading2"/>
+              <w:pStyle w:val="Judul2"/>
               <w:numPr>
                 <w:ilvl w:val="0"/>
                 <w:numId w:val="0"/>
@@ -1958,7 +1787,6 @@
                 <w:tab w:val="clear" w:pos="360"/>
                 <w:tab w:val="left" w:pos="284"/>
               </w:tabs>
-              <w:spacing w:after="60"/>
               <w:outlineLvl w:val="1"/>
               <w:rPr>
                 <w:rFonts w:ascii="Arial" w:hAnsi="Arial" w:cs="Arial"/>
@@ -1982,7 +1810,7 @@
           </w:tcPr>
           <w:p>
             <w:pPr>
-              <w:pStyle w:val="ListParagraph"/>
+              <w:pStyle w:val="DaftarParagraf"/>
               <w:tabs>
                 <w:tab w:val="left" w:pos="3060"/>
                 <w:tab w:val="left" w:pos="3240"/>
@@ -2008,7 +1836,7 @@
           </w:tcPr>
           <w:p>
             <w:pPr>
-              <w:pStyle w:val="Heading2"/>
+              <w:pStyle w:val="Judul2"/>
               <w:numPr>
                 <w:ilvl w:val="0"/>
                 <w:numId w:val="0"/>
@@ -2017,7 +1845,6 @@
                 <w:tab w:val="clear" w:pos="360"/>
                 <w:tab w:val="left" w:pos="284"/>
               </w:tabs>
-              <w:spacing w:after="60"/>
               <w:outlineLvl w:val="1"/>
               <w:rPr>
                 <w:rFonts w:ascii="Arial" w:hAnsi="Arial" w:cs="Arial"/>
@@ -2035,29 +1862,17 @@
                 <w:u w:val="none"/>
                 <w:lang w:val="en-US"/>
               </w:rPr>
-              <w:t xml:space="preserve">REKOMENDASI </w:t>
+              <w:t xml:space="preserve">REKOMENDASI HUKUMAN </w:t>
             </w:r>
-            <w:proofErr w:type="gramStart"/>
             <w:r>
               <w:rPr>
                 <w:rFonts w:ascii="Arial" w:hAnsi="Arial" w:cs="Arial"/>
                 <w:sz w:val="22"/>
                 <w:szCs w:val="22"/>
                 <w:u w:val="none"/>
-                <w:lang w:val="en-US"/>
-              </w:rPr>
-              <w:t xml:space="preserve">HUKUMAN </w:t>
-            </w:r>
-            <w:r>
-              <w:rPr>
-                <w:rFonts w:ascii="Arial" w:hAnsi="Arial" w:cs="Arial"/>
-                <w:sz w:val="22"/>
-                <w:szCs w:val="22"/>
-                <w:u w:val="none"/>
               </w:rPr>
               <w:t xml:space="preserve"> DISIPLIN</w:t>
             </w:r>
-            <w:proofErr w:type="gramEnd"/>
           </w:p>
         </w:tc>
       </w:tr>
@@ -2072,7 +1887,7 @@
           </w:tcPr>
           <w:p>
             <w:pPr>
-              <w:pStyle w:val="ListParagraph"/>
+              <w:pStyle w:val="DaftarParagraf"/>
               <w:tabs>
                 <w:tab w:val="left" w:pos="3060"/>
                 <w:tab w:val="left" w:pos="3240"/>
@@ -2092,7 +1907,7 @@
           </w:tcPr>
           <w:p>
             <w:pPr>
-              <w:pStyle w:val="Heading2"/>
+              <w:pStyle w:val="Judul2"/>
               <w:numPr>
                 <w:ilvl w:val="0"/>
                 <w:numId w:val="0"/>
@@ -2100,7 +1915,6 @@
               <w:tabs>
                 <w:tab w:val="clear" w:pos="360"/>
               </w:tabs>
-              <w:spacing w:after="60"/>
               <w:outlineLvl w:val="1"/>
               <w:rPr>
                 <w:rFonts w:ascii="Arial" w:hAnsi="Arial" w:cs="Arial"/>
@@ -2118,29 +1932,7 @@
                 <w:u w:val="none"/>
                 <w:lang w:val="en-US"/>
               </w:rPr>
-              <w:t>*</w:t>
-            </w:r>
-            <w:proofErr w:type="spellStart"/>
-            <w:r>
-              <w:rPr>
-                <w:rFonts w:ascii="Arial" w:hAnsi="Arial" w:cs="Arial"/>
-                <w:sz w:val="22"/>
-                <w:szCs w:val="22"/>
-                <w:u w:val="none"/>
-                <w:lang w:val="en-US"/>
-              </w:rPr>
-              <w:t>RekomendasiHukdis</w:t>
-            </w:r>
-            <w:proofErr w:type="spellEnd"/>
-            <w:r>
-              <w:rPr>
-                <w:rFonts w:ascii="Arial" w:hAnsi="Arial" w:cs="Arial"/>
-                <w:sz w:val="22"/>
-                <w:szCs w:val="22"/>
-                <w:u w:val="none"/>
-                <w:lang w:val="en-US"/>
-              </w:rPr>
-              <w:t>*</w:t>
+              <w:t>*RekomendasiHukdis*</w:t>
             </w:r>
           </w:p>
         </w:tc>
@@ -2156,7 +1948,7 @@
           </w:tcPr>
           <w:p>
             <w:pPr>
-              <w:pStyle w:val="ListParagraph"/>
+              <w:pStyle w:val="DaftarParagraf"/>
               <w:tabs>
                 <w:tab w:val="left" w:pos="3060"/>
                 <w:tab w:val="left" w:pos="3240"/>
@@ -2176,7 +1968,7 @@
           </w:tcPr>
           <w:p>
             <w:pPr>
-              <w:pStyle w:val="Heading2"/>
+              <w:pStyle w:val="Judul2"/>
               <w:numPr>
                 <w:ilvl w:val="0"/>
                 <w:numId w:val="0"/>
@@ -2185,7 +1977,6 @@
                 <w:tab w:val="clear" w:pos="360"/>
                 <w:tab w:val="left" w:pos="284"/>
               </w:tabs>
-              <w:spacing w:after="60"/>
               <w:outlineLvl w:val="1"/>
               <w:rPr>
                 <w:rFonts w:ascii="Arial" w:hAnsi="Arial" w:cs="Arial"/>
@@ -2209,7 +2000,7 @@
           </w:tcPr>
           <w:p>
             <w:pPr>
-              <w:pStyle w:val="ListParagraph"/>
+              <w:pStyle w:val="DaftarParagraf"/>
               <w:tabs>
                 <w:tab w:val="left" w:pos="3060"/>
                 <w:tab w:val="left" w:pos="3240"/>
@@ -2235,7 +2026,7 @@
           </w:tcPr>
           <w:p>
             <w:pPr>
-              <w:pStyle w:val="Heading2"/>
+              <w:pStyle w:val="Judul2"/>
               <w:numPr>
                 <w:ilvl w:val="0"/>
                 <w:numId w:val="0"/>
@@ -2244,7 +2035,6 @@
                 <w:tab w:val="clear" w:pos="360"/>
                 <w:tab w:val="left" w:pos="284"/>
               </w:tabs>
-              <w:spacing w:after="60"/>
               <w:outlineLvl w:val="1"/>
               <w:rPr>
                 <w:rFonts w:ascii="Arial" w:hAnsi="Arial" w:cs="Arial"/>
@@ -2275,7 +2065,7 @@
           </w:tcPr>
           <w:p>
             <w:pPr>
-              <w:pStyle w:val="ListParagraph"/>
+              <w:pStyle w:val="DaftarParagraf"/>
               <w:tabs>
                 <w:tab w:val="left" w:pos="3060"/>
                 <w:tab w:val="left" w:pos="3240"/>
@@ -2295,7 +2085,7 @@
           </w:tcPr>
           <w:p>
             <w:pPr>
-              <w:pStyle w:val="Heading2"/>
+              <w:pStyle w:val="Judul2"/>
               <w:numPr>
                 <w:ilvl w:val="0"/>
                 <w:numId w:val="0"/>
@@ -2303,7 +2093,6 @@
               <w:tabs>
                 <w:tab w:val="clear" w:pos="360"/>
               </w:tabs>
-              <w:spacing w:after="60"/>
               <w:outlineLvl w:val="1"/>
               <w:rPr>
                 <w:rFonts w:ascii="Arial" w:hAnsi="Arial" w:cs="Arial"/>
@@ -2321,29 +2110,7 @@
                 <w:u w:val="none"/>
                 <w:lang w:val="en-US"/>
               </w:rPr>
-              <w:t>*</w:t>
-            </w:r>
-            <w:proofErr w:type="spellStart"/>
-            <w:r>
-              <w:rPr>
-                <w:rFonts w:ascii="Arial" w:hAnsi="Arial" w:cs="Arial"/>
-                <w:sz w:val="22"/>
-                <w:szCs w:val="22"/>
-                <w:u w:val="none"/>
-                <w:lang w:val="en-US"/>
-              </w:rPr>
-              <w:t>AnalisaPertimbangan</w:t>
-            </w:r>
-            <w:proofErr w:type="spellEnd"/>
-            <w:r>
-              <w:rPr>
-                <w:rFonts w:ascii="Arial" w:hAnsi="Arial" w:cs="Arial"/>
-                <w:sz w:val="22"/>
-                <w:szCs w:val="22"/>
-                <w:u w:val="none"/>
-                <w:lang w:val="en-US"/>
-              </w:rPr>
-              <w:t>*</w:t>
+              <w:t>*AnalisaPertimbangan*</w:t>
             </w:r>
           </w:p>
         </w:tc>
@@ -2359,7 +2126,7 @@
           </w:tcPr>
           <w:p>
             <w:pPr>
-              <w:pStyle w:val="ListParagraph"/>
+              <w:pStyle w:val="DaftarParagraf"/>
               <w:tabs>
                 <w:tab w:val="left" w:pos="3060"/>
                 <w:tab w:val="left" w:pos="3240"/>
@@ -2379,7 +2146,7 @@
           </w:tcPr>
           <w:p>
             <w:pPr>
-              <w:pStyle w:val="Heading2"/>
+              <w:pStyle w:val="Judul2"/>
               <w:numPr>
                 <w:ilvl w:val="0"/>
                 <w:numId w:val="0"/>
@@ -2388,7 +2155,6 @@
                 <w:tab w:val="clear" w:pos="360"/>
                 <w:tab w:val="left" w:pos="284"/>
               </w:tabs>
-              <w:spacing w:after="60"/>
               <w:outlineLvl w:val="1"/>
               <w:rPr>
                 <w:rFonts w:ascii="Arial" w:hAnsi="Arial" w:cs="Arial"/>
@@ -2412,7 +2178,7 @@
           </w:tcPr>
           <w:p>
             <w:pPr>
-              <w:pStyle w:val="ListParagraph"/>
+              <w:pStyle w:val="DaftarParagraf"/>
               <w:tabs>
                 <w:tab w:val="left" w:pos="3060"/>
                 <w:tab w:val="left" w:pos="3240"/>
@@ -2468,7 +2234,7 @@
           </w:tcPr>
           <w:p>
             <w:pPr>
-              <w:pStyle w:val="ListParagraph"/>
+              <w:pStyle w:val="DaftarParagraf"/>
               <w:tabs>
                 <w:tab w:val="left" w:pos="3060"/>
                 <w:tab w:val="left" w:pos="3240"/>
@@ -2500,21 +2266,7 @@
               <w:rPr>
                 <w:rFonts w:ascii="Arial" w:hAnsi="Arial" w:cs="Arial"/>
               </w:rPr>
-              <w:t>*</w:t>
-            </w:r>
-            <w:proofErr w:type="spellStart"/>
-            <w:r>
-              <w:rPr>
-                <w:rFonts w:ascii="Arial" w:hAnsi="Arial" w:cs="Arial"/>
-              </w:rPr>
-              <w:t>KeputusanSidangDPK</w:t>
-            </w:r>
-            <w:proofErr w:type="spellEnd"/>
-            <w:r>
-              <w:rPr>
-                <w:rFonts w:ascii="Arial" w:hAnsi="Arial" w:cs="Arial"/>
-              </w:rPr>
-              <w:t>*</w:t>
+              <w:t>*KeputusanSidangDPK*</w:t>
             </w:r>
           </w:p>
         </w:tc>
@@ -2667,32 +2419,8 @@
         <w:rPr>
           <w:rFonts w:ascii="Arial" w:hAnsi="Arial" w:cs="Arial"/>
         </w:rPr>
-        <w:t xml:space="preserve">Dr. </w:t>
+        <w:t>*Karopeg*</w:t>
       </w:r>
-      <w:proofErr w:type="spellStart"/>
-      <w:r>
-        <w:rPr>
-          <w:rFonts w:ascii="Arial" w:hAnsi="Arial" w:cs="Arial"/>
-        </w:rPr>
-        <w:t>Nurudin</w:t>
-      </w:r>
-      <w:proofErr w:type="spellEnd"/>
-      <w:r>
-        <w:rPr>
-          <w:rFonts w:ascii="Arial" w:hAnsi="Arial" w:cs="Arial"/>
-        </w:rPr>
-        <w:t xml:space="preserve">, </w:t>
-      </w:r>
-      <w:proofErr w:type="spellStart"/>
-      <w:proofErr w:type="gramStart"/>
-      <w:r>
-        <w:rPr>
-          <w:rFonts w:ascii="Arial" w:hAnsi="Arial" w:cs="Arial"/>
-        </w:rPr>
-        <w:t>M.Si</w:t>
-      </w:r>
-      <w:proofErr w:type="spellEnd"/>
-      <w:proofErr w:type="gramEnd"/>
     </w:p>
     <w:p>
       <w:pPr>
@@ -2714,7 +2442,7 @@
         <w:rPr>
           <w:rFonts w:ascii="Arial" w:hAnsi="Arial" w:cs="Arial"/>
         </w:rPr>
-        <w:t>198007202006041003</w:t>
+        <w:t>*NIP_Karopeg*</w:t>
       </w:r>
     </w:p>
     <w:sectPr>
@@ -3179,7 +2907,7 @@
     <w:lvl w:ilvl="0" w:tplc="E4541B9E">
       <w:start w:val="1"/>
       <w:numFmt w:val="upperRoman"/>
-      <w:pStyle w:val="Heading1"/>
+      <w:pStyle w:val="Judul1"/>
       <w:lvlText w:val="%1."/>
       <w:lvlJc w:val="left"/>
       <w:pPr>
@@ -3563,7 +3291,7 @@
     <w:lvl w:ilvl="0" w:tplc="FFA62206">
       <w:start w:val="2"/>
       <w:numFmt w:val="upperRoman"/>
-      <w:pStyle w:val="Heading2"/>
+      <w:pStyle w:val="Judul2"/>
       <w:lvlText w:val="%1."/>
       <w:lvlJc w:val="left"/>
       <w:pPr>
@@ -4023,6 +3751,92 @@
       <w:lvlJc w:val="right"/>
       <w:pPr>
         <w:ind w:left="6840" w:hanging="180"/>
+      </w:pPr>
+    </w:lvl>
+  </w:abstractNum>
+  <w:abstractNum w:abstractNumId="14" w15:restartNumberingAfterBreak="0">
+    <w:nsid w:val="78233989"/>
+    <w:multiLevelType w:val="hybridMultilevel"/>
+    <w:tmpl w:val="0D62C84E"/>
+    <w:lvl w:ilvl="0" w:tplc="3809000F">
+      <w:start w:val="1"/>
+      <w:numFmt w:val="decimal"/>
+      <w:lvlText w:val="%1."/>
+      <w:lvlJc w:val="left"/>
+      <w:pPr>
+        <w:ind w:left="360" w:hanging="360"/>
+      </w:pPr>
+    </w:lvl>
+    <w:lvl w:ilvl="1" w:tplc="38090019" w:tentative="1">
+      <w:start w:val="1"/>
+      <w:numFmt w:val="lowerLetter"/>
+      <w:lvlText w:val="%2."/>
+      <w:lvlJc w:val="left"/>
+      <w:pPr>
+        <w:ind w:left="1080" w:hanging="360"/>
+      </w:pPr>
+    </w:lvl>
+    <w:lvl w:ilvl="2" w:tplc="3809001B" w:tentative="1">
+      <w:start w:val="1"/>
+      <w:numFmt w:val="lowerRoman"/>
+      <w:lvlText w:val="%3."/>
+      <w:lvlJc w:val="right"/>
+      <w:pPr>
+        <w:ind w:left="1800" w:hanging="180"/>
+      </w:pPr>
+    </w:lvl>
+    <w:lvl w:ilvl="3" w:tplc="3809000F" w:tentative="1">
+      <w:start w:val="1"/>
+      <w:numFmt w:val="decimal"/>
+      <w:lvlText w:val="%4."/>
+      <w:lvlJc w:val="left"/>
+      <w:pPr>
+        <w:ind w:left="2520" w:hanging="360"/>
+      </w:pPr>
+    </w:lvl>
+    <w:lvl w:ilvl="4" w:tplc="38090019" w:tentative="1">
+      <w:start w:val="1"/>
+      <w:numFmt w:val="lowerLetter"/>
+      <w:lvlText w:val="%5."/>
+      <w:lvlJc w:val="left"/>
+      <w:pPr>
+        <w:ind w:left="3240" w:hanging="360"/>
+      </w:pPr>
+    </w:lvl>
+    <w:lvl w:ilvl="5" w:tplc="3809001B" w:tentative="1">
+      <w:start w:val="1"/>
+      <w:numFmt w:val="lowerRoman"/>
+      <w:lvlText w:val="%6."/>
+      <w:lvlJc w:val="right"/>
+      <w:pPr>
+        <w:ind w:left="3960" w:hanging="180"/>
+      </w:pPr>
+    </w:lvl>
+    <w:lvl w:ilvl="6" w:tplc="3809000F" w:tentative="1">
+      <w:start w:val="1"/>
+      <w:numFmt w:val="decimal"/>
+      <w:lvlText w:val="%7."/>
+      <w:lvlJc w:val="left"/>
+      <w:pPr>
+        <w:ind w:left="4680" w:hanging="360"/>
+      </w:pPr>
+    </w:lvl>
+    <w:lvl w:ilvl="7" w:tplc="38090019" w:tentative="1">
+      <w:start w:val="1"/>
+      <w:numFmt w:val="lowerLetter"/>
+      <w:lvlText w:val="%8."/>
+      <w:lvlJc w:val="left"/>
+      <w:pPr>
+        <w:ind w:left="5400" w:hanging="360"/>
+      </w:pPr>
+    </w:lvl>
+    <w:lvl w:ilvl="8" w:tplc="3809001B" w:tentative="1">
+      <w:start w:val="1"/>
+      <w:numFmt w:val="lowerRoman"/>
+      <w:lvlText w:val="%9."/>
+      <w:lvlJc w:val="right"/>
+      <w:pPr>
+        <w:ind w:left="6120" w:hanging="180"/>
       </w:pPr>
     </w:lvl>
   </w:abstractNum>
@@ -4067,6 +3881,9 @@
   </w:num>
   <w:num w:numId="14" w16cid:durableId="1861161872">
     <w:abstractNumId w:val="10"/>
+  </w:num>
+  <w:num w:numId="15" w16cid:durableId="314799544">
+    <w:abstractNumId w:val="14"/>
   </w:num>
 </w:numbering>
 </file>
@@ -4474,11 +4291,11 @@
       <w:rFonts w:ascii="Calibri" w:eastAsia="Times New Roman" w:hAnsi="Calibri" w:cs="Times New Roman"/>
     </w:rPr>
   </w:style>
-  <w:style w:type="paragraph" w:styleId="Heading1">
+  <w:style w:type="paragraph" w:styleId="Judul1">
     <w:name w:val="heading 1"/>
     <w:basedOn w:val="Normal"/>
     <w:next w:val="Normal"/>
-    <w:link w:val="Heading1Char"/>
+    <w:link w:val="Judul1KAR"/>
     <w:qFormat/>
     <w:rsid w:val="00DF13E7"/>
     <w:pPr>
@@ -4500,11 +4317,11 @@
       <w:lang w:val="sv-SE" w:eastAsia="x-none"/>
     </w:rPr>
   </w:style>
-  <w:style w:type="paragraph" w:styleId="Heading2">
+  <w:style w:type="paragraph" w:styleId="Judul2">
     <w:name w:val="heading 2"/>
     <w:basedOn w:val="Normal"/>
     <w:next w:val="Normal"/>
-    <w:link w:val="Heading2Char"/>
+    <w:link w:val="Judul2KAR"/>
     <w:qFormat/>
     <w:rsid w:val="00DF13E7"/>
     <w:pPr>
@@ -4528,13 +4345,13 @@
       <w:lang w:val="x-none" w:eastAsia="x-none"/>
     </w:rPr>
   </w:style>
-  <w:style w:type="character" w:default="1" w:styleId="DefaultParagraphFont">
+  <w:style w:type="character" w:default="1" w:styleId="FontParagrafDefault">
     <w:name w:val="Default Paragraph Font"/>
     <w:uiPriority w:val="1"/>
     <w:semiHidden/>
     <w:unhideWhenUsed/>
   </w:style>
-  <w:style w:type="table" w:default="1" w:styleId="TableNormal">
+  <w:style w:type="table" w:default="1" w:styleId="TabelNormal">
     <w:name w:val="Normal Table"/>
     <w:uiPriority w:val="99"/>
     <w:semiHidden/>
@@ -4549,16 +4366,16 @@
       </w:tblCellMar>
     </w:tblPr>
   </w:style>
-  <w:style w:type="numbering" w:default="1" w:styleId="NoList">
+  <w:style w:type="numbering" w:default="1" w:styleId="TidakAdaDaftar">
     <w:name w:val="No List"/>
     <w:uiPriority w:val="99"/>
     <w:semiHidden/>
     <w:unhideWhenUsed/>
   </w:style>
-  <w:style w:type="character" w:customStyle="1" w:styleId="Heading1Char">
-    <w:name w:val="Heading 1 Char"/>
-    <w:basedOn w:val="DefaultParagraphFont"/>
-    <w:link w:val="Heading1"/>
+  <w:style w:type="character" w:customStyle="1" w:styleId="Judul1KAR">
+    <w:name w:val="Judul 1 KAR"/>
+    <w:basedOn w:val="FontParagrafDefault"/>
+    <w:link w:val="Judul1"/>
     <w:rsid w:val="00DF13E7"/>
     <w:rPr>
       <w:rFonts w:ascii="Arial Narrow" w:eastAsia="Times New Roman" w:hAnsi="Arial Narrow" w:cs="Times New Roman"/>
@@ -4568,10 +4385,10 @@
       <w:lang w:val="sv-SE" w:eastAsia="x-none"/>
     </w:rPr>
   </w:style>
-  <w:style w:type="character" w:customStyle="1" w:styleId="Heading2Char">
-    <w:name w:val="Heading 2 Char"/>
-    <w:basedOn w:val="DefaultParagraphFont"/>
-    <w:link w:val="Heading2"/>
+  <w:style w:type="character" w:customStyle="1" w:styleId="Judul2KAR">
+    <w:name w:val="Judul 2 KAR"/>
+    <w:basedOn w:val="FontParagrafDefault"/>
+    <w:link w:val="Judul2"/>
     <w:rsid w:val="00DF13E7"/>
     <w:rPr>
       <w:rFonts w:ascii="Arial Narrow" w:eastAsia="Times New Roman" w:hAnsi="Arial Narrow" w:cs="Times New Roman"/>
@@ -4581,10 +4398,10 @@
       <w:lang w:val="x-none" w:eastAsia="x-none"/>
     </w:rPr>
   </w:style>
-  <w:style w:type="paragraph" w:styleId="BodyTextIndent3">
+  <w:style w:type="paragraph" w:styleId="IndenTeksIsi3">
     <w:name w:val="Body Text Indent 3"/>
     <w:basedOn w:val="Normal"/>
-    <w:link w:val="BodyTextIndent3Char"/>
+    <w:link w:val="IndenTeksIsi3KAR"/>
     <w:rsid w:val="00DF13E7"/>
     <w:pPr>
       <w:spacing w:after="0" w:line="240" w:lineRule="auto"/>
@@ -4597,10 +4414,10 @@
       <w:lang w:val="x-none" w:eastAsia="x-none"/>
     </w:rPr>
   </w:style>
-  <w:style w:type="character" w:customStyle="1" w:styleId="BodyTextIndent3Char">
-    <w:name w:val="Body Text Indent 3 Char"/>
-    <w:basedOn w:val="DefaultParagraphFont"/>
-    <w:link w:val="BodyTextIndent3"/>
+  <w:style w:type="character" w:customStyle="1" w:styleId="IndenTeksIsi3KAR">
+    <w:name w:val="Inden Teks Isi 3 KAR"/>
+    <w:basedOn w:val="FontParagrafDefault"/>
+    <w:link w:val="IndenTeksIsi3"/>
     <w:rsid w:val="00DF13E7"/>
     <w:rPr>
       <w:rFonts w:ascii="Times New Roman" w:eastAsia="Times New Roman" w:hAnsi="Times New Roman" w:cs="Times New Roman"/>
@@ -4609,7 +4426,7 @@
       <w:lang w:val="x-none" w:eastAsia="x-none"/>
     </w:rPr>
   </w:style>
-  <w:style w:type="paragraph" w:styleId="ListParagraph">
+  <w:style w:type="paragraph" w:styleId="DaftarParagraf">
     <w:name w:val="List Paragraph"/>
     <w:basedOn w:val="Normal"/>
     <w:uiPriority w:val="34"/>
@@ -4620,9 +4437,9 @@
       <w:contextualSpacing/>
     </w:pPr>
   </w:style>
-  <w:style w:type="character" w:styleId="Strong">
+  <w:style w:type="character" w:styleId="Kuat">
     <w:name w:val="Strong"/>
-    <w:basedOn w:val="DefaultParagraphFont"/>
+    <w:basedOn w:val="FontParagrafDefault"/>
     <w:uiPriority w:val="22"/>
     <w:qFormat/>
     <w:rsid w:val="00671F03"/>
@@ -4631,10 +4448,10 @@
       <w:bCs/>
     </w:rPr>
   </w:style>
-  <w:style w:type="paragraph" w:styleId="BodyTextIndent">
+  <w:style w:type="paragraph" w:styleId="IndenTeksIsi">
     <w:name w:val="Body Text Indent"/>
     <w:basedOn w:val="Normal"/>
-    <w:link w:val="BodyTextIndentChar"/>
+    <w:link w:val="IndenTeksIsiKAR"/>
     <w:uiPriority w:val="99"/>
     <w:semiHidden/>
     <w:unhideWhenUsed/>
@@ -4644,10 +4461,10 @@
       <w:ind w:left="283"/>
     </w:pPr>
   </w:style>
-  <w:style w:type="character" w:customStyle="1" w:styleId="BodyTextIndentChar">
-    <w:name w:val="Body Text Indent Char"/>
-    <w:basedOn w:val="DefaultParagraphFont"/>
-    <w:link w:val="BodyTextIndent"/>
+  <w:style w:type="character" w:customStyle="1" w:styleId="IndenTeksIsiKAR">
+    <w:name w:val="Inden Teks Isi KAR"/>
+    <w:basedOn w:val="FontParagrafDefault"/>
+    <w:link w:val="IndenTeksIsi"/>
     <w:uiPriority w:val="99"/>
     <w:semiHidden/>
     <w:rsid w:val="0009315B"/>
@@ -4655,10 +4472,10 @@
       <w:rFonts w:ascii="Calibri" w:eastAsia="Times New Roman" w:hAnsi="Calibri" w:cs="Times New Roman"/>
     </w:rPr>
   </w:style>
-  <w:style w:type="paragraph" w:styleId="BalloonText">
+  <w:style w:type="paragraph" w:styleId="TeksBalon">
     <w:name w:val="Balloon Text"/>
     <w:basedOn w:val="Normal"/>
-    <w:link w:val="BalloonTextChar"/>
+    <w:link w:val="TeksBalonKAR"/>
     <w:uiPriority w:val="99"/>
     <w:semiHidden/>
     <w:unhideWhenUsed/>
@@ -4672,10 +4489,10 @@
       <w:szCs w:val="18"/>
     </w:rPr>
   </w:style>
-  <w:style w:type="character" w:customStyle="1" w:styleId="BalloonTextChar">
-    <w:name w:val="Balloon Text Char"/>
-    <w:basedOn w:val="DefaultParagraphFont"/>
-    <w:link w:val="BalloonText"/>
+  <w:style w:type="character" w:customStyle="1" w:styleId="TeksBalonKAR">
+    <w:name w:val="Teks Balon KAR"/>
+    <w:basedOn w:val="FontParagrafDefault"/>
+    <w:link w:val="TeksBalon"/>
     <w:uiPriority w:val="99"/>
     <w:semiHidden/>
     <w:rsid w:val="000C6720"/>
@@ -4685,9 +4502,9 @@
       <w:szCs w:val="18"/>
     </w:rPr>
   </w:style>
-  <w:style w:type="table" w:styleId="TableGrid">
+  <w:style w:type="table" w:styleId="KisiTabel">
     <w:name w:val="Table Grid"/>
-    <w:basedOn w:val="TableNormal"/>
+    <w:basedOn w:val="TabelNormal"/>
     <w:uiPriority w:val="59"/>
     <w:rsid w:val="00145033"/>
     <w:pPr>

--- a/SIMHUKDIS/Files/Template/Template_Telaah.docx
+++ b/SIMHUKDIS/Files/Template/Template_Telaah.docx
@@ -4,9 +4,6 @@
   <w:body>
     <w:p>
       <w:pPr>
-        <w:tabs>
-          <w:tab w:val="left" w:pos="1335"/>
-        </w:tabs>
         <w:spacing w:after="0" w:line="240" w:lineRule="auto"/>
         <w:ind w:hanging="142"/>
         <w:jc w:val="center"/>
@@ -25,7 +22,7 @@
           <w:szCs w:val="28"/>
         </w:rPr>
         <w:drawing>
-          <wp:anchor distT="0" distB="0" distL="114300" distR="114300" simplePos="0" relativeHeight="251660288" behindDoc="0" locked="0" layoutInCell="1" allowOverlap="1" wp14:anchorId="0161D0E3" wp14:editId="20973390">
+          <wp:anchor distT="0" distB="0" distL="114300" distR="114300" simplePos="0" relativeHeight="251660288" behindDoc="0" locked="0" layoutInCell="1" allowOverlap="1" wp14:anchorId="3831DFFD" wp14:editId="6C6AC985">
             <wp:simplePos x="0" y="0"/>
             <wp:positionH relativeFrom="column">
               <wp:posOffset>-7620</wp:posOffset>
@@ -109,7 +106,6 @@
     <w:p>
       <w:pPr>
         <w:tabs>
-          <w:tab w:val="left" w:pos="1335"/>
           <w:tab w:val="center" w:pos="4680"/>
         </w:tabs>
         <w:spacing w:after="0" w:line="240" w:lineRule="auto"/>
@@ -129,9 +125,6 @@
     </w:p>
     <w:p>
       <w:pPr>
-        <w:tabs>
-          <w:tab w:val="left" w:pos="1335"/>
-        </w:tabs>
         <w:spacing w:after="0" w:line="240" w:lineRule="auto"/>
         <w:jc w:val="center"/>
         <w:rPr>
@@ -153,9 +146,6 @@
     </w:p>
     <w:p>
       <w:pPr>
-        <w:tabs>
-          <w:tab w:val="left" w:pos="1335"/>
-        </w:tabs>
         <w:spacing w:after="0" w:line="240" w:lineRule="auto"/>
         <w:jc w:val="center"/>
         <w:rPr>
@@ -177,9 +167,6 @@
     </w:p>
     <w:p>
       <w:pPr>
-        <w:tabs>
-          <w:tab w:val="left" w:pos="1335"/>
-        </w:tabs>
         <w:spacing w:after="0" w:line="240" w:lineRule="auto"/>
         <w:jc w:val="center"/>
         <w:rPr>
@@ -189,13 +176,23 @@
           <w:lang w:val="id-ID"/>
         </w:rPr>
       </w:pPr>
+      <w:proofErr w:type="spellStart"/>
       <w:r>
         <w:rPr>
           <w:rFonts w:ascii="Arial" w:hAnsi="Arial" w:cs="Arial"/>
           <w:sz w:val="18"/>
           <w:szCs w:val="18"/>
         </w:rPr>
-        <w:t xml:space="preserve">Faksimili (021) 3503466 Website: www.kemenag.go.id  </w:t>
+        <w:t>Faksimili</w:t>
+      </w:r>
+      <w:proofErr w:type="spellEnd"/>
+      <w:r>
+        <w:rPr>
+          <w:rFonts w:ascii="Arial" w:hAnsi="Arial" w:cs="Arial"/>
+          <w:sz w:val="18"/>
+          <w:szCs w:val="18"/>
+        </w:rPr>
+        <w:t xml:space="preserve"> (021) 3503466 Website: www.kemenag.go.id  </w:t>
       </w:r>
     </w:p>
     <w:p>
@@ -221,7 +218,7 @@
         <mc:AlternateContent>
           <mc:Choice Requires="wps">
             <w:drawing>
-              <wp:anchor distT="0" distB="0" distL="114300" distR="114300" simplePos="0" relativeHeight="251659264" behindDoc="0" locked="0" layoutInCell="1" allowOverlap="1" wp14:anchorId="63A1DD66" wp14:editId="53B77F56">
+              <wp:anchor distT="0" distB="0" distL="114300" distR="114300" simplePos="0" relativeHeight="251659264" behindDoc="0" locked="0" layoutInCell="1" allowOverlap="1" wp14:anchorId="57C1E0A3" wp14:editId="43D3A7A7">
                 <wp:simplePos x="0" y="0"/>
                 <wp:positionH relativeFrom="column">
                   <wp:posOffset>-444076</wp:posOffset>
@@ -282,7 +279,7 @@
           </mc:Choice>
           <mc:Fallback>
             <w:pict>
-              <v:shapetype w14:anchorId="0C9C50D6" id="_x0000_t32" coordsize="21600,21600" o:spt="32" o:oned="t" path="m,l21600,21600e" filled="f">
+              <v:shapetype w14:anchorId="4A60F8CB" id="_x0000_t32" coordsize="21600,21600" o:spt="32" o:oned="t" path="m,l21600,21600e" filled="f">
                 <v:path arrowok="t" fillok="f" o:connecttype="none"/>
                 <o:lock v:ext="edit" shapetype="t"/>
               </v:shapetype>
@@ -348,10 +345,6 @@
     </w:p>
     <w:p>
       <w:pPr>
-        <w:tabs>
-          <w:tab w:val="left" w:pos="720"/>
-          <w:tab w:val="left" w:pos="2700"/>
-        </w:tabs>
         <w:spacing w:after="0" w:line="240" w:lineRule="auto"/>
         <w:jc w:val="center"/>
         <w:rPr>
@@ -370,7 +363,21 @@
         <w:rPr>
           <w:rFonts w:ascii="Arial" w:hAnsi="Arial" w:cs="Arial"/>
         </w:rPr>
-        <w:t>*TelaahNo*</w:t>
+        <w:t>*</w:t>
+      </w:r>
+      <w:proofErr w:type="spellStart"/>
+      <w:r>
+        <w:rPr>
+          <w:rFonts w:ascii="Arial" w:hAnsi="Arial" w:cs="Arial"/>
+        </w:rPr>
+        <w:t>TelaahNo</w:t>
+      </w:r>
+      <w:proofErr w:type="spellEnd"/>
+      <w:r>
+        <w:rPr>
+          <w:rFonts w:ascii="Arial" w:hAnsi="Arial" w:cs="Arial"/>
+        </w:rPr>
+        <w:t>*</w:t>
       </w:r>
     </w:p>
     <w:p>
@@ -395,7 +402,6 @@
       <w:tblPr>
         <w:tblStyle w:val="KisiTabel"/>
         <w:tblW w:w="10468" w:type="dxa"/>
-        <w:tblInd w:w="-176" w:type="dxa"/>
         <w:tblBorders>
           <w:top w:val="none" w:sz="0" w:space="0" w:color="auto"/>
           <w:left w:val="none" w:sz="0" w:space="0" w:color="auto"/>
@@ -404,6 +410,9 @@
           <w:insideH w:val="none" w:sz="0" w:space="0" w:color="auto"/>
           <w:insideV w:val="none" w:sz="0" w:space="0" w:color="auto"/>
         </w:tblBorders>
+        <w:tblCellMar>
+          <w:left w:w="0" w:type="dxa"/>
+        </w:tblCellMar>
         <w:tblLook w:val="04A0" w:firstRow="1" w:lastRow="0" w:firstColumn="1" w:lastColumn="0" w:noHBand="0" w:noVBand="1"/>
       </w:tblPr>
       <w:tblGrid>
@@ -424,22 +433,19 @@
           </w:tcPr>
           <w:p>
             <w:pPr>
-              <w:pStyle w:val="DaftarParagraf"/>
-              <w:tabs>
-                <w:tab w:val="left" w:pos="3060"/>
-                <w:tab w:val="left" w:pos="3240"/>
-              </w:tabs>
-              <w:ind w:left="0"/>
-              <w:jc w:val="both"/>
+              <w:spacing w:after="0" w:line="240" w:lineRule="auto"/>
               <w:rPr>
                 <w:rFonts w:ascii="Arial" w:hAnsi="Arial" w:cs="Arial"/>
                 <w:bCs/>
-              </w:rPr>
-            </w:pPr>
-            <w:r>
-              <w:rPr>
-                <w:rFonts w:ascii="Arial" w:hAnsi="Arial" w:cs="Arial"/>
-                <w:bCs/>
+                <w:sz w:val="24"/>
+                <w:szCs w:val="24"/>
+              </w:rPr>
+            </w:pPr>
+            <w:r>
+              <w:rPr>
+                <w:rFonts w:ascii="Arial" w:hAnsi="Arial" w:cs="Arial"/>
+                <w:sz w:val="24"/>
+                <w:szCs w:val="24"/>
               </w:rPr>
               <w:t>A.</w:t>
             </w:r>
@@ -452,39 +458,21 @@
           </w:tcPr>
           <w:p>
             <w:pPr>
-              <w:pStyle w:val="DaftarParagraf"/>
-              <w:tabs>
-                <w:tab w:val="left" w:pos="3060"/>
-                <w:tab w:val="left" w:pos="3240"/>
-              </w:tabs>
-              <w:ind w:left="0"/>
-              <w:jc w:val="both"/>
-              <w:rPr>
-                <w:rFonts w:ascii="Arial" w:hAnsi="Arial" w:cs="Arial"/>
+              <w:spacing w:after="0" w:line="240" w:lineRule="auto"/>
+              <w:rPr>
+                <w:rFonts w:ascii="Arial" w:hAnsi="Arial" w:cs="Arial"/>
+                <w:sz w:val="24"/>
+                <w:szCs w:val="24"/>
                 <w:lang w:val="pt-BR"/>
               </w:rPr>
             </w:pPr>
             <w:r>
               <w:rPr>
                 <w:rFonts w:ascii="Arial" w:hAnsi="Arial" w:cs="Arial"/>
-                <w:bCs/>
-              </w:rPr>
-              <w:t>IDENTITAS P</w:t>
-            </w:r>
-            <w:r>
-              <w:rPr>
-                <w:rFonts w:ascii="Arial" w:hAnsi="Arial" w:cs="Arial"/>
-                <w:bCs/>
-                <w:lang w:val="id-ID"/>
-              </w:rPr>
-              <w:t xml:space="preserve">EGAWAI NEGERI SIPIL </w:t>
-            </w:r>
-            <w:r>
-              <w:rPr>
-                <w:rFonts w:ascii="Arial" w:hAnsi="Arial" w:cs="Arial"/>
-                <w:bCs/>
-              </w:rPr>
-              <w:t xml:space="preserve">  </w:t>
+                <w:sz w:val="24"/>
+                <w:szCs w:val="24"/>
+              </w:rPr>
+              <w:t xml:space="preserve">IDENTITAS PEGAWAI NEGERI SIPIL   </w:t>
             </w:r>
           </w:p>
         </w:tc>
@@ -496,15 +484,11 @@
           </w:tcPr>
           <w:p>
             <w:pPr>
-              <w:pStyle w:val="DaftarParagraf"/>
-              <w:tabs>
-                <w:tab w:val="left" w:pos="3060"/>
-                <w:tab w:val="left" w:pos="3240"/>
-              </w:tabs>
-              <w:ind w:left="0"/>
-              <w:jc w:val="both"/>
-              <w:rPr>
-                <w:rFonts w:ascii="Arial" w:hAnsi="Arial" w:cs="Arial"/>
+              <w:spacing w:after="0" w:line="240" w:lineRule="auto"/>
+              <w:rPr>
+                <w:rFonts w:ascii="Arial" w:hAnsi="Arial" w:cs="Arial"/>
+                <w:sz w:val="24"/>
+                <w:szCs w:val="24"/>
                 <w:lang w:val="pt-BR"/>
               </w:rPr>
             </w:pPr>
@@ -516,48 +500,44 @@
           </w:tcPr>
           <w:p>
             <w:pPr>
-              <w:pStyle w:val="DaftarParagraf"/>
-              <w:tabs>
-                <w:tab w:val="left" w:pos="3060"/>
-                <w:tab w:val="left" w:pos="3240"/>
-              </w:tabs>
-              <w:ind w:left="0"/>
-              <w:jc w:val="both"/>
-              <w:rPr>
-                <w:rFonts w:ascii="Arial" w:hAnsi="Arial" w:cs="Arial"/>
+              <w:spacing w:after="0" w:line="240" w:lineRule="auto"/>
+              <w:rPr>
+                <w:rFonts w:ascii="Arial" w:hAnsi="Arial" w:cs="Arial"/>
+                <w:sz w:val="24"/>
+                <w:szCs w:val="24"/>
                 <w:lang w:val="pt-BR"/>
               </w:rPr>
             </w:pPr>
             <w:r>
               <w:rPr>
                 <w:rFonts w:ascii="Arial" w:hAnsi="Arial" w:cs="Arial"/>
+                <w:sz w:val="24"/>
+                <w:szCs w:val="24"/>
+              </w:rPr>
+              <w:t>Nama</w:t>
+            </w:r>
+          </w:p>
+        </w:tc>
+        <w:tc>
+          <w:tcPr>
+            <w:tcW w:w="284" w:type="dxa"/>
+          </w:tcPr>
+          <w:p>
+            <w:pPr>
+              <w:spacing w:after="0" w:line="240" w:lineRule="auto"/>
+              <w:jc w:val="right"/>
+              <w:rPr>
+                <w:rFonts w:ascii="Arial" w:hAnsi="Arial" w:cs="Arial"/>
+                <w:sz w:val="24"/>
+                <w:szCs w:val="24"/>
                 <w:lang w:val="pt-BR"/>
               </w:rPr>
-              <w:t>Nama</w:t>
-            </w:r>
-          </w:p>
-        </w:tc>
-        <w:tc>
-          <w:tcPr>
-            <w:tcW w:w="284" w:type="dxa"/>
-          </w:tcPr>
-          <w:p>
-            <w:pPr>
-              <w:pStyle w:val="DaftarParagraf"/>
-              <w:tabs>
-                <w:tab w:val="left" w:pos="3060"/>
-                <w:tab w:val="left" w:pos="3240"/>
-              </w:tabs>
-              <w:ind w:left="0"/>
-              <w:jc w:val="center"/>
-              <w:rPr>
-                <w:rFonts w:ascii="Arial" w:hAnsi="Arial" w:cs="Arial"/>
-                <w:lang w:val="pt-BR"/>
-              </w:rPr>
-            </w:pPr>
-            <w:r>
-              <w:rPr>
-                <w:rFonts w:ascii="Arial" w:hAnsi="Arial" w:cs="Arial"/>
+            </w:pPr>
+            <w:r>
+              <w:rPr>
+                <w:rFonts w:ascii="Arial" w:hAnsi="Arial" w:cs="Arial"/>
+                <w:sz w:val="24"/>
+                <w:szCs w:val="24"/>
                 <w:lang w:val="pt-BR"/>
               </w:rPr>
               <w:t>:</w:t>
@@ -571,24 +551,39 @@
           </w:tcPr>
           <w:p>
             <w:pPr>
-              <w:pStyle w:val="DaftarParagraf"/>
-              <w:tabs>
-                <w:tab w:val="left" w:pos="3060"/>
-                <w:tab w:val="left" w:pos="3240"/>
-              </w:tabs>
-              <w:ind w:left="0"/>
-              <w:jc w:val="both"/>
-              <w:rPr>
-                <w:rFonts w:ascii="Arial" w:hAnsi="Arial" w:cs="Arial"/>
+              <w:spacing w:after="0" w:line="240" w:lineRule="auto"/>
+              <w:rPr>
+                <w:rFonts w:ascii="Arial" w:hAnsi="Arial" w:cs="Arial"/>
+                <w:sz w:val="24"/>
+                <w:szCs w:val="24"/>
                 <w:lang w:val="pt-BR"/>
               </w:rPr>
             </w:pPr>
             <w:r>
               <w:rPr>
                 <w:rFonts w:ascii="Arial" w:hAnsi="Arial" w:cs="Arial"/>
-                <w:lang w:val="pt-BR"/>
-              </w:rPr>
-              <w:t>*NamaPegawai*</w:t>
+                <w:sz w:val="24"/>
+                <w:szCs w:val="24"/>
+              </w:rPr>
+              <w:t>*</w:t>
+            </w:r>
+            <w:proofErr w:type="spellStart"/>
+            <w:r>
+              <w:rPr>
+                <w:rFonts w:ascii="Arial" w:hAnsi="Arial" w:cs="Arial"/>
+                <w:sz w:val="24"/>
+                <w:szCs w:val="24"/>
+              </w:rPr>
+              <w:t>NamaPegawai</w:t>
+            </w:r>
+            <w:proofErr w:type="spellEnd"/>
+            <w:r>
+              <w:rPr>
+                <w:rFonts w:ascii="Arial" w:hAnsi="Arial" w:cs="Arial"/>
+                <w:sz w:val="24"/>
+                <w:szCs w:val="24"/>
+              </w:rPr>
+              <w:t>*</w:t>
             </w:r>
           </w:p>
         </w:tc>
@@ -600,15 +595,11 @@
           </w:tcPr>
           <w:p>
             <w:pPr>
-              <w:pStyle w:val="DaftarParagraf"/>
-              <w:tabs>
-                <w:tab w:val="left" w:pos="3060"/>
-                <w:tab w:val="left" w:pos="3240"/>
-              </w:tabs>
-              <w:ind w:left="0"/>
-              <w:jc w:val="both"/>
-              <w:rPr>
-                <w:rFonts w:ascii="Arial" w:hAnsi="Arial" w:cs="Arial"/>
+              <w:spacing w:after="0" w:line="240" w:lineRule="auto"/>
+              <w:rPr>
+                <w:rFonts w:ascii="Arial" w:hAnsi="Arial" w:cs="Arial"/>
+                <w:sz w:val="24"/>
+                <w:szCs w:val="24"/>
                 <w:lang w:val="pt-BR"/>
               </w:rPr>
             </w:pPr>
@@ -620,48 +611,44 @@
           </w:tcPr>
           <w:p>
             <w:pPr>
-              <w:pStyle w:val="DaftarParagraf"/>
-              <w:tabs>
-                <w:tab w:val="left" w:pos="3060"/>
-                <w:tab w:val="left" w:pos="3240"/>
-              </w:tabs>
-              <w:ind w:left="0"/>
-              <w:jc w:val="both"/>
-              <w:rPr>
-                <w:rFonts w:ascii="Arial" w:hAnsi="Arial" w:cs="Arial"/>
+              <w:spacing w:after="0" w:line="240" w:lineRule="auto"/>
+              <w:rPr>
+                <w:rFonts w:ascii="Arial" w:hAnsi="Arial" w:cs="Arial"/>
+                <w:sz w:val="24"/>
+                <w:szCs w:val="24"/>
                 <w:lang w:val="pt-BR"/>
               </w:rPr>
             </w:pPr>
             <w:r>
               <w:rPr>
                 <w:rFonts w:ascii="Arial" w:hAnsi="Arial" w:cs="Arial"/>
+                <w:sz w:val="24"/>
+                <w:szCs w:val="24"/>
+              </w:rPr>
+              <w:t>NIP</w:t>
+            </w:r>
+          </w:p>
+        </w:tc>
+        <w:tc>
+          <w:tcPr>
+            <w:tcW w:w="284" w:type="dxa"/>
+          </w:tcPr>
+          <w:p>
+            <w:pPr>
+              <w:spacing w:after="0" w:line="240" w:lineRule="auto"/>
+              <w:jc w:val="right"/>
+              <w:rPr>
+                <w:rFonts w:ascii="Arial" w:hAnsi="Arial" w:cs="Arial"/>
+                <w:sz w:val="24"/>
+                <w:szCs w:val="24"/>
                 <w:lang w:val="pt-BR"/>
               </w:rPr>
-              <w:t>NIP</w:t>
-            </w:r>
-          </w:p>
-        </w:tc>
-        <w:tc>
-          <w:tcPr>
-            <w:tcW w:w="284" w:type="dxa"/>
-          </w:tcPr>
-          <w:p>
-            <w:pPr>
-              <w:pStyle w:val="DaftarParagraf"/>
-              <w:tabs>
-                <w:tab w:val="left" w:pos="3060"/>
-                <w:tab w:val="left" w:pos="3240"/>
-              </w:tabs>
-              <w:ind w:left="0"/>
-              <w:jc w:val="center"/>
-              <w:rPr>
-                <w:rFonts w:ascii="Arial" w:hAnsi="Arial" w:cs="Arial"/>
-                <w:lang w:val="pt-BR"/>
-              </w:rPr>
-            </w:pPr>
-            <w:r>
-              <w:rPr>
-                <w:rFonts w:ascii="Arial" w:hAnsi="Arial" w:cs="Arial"/>
+            </w:pPr>
+            <w:r>
+              <w:rPr>
+                <w:rFonts w:ascii="Arial" w:hAnsi="Arial" w:cs="Arial"/>
+                <w:sz w:val="24"/>
+                <w:szCs w:val="24"/>
                 <w:lang w:val="pt-BR"/>
               </w:rPr>
               <w:t>:</w:t>
@@ -675,22 +662,19 @@
           </w:tcPr>
           <w:p>
             <w:pPr>
-              <w:pStyle w:val="DaftarParagraf"/>
-              <w:tabs>
-                <w:tab w:val="left" w:pos="3060"/>
-                <w:tab w:val="left" w:pos="3240"/>
-              </w:tabs>
-              <w:ind w:left="0"/>
-              <w:jc w:val="both"/>
-              <w:rPr>
-                <w:rFonts w:ascii="Arial" w:hAnsi="Arial" w:cs="Arial"/>
+              <w:spacing w:after="0" w:line="240" w:lineRule="auto"/>
+              <w:rPr>
+                <w:rFonts w:ascii="Arial" w:hAnsi="Arial" w:cs="Arial"/>
+                <w:sz w:val="24"/>
+                <w:szCs w:val="24"/>
                 <w:lang w:val="pt-BR"/>
               </w:rPr>
             </w:pPr>
             <w:r>
               <w:rPr>
                 <w:rFonts w:ascii="Arial" w:hAnsi="Arial" w:cs="Arial"/>
-                <w:lang w:val="pt-BR"/>
+                <w:sz w:val="24"/>
+                <w:szCs w:val="24"/>
               </w:rPr>
               <w:t>*NIP*</w:t>
             </w:r>
@@ -704,15 +688,11 @@
           </w:tcPr>
           <w:p>
             <w:pPr>
-              <w:pStyle w:val="DaftarParagraf"/>
-              <w:tabs>
-                <w:tab w:val="left" w:pos="3060"/>
-                <w:tab w:val="left" w:pos="3240"/>
-              </w:tabs>
-              <w:ind w:left="0"/>
-              <w:jc w:val="both"/>
-              <w:rPr>
-                <w:rFonts w:ascii="Arial" w:hAnsi="Arial" w:cs="Arial"/>
+              <w:spacing w:after="0" w:line="240" w:lineRule="auto"/>
+              <w:rPr>
+                <w:rFonts w:ascii="Arial" w:hAnsi="Arial" w:cs="Arial"/>
+                <w:sz w:val="24"/>
+                <w:szCs w:val="24"/>
                 <w:lang w:val="id-ID"/>
               </w:rPr>
             </w:pPr>
@@ -724,24 +704,49 @@
           </w:tcPr>
           <w:p>
             <w:pPr>
-              <w:pStyle w:val="DaftarParagraf"/>
-              <w:tabs>
-                <w:tab w:val="left" w:pos="3060"/>
-                <w:tab w:val="left" w:pos="3240"/>
-              </w:tabs>
-              <w:ind w:left="0"/>
-              <w:jc w:val="both"/>
-              <w:rPr>
-                <w:rFonts w:ascii="Arial" w:hAnsi="Arial" w:cs="Arial"/>
+              <w:spacing w:after="0" w:line="240" w:lineRule="auto"/>
+              <w:rPr>
+                <w:rFonts w:ascii="Arial" w:hAnsi="Arial" w:cs="Arial"/>
+                <w:sz w:val="24"/>
+                <w:szCs w:val="24"/>
                 <w:lang w:val="pt-BR"/>
               </w:rPr>
             </w:pPr>
-            <w:r>
-              <w:rPr>
-                <w:rFonts w:ascii="Arial" w:hAnsi="Arial" w:cs="Arial"/>
-                <w:lang w:val="id-ID"/>
-              </w:rPr>
-              <w:t>Tempat, Tgl Lahir</w:t>
+            <w:proofErr w:type="spellStart"/>
+            <w:r>
+              <w:rPr>
+                <w:rFonts w:ascii="Arial" w:hAnsi="Arial" w:cs="Arial"/>
+                <w:sz w:val="24"/>
+                <w:szCs w:val="24"/>
+              </w:rPr>
+              <w:t>Tempat</w:t>
+            </w:r>
+            <w:proofErr w:type="spellEnd"/>
+            <w:r>
+              <w:rPr>
+                <w:rFonts w:ascii="Arial" w:hAnsi="Arial" w:cs="Arial"/>
+                <w:sz w:val="24"/>
+                <w:szCs w:val="24"/>
+              </w:rPr>
+              <w:t xml:space="preserve">, </w:t>
+            </w:r>
+            <w:proofErr w:type="spellStart"/>
+            <w:r>
+              <w:rPr>
+                <w:rFonts w:ascii="Arial" w:hAnsi="Arial" w:cs="Arial"/>
+                <w:sz w:val="24"/>
+                <w:szCs w:val="24"/>
+              </w:rPr>
+              <w:t>Tgl</w:t>
+            </w:r>
+            <w:proofErr w:type="spellEnd"/>
+            <w:r>
+              <w:rPr>
+                <w:rFonts w:ascii="Arial" w:hAnsi="Arial" w:cs="Arial"/>
+                <w:sz w:val="24"/>
+                <w:szCs w:val="24"/>
+              </w:rPr>
+              <w:t xml:space="preserve"> Lahir</w:t>
             </w:r>
           </w:p>
         </w:tc>
@@ -751,21 +756,20 @@
           </w:tcPr>
           <w:p>
             <w:pPr>
-              <w:pStyle w:val="DaftarParagraf"/>
-              <w:tabs>
-                <w:tab w:val="left" w:pos="3060"/>
-                <w:tab w:val="left" w:pos="3240"/>
-              </w:tabs>
-              <w:ind w:left="0"/>
-              <w:jc w:val="center"/>
-              <w:rPr>
-                <w:rFonts w:ascii="Arial" w:hAnsi="Arial" w:cs="Arial"/>
+              <w:spacing w:after="0" w:line="240" w:lineRule="auto"/>
+              <w:jc w:val="right"/>
+              <w:rPr>
+                <w:rFonts w:ascii="Arial" w:hAnsi="Arial" w:cs="Arial"/>
+                <w:sz w:val="24"/>
+                <w:szCs w:val="24"/>
                 <w:lang w:val="pt-BR"/>
               </w:rPr>
             </w:pPr>
             <w:r>
               <w:rPr>
                 <w:rFonts w:ascii="Arial" w:hAnsi="Arial" w:cs="Arial"/>
+                <w:sz w:val="24"/>
+                <w:szCs w:val="24"/>
                 <w:lang w:val="pt-BR"/>
               </w:rPr>
               <w:t>:</w:t>
@@ -779,22 +783,19 @@
           </w:tcPr>
           <w:p>
             <w:pPr>
-              <w:pStyle w:val="DaftarParagraf"/>
-              <w:tabs>
-                <w:tab w:val="left" w:pos="3060"/>
-                <w:tab w:val="left" w:pos="3240"/>
-              </w:tabs>
-              <w:ind w:left="0"/>
-              <w:jc w:val="both"/>
-              <w:rPr>
-                <w:rFonts w:ascii="Arial" w:hAnsi="Arial" w:cs="Arial"/>
+              <w:spacing w:after="0" w:line="240" w:lineRule="auto"/>
+              <w:rPr>
+                <w:rFonts w:ascii="Arial" w:hAnsi="Arial" w:cs="Arial"/>
+                <w:sz w:val="24"/>
+                <w:szCs w:val="24"/>
                 <w:lang w:val="pt-BR"/>
               </w:rPr>
             </w:pPr>
             <w:r>
               <w:rPr>
                 <w:rFonts w:ascii="Arial" w:hAnsi="Arial" w:cs="Arial"/>
-                <w:lang w:val="pt-BR"/>
+                <w:sz w:val="24"/>
+                <w:szCs w:val="24"/>
               </w:rPr>
               <w:t>*TTL*</w:t>
             </w:r>
@@ -808,15 +809,11 @@
           </w:tcPr>
           <w:p>
             <w:pPr>
-              <w:pStyle w:val="DaftarParagraf"/>
-              <w:tabs>
-                <w:tab w:val="left" w:pos="3060"/>
-                <w:tab w:val="left" w:pos="3240"/>
-              </w:tabs>
-              <w:ind w:left="0"/>
-              <w:jc w:val="both"/>
-              <w:rPr>
-                <w:rFonts w:ascii="Arial" w:hAnsi="Arial" w:cs="Arial"/>
+              <w:spacing w:after="0" w:line="240" w:lineRule="auto"/>
+              <w:rPr>
+                <w:rFonts w:ascii="Arial" w:hAnsi="Arial" w:cs="Arial"/>
+                <w:sz w:val="24"/>
+                <w:szCs w:val="24"/>
                 <w:lang w:val="pt-BR"/>
               </w:rPr>
             </w:pPr>
@@ -828,48 +825,72 @@
           </w:tcPr>
           <w:p>
             <w:pPr>
-              <w:pStyle w:val="DaftarParagraf"/>
-              <w:tabs>
-                <w:tab w:val="left" w:pos="3060"/>
-                <w:tab w:val="left" w:pos="3240"/>
-              </w:tabs>
-              <w:ind w:left="0"/>
-              <w:jc w:val="both"/>
-              <w:rPr>
-                <w:rFonts w:ascii="Arial" w:hAnsi="Arial" w:cs="Arial"/>
+              <w:spacing w:after="0" w:line="240" w:lineRule="auto"/>
+              <w:rPr>
+                <w:rFonts w:ascii="Arial" w:hAnsi="Arial" w:cs="Arial"/>
+                <w:sz w:val="24"/>
+                <w:szCs w:val="24"/>
                 <w:lang w:val="id-ID"/>
               </w:rPr>
             </w:pPr>
-            <w:r>
-              <w:rPr>
-                <w:rFonts w:ascii="Arial" w:hAnsi="Arial" w:cs="Arial"/>
+            <w:proofErr w:type="spellStart"/>
+            <w:r>
+              <w:rPr>
+                <w:rFonts w:ascii="Arial" w:hAnsi="Arial" w:cs="Arial"/>
+                <w:sz w:val="24"/>
+                <w:szCs w:val="24"/>
+              </w:rPr>
+              <w:t>Pangkat</w:t>
+            </w:r>
+            <w:proofErr w:type="spellEnd"/>
+            <w:r>
+              <w:rPr>
+                <w:rFonts w:ascii="Arial" w:hAnsi="Arial" w:cs="Arial"/>
+                <w:sz w:val="24"/>
+                <w:szCs w:val="24"/>
+              </w:rPr>
+              <w:t xml:space="preserve"> </w:t>
+            </w:r>
+            <w:proofErr w:type="gramStart"/>
+            <w:r>
+              <w:rPr>
+                <w:rFonts w:ascii="Arial" w:hAnsi="Arial" w:cs="Arial"/>
+                <w:sz w:val="24"/>
+                <w:szCs w:val="24"/>
+              </w:rPr>
+              <w:t>Gol./</w:t>
+            </w:r>
+            <w:proofErr w:type="gramEnd"/>
+            <w:r>
+              <w:rPr>
+                <w:rFonts w:ascii="Arial" w:hAnsi="Arial" w:cs="Arial"/>
+                <w:sz w:val="24"/>
+                <w:szCs w:val="24"/>
+              </w:rPr>
+              <w:t>Ruang</w:t>
+            </w:r>
+          </w:p>
+        </w:tc>
+        <w:tc>
+          <w:tcPr>
+            <w:tcW w:w="284" w:type="dxa"/>
+          </w:tcPr>
+          <w:p>
+            <w:pPr>
+              <w:spacing w:after="0" w:line="240" w:lineRule="auto"/>
+              <w:jc w:val="right"/>
+              <w:rPr>
+                <w:rFonts w:ascii="Arial" w:hAnsi="Arial" w:cs="Arial"/>
+                <w:sz w:val="24"/>
+                <w:szCs w:val="24"/>
                 <w:lang w:val="pt-BR"/>
               </w:rPr>
-              <w:t>Pangkat Gol./Ruang</w:t>
-            </w:r>
-          </w:p>
-        </w:tc>
-        <w:tc>
-          <w:tcPr>
-            <w:tcW w:w="284" w:type="dxa"/>
-          </w:tcPr>
-          <w:p>
-            <w:pPr>
-              <w:pStyle w:val="DaftarParagraf"/>
-              <w:tabs>
-                <w:tab w:val="left" w:pos="3060"/>
-                <w:tab w:val="left" w:pos="3240"/>
-              </w:tabs>
-              <w:ind w:left="0"/>
-              <w:jc w:val="center"/>
-              <w:rPr>
-                <w:rFonts w:ascii="Arial" w:hAnsi="Arial" w:cs="Arial"/>
-                <w:lang w:val="pt-BR"/>
-              </w:rPr>
-            </w:pPr>
-            <w:r>
-              <w:rPr>
-                <w:rFonts w:ascii="Arial" w:hAnsi="Arial" w:cs="Arial"/>
+            </w:pPr>
+            <w:r>
+              <w:rPr>
+                <w:rFonts w:ascii="Arial" w:hAnsi="Arial" w:cs="Arial"/>
+                <w:sz w:val="24"/>
+                <w:szCs w:val="24"/>
                 <w:lang w:val="pt-BR"/>
               </w:rPr>
               <w:t>:</w:t>
@@ -883,24 +904,39 @@
           </w:tcPr>
           <w:p>
             <w:pPr>
-              <w:pStyle w:val="DaftarParagraf"/>
-              <w:tabs>
-                <w:tab w:val="left" w:pos="3060"/>
-                <w:tab w:val="left" w:pos="3240"/>
-              </w:tabs>
-              <w:ind w:left="0"/>
-              <w:jc w:val="both"/>
-              <w:rPr>
-                <w:rFonts w:ascii="Arial" w:hAnsi="Arial" w:cs="Arial"/>
+              <w:spacing w:after="0" w:line="240" w:lineRule="auto"/>
+              <w:rPr>
+                <w:rFonts w:ascii="Arial" w:hAnsi="Arial" w:cs="Arial"/>
+                <w:sz w:val="24"/>
+                <w:szCs w:val="24"/>
                 <w:lang w:val="pt-BR"/>
               </w:rPr>
             </w:pPr>
             <w:r>
               <w:rPr>
                 <w:rFonts w:ascii="Arial" w:hAnsi="Arial" w:cs="Arial"/>
-                <w:lang w:val="pt-BR"/>
-              </w:rPr>
-              <w:t>*PangkatGol*</w:t>
+                <w:sz w:val="24"/>
+                <w:szCs w:val="24"/>
+              </w:rPr>
+              <w:t>*</w:t>
+            </w:r>
+            <w:proofErr w:type="spellStart"/>
+            <w:r>
+              <w:rPr>
+                <w:rFonts w:ascii="Arial" w:hAnsi="Arial" w:cs="Arial"/>
+                <w:sz w:val="24"/>
+                <w:szCs w:val="24"/>
+              </w:rPr>
+              <w:t>PangkatGol</w:t>
+            </w:r>
+            <w:proofErr w:type="spellEnd"/>
+            <w:r>
+              <w:rPr>
+                <w:rFonts w:ascii="Arial" w:hAnsi="Arial" w:cs="Arial"/>
+                <w:sz w:val="24"/>
+                <w:szCs w:val="24"/>
+              </w:rPr>
+              <w:t>*</w:t>
             </w:r>
           </w:p>
         </w:tc>
@@ -912,15 +948,11 @@
           </w:tcPr>
           <w:p>
             <w:pPr>
-              <w:pStyle w:val="DaftarParagraf"/>
-              <w:tabs>
-                <w:tab w:val="left" w:pos="3060"/>
-                <w:tab w:val="left" w:pos="3240"/>
-              </w:tabs>
-              <w:ind w:left="0"/>
-              <w:jc w:val="both"/>
-              <w:rPr>
-                <w:rFonts w:ascii="Arial" w:hAnsi="Arial" w:cs="Arial"/>
+              <w:spacing w:after="0" w:line="240" w:lineRule="auto"/>
+              <w:rPr>
+                <w:rFonts w:ascii="Arial" w:hAnsi="Arial" w:cs="Arial"/>
+                <w:sz w:val="24"/>
+                <w:szCs w:val="24"/>
                 <w:lang w:val="pt-BR"/>
               </w:rPr>
             </w:pPr>
@@ -932,48 +964,54 @@
           </w:tcPr>
           <w:p>
             <w:pPr>
-              <w:pStyle w:val="DaftarParagraf"/>
-              <w:tabs>
-                <w:tab w:val="left" w:pos="3060"/>
-                <w:tab w:val="left" w:pos="3240"/>
-              </w:tabs>
-              <w:ind w:left="0"/>
-              <w:jc w:val="both"/>
-              <w:rPr>
-                <w:rFonts w:ascii="Arial" w:hAnsi="Arial" w:cs="Arial"/>
+              <w:spacing w:after="0" w:line="240" w:lineRule="auto"/>
+              <w:rPr>
+                <w:rFonts w:ascii="Arial" w:hAnsi="Arial" w:cs="Arial"/>
+                <w:sz w:val="24"/>
+                <w:szCs w:val="24"/>
                 <w:lang w:val="pt-BR"/>
               </w:rPr>
             </w:pPr>
-            <w:r>
-              <w:rPr>
-                <w:rFonts w:ascii="Arial" w:hAnsi="Arial" w:cs="Arial"/>
+            <w:proofErr w:type="spellStart"/>
+            <w:r>
+              <w:rPr>
+                <w:rFonts w:ascii="Arial" w:hAnsi="Arial" w:cs="Arial"/>
+                <w:sz w:val="24"/>
+                <w:szCs w:val="24"/>
+              </w:rPr>
+              <w:t>Jabatan</w:t>
+            </w:r>
+            <w:proofErr w:type="spellEnd"/>
+            <w:r>
+              <w:rPr>
+                <w:rFonts w:ascii="Arial" w:hAnsi="Arial" w:cs="Arial"/>
+                <w:sz w:val="24"/>
+                <w:szCs w:val="24"/>
+              </w:rPr>
+              <w:t xml:space="preserve"> </w:t>
+            </w:r>
+          </w:p>
+        </w:tc>
+        <w:tc>
+          <w:tcPr>
+            <w:tcW w:w="284" w:type="dxa"/>
+          </w:tcPr>
+          <w:p>
+            <w:pPr>
+              <w:spacing w:after="0" w:line="240" w:lineRule="auto"/>
+              <w:jc w:val="right"/>
+              <w:rPr>
+                <w:rFonts w:ascii="Arial" w:hAnsi="Arial" w:cs="Arial"/>
+                <w:sz w:val="24"/>
+                <w:szCs w:val="24"/>
                 <w:lang w:val="pt-BR"/>
               </w:rPr>
-              <w:t xml:space="preserve">Jabatan </w:t>
-            </w:r>
-          </w:p>
-        </w:tc>
-        <w:tc>
-          <w:tcPr>
-            <w:tcW w:w="284" w:type="dxa"/>
-          </w:tcPr>
-          <w:p>
-            <w:pPr>
-              <w:pStyle w:val="DaftarParagraf"/>
-              <w:tabs>
-                <w:tab w:val="left" w:pos="3060"/>
-                <w:tab w:val="left" w:pos="3240"/>
-              </w:tabs>
-              <w:ind w:left="0"/>
-              <w:jc w:val="center"/>
-              <w:rPr>
-                <w:rFonts w:ascii="Arial" w:hAnsi="Arial" w:cs="Arial"/>
-                <w:lang w:val="pt-BR"/>
-              </w:rPr>
-            </w:pPr>
-            <w:r>
-              <w:rPr>
-                <w:rFonts w:ascii="Arial" w:hAnsi="Arial" w:cs="Arial"/>
+            </w:pPr>
+            <w:r>
+              <w:rPr>
+                <w:rFonts w:ascii="Arial" w:hAnsi="Arial" w:cs="Arial"/>
+                <w:sz w:val="24"/>
+                <w:szCs w:val="24"/>
                 <w:lang w:val="pt-BR"/>
               </w:rPr>
               <w:t>:</w:t>
@@ -987,24 +1025,39 @@
           </w:tcPr>
           <w:p>
             <w:pPr>
-              <w:pStyle w:val="DaftarParagraf"/>
-              <w:tabs>
-                <w:tab w:val="left" w:pos="3060"/>
-                <w:tab w:val="left" w:pos="3240"/>
-              </w:tabs>
-              <w:ind w:left="0"/>
-              <w:jc w:val="both"/>
-              <w:rPr>
-                <w:rFonts w:ascii="Arial" w:hAnsi="Arial" w:cs="Arial"/>
+              <w:spacing w:after="0" w:line="240" w:lineRule="auto"/>
+              <w:rPr>
+                <w:rFonts w:ascii="Arial" w:hAnsi="Arial" w:cs="Arial"/>
+                <w:sz w:val="24"/>
+                <w:szCs w:val="24"/>
                 <w:lang w:val="pt-BR"/>
               </w:rPr>
             </w:pPr>
             <w:r>
               <w:rPr>
                 <w:rFonts w:ascii="Arial" w:hAnsi="Arial" w:cs="Arial"/>
-                <w:lang w:val="pt-BR"/>
-              </w:rPr>
-              <w:t>*Jabatan*</w:t>
+                <w:sz w:val="24"/>
+                <w:szCs w:val="24"/>
+              </w:rPr>
+              <w:t>*</w:t>
+            </w:r>
+            <w:proofErr w:type="spellStart"/>
+            <w:r>
+              <w:rPr>
+                <w:rFonts w:ascii="Arial" w:hAnsi="Arial" w:cs="Arial"/>
+                <w:sz w:val="24"/>
+                <w:szCs w:val="24"/>
+              </w:rPr>
+              <w:t>Jabatan</w:t>
+            </w:r>
+            <w:proofErr w:type="spellEnd"/>
+            <w:r>
+              <w:rPr>
+                <w:rFonts w:ascii="Arial" w:hAnsi="Arial" w:cs="Arial"/>
+                <w:sz w:val="24"/>
+                <w:szCs w:val="24"/>
+              </w:rPr>
+              <w:t>*</w:t>
             </w:r>
           </w:p>
         </w:tc>
@@ -1016,15 +1069,11 @@
           </w:tcPr>
           <w:p>
             <w:pPr>
-              <w:pStyle w:val="DaftarParagraf"/>
-              <w:tabs>
-                <w:tab w:val="left" w:pos="3060"/>
-                <w:tab w:val="left" w:pos="3240"/>
-              </w:tabs>
-              <w:ind w:left="0"/>
-              <w:jc w:val="both"/>
-              <w:rPr>
-                <w:rFonts w:ascii="Arial" w:hAnsi="Arial" w:cs="Arial"/>
+              <w:spacing w:after="0" w:line="240" w:lineRule="auto"/>
+              <w:rPr>
+                <w:rFonts w:ascii="Arial" w:hAnsi="Arial" w:cs="Arial"/>
+                <w:sz w:val="24"/>
+                <w:szCs w:val="24"/>
                 <w:lang w:val="pt-BR"/>
               </w:rPr>
             </w:pPr>
@@ -1036,48 +1085,54 @@
           </w:tcPr>
           <w:p>
             <w:pPr>
-              <w:pStyle w:val="DaftarParagraf"/>
-              <w:tabs>
-                <w:tab w:val="left" w:pos="3060"/>
-                <w:tab w:val="left" w:pos="3240"/>
-              </w:tabs>
-              <w:ind w:left="0"/>
-              <w:jc w:val="both"/>
-              <w:rPr>
-                <w:rFonts w:ascii="Arial" w:hAnsi="Arial" w:cs="Arial"/>
+              <w:spacing w:after="0" w:line="240" w:lineRule="auto"/>
+              <w:rPr>
+                <w:rFonts w:ascii="Arial" w:hAnsi="Arial" w:cs="Arial"/>
+                <w:sz w:val="24"/>
+                <w:szCs w:val="24"/>
                 <w:lang w:val="pt-BR"/>
               </w:rPr>
             </w:pPr>
             <w:r>
               <w:rPr>
                 <w:rFonts w:ascii="Arial" w:hAnsi="Arial" w:cs="Arial"/>
+                <w:sz w:val="24"/>
+                <w:szCs w:val="24"/>
+              </w:rPr>
+              <w:t xml:space="preserve">Unit </w:t>
+            </w:r>
+            <w:proofErr w:type="spellStart"/>
+            <w:r>
+              <w:rPr>
+                <w:rFonts w:ascii="Arial" w:hAnsi="Arial" w:cs="Arial"/>
+                <w:sz w:val="24"/>
+                <w:szCs w:val="24"/>
+              </w:rPr>
+              <w:t>Kerja</w:t>
+            </w:r>
+            <w:proofErr w:type="spellEnd"/>
+          </w:p>
+        </w:tc>
+        <w:tc>
+          <w:tcPr>
+            <w:tcW w:w="284" w:type="dxa"/>
+          </w:tcPr>
+          <w:p>
+            <w:pPr>
+              <w:spacing w:after="0" w:line="240" w:lineRule="auto"/>
+              <w:jc w:val="right"/>
+              <w:rPr>
+                <w:rFonts w:ascii="Arial" w:hAnsi="Arial" w:cs="Arial"/>
+                <w:sz w:val="24"/>
+                <w:szCs w:val="24"/>
                 <w:lang w:val="pt-BR"/>
               </w:rPr>
-              <w:t>Unit Kerja</w:t>
-            </w:r>
-          </w:p>
-        </w:tc>
-        <w:tc>
-          <w:tcPr>
-            <w:tcW w:w="284" w:type="dxa"/>
-          </w:tcPr>
-          <w:p>
-            <w:pPr>
-              <w:pStyle w:val="DaftarParagraf"/>
-              <w:tabs>
-                <w:tab w:val="left" w:pos="3060"/>
-                <w:tab w:val="left" w:pos="3240"/>
-              </w:tabs>
-              <w:ind w:left="0"/>
-              <w:jc w:val="center"/>
-              <w:rPr>
-                <w:rFonts w:ascii="Arial" w:hAnsi="Arial" w:cs="Arial"/>
-                <w:lang w:val="pt-BR"/>
-              </w:rPr>
-            </w:pPr>
-            <w:r>
-              <w:rPr>
-                <w:rFonts w:ascii="Arial" w:hAnsi="Arial" w:cs="Arial"/>
+            </w:pPr>
+            <w:r>
+              <w:rPr>
+                <w:rFonts w:ascii="Arial" w:hAnsi="Arial" w:cs="Arial"/>
+                <w:sz w:val="24"/>
+                <w:szCs w:val="24"/>
                 <w:lang w:val="pt-BR"/>
               </w:rPr>
               <w:t>:</w:t>
@@ -1091,24 +1146,39 @@
           </w:tcPr>
           <w:p>
             <w:pPr>
-              <w:pStyle w:val="DaftarParagraf"/>
-              <w:tabs>
-                <w:tab w:val="left" w:pos="3060"/>
-                <w:tab w:val="left" w:pos="3240"/>
-              </w:tabs>
-              <w:ind w:left="0"/>
-              <w:jc w:val="both"/>
-              <w:rPr>
-                <w:rFonts w:ascii="Arial" w:hAnsi="Arial" w:cs="Arial"/>
+              <w:spacing w:after="0" w:line="240" w:lineRule="auto"/>
+              <w:rPr>
+                <w:rFonts w:ascii="Arial" w:hAnsi="Arial" w:cs="Arial"/>
+                <w:sz w:val="24"/>
+                <w:szCs w:val="24"/>
                 <w:lang w:val="pt-BR"/>
               </w:rPr>
             </w:pPr>
             <w:r>
               <w:rPr>
                 <w:rFonts w:ascii="Arial" w:hAnsi="Arial" w:cs="Arial"/>
-                <w:lang w:val="pt-BR"/>
-              </w:rPr>
-              <w:t>*UnitKerja*</w:t>
+                <w:sz w:val="24"/>
+                <w:szCs w:val="24"/>
+              </w:rPr>
+              <w:t>*</w:t>
+            </w:r>
+            <w:proofErr w:type="spellStart"/>
+            <w:r>
+              <w:rPr>
+                <w:rFonts w:ascii="Arial" w:hAnsi="Arial" w:cs="Arial"/>
+                <w:sz w:val="24"/>
+                <w:szCs w:val="24"/>
+              </w:rPr>
+              <w:t>UnitKerja</w:t>
+            </w:r>
+            <w:proofErr w:type="spellEnd"/>
+            <w:r>
+              <w:rPr>
+                <w:rFonts w:ascii="Arial" w:hAnsi="Arial" w:cs="Arial"/>
+                <w:sz w:val="24"/>
+                <w:szCs w:val="24"/>
+              </w:rPr>
+              <w:t>*</w:t>
             </w:r>
           </w:p>
         </w:tc>
@@ -1120,15 +1190,11 @@
           </w:tcPr>
           <w:p>
             <w:pPr>
-              <w:pStyle w:val="DaftarParagraf"/>
-              <w:tabs>
-                <w:tab w:val="left" w:pos="3060"/>
-                <w:tab w:val="left" w:pos="3240"/>
-              </w:tabs>
-              <w:ind w:left="0"/>
-              <w:jc w:val="both"/>
-              <w:rPr>
-                <w:rFonts w:ascii="Arial" w:hAnsi="Arial" w:cs="Arial"/>
+              <w:spacing w:after="0" w:line="240" w:lineRule="auto"/>
+              <w:rPr>
+                <w:rFonts w:ascii="Arial" w:hAnsi="Arial" w:cs="Arial"/>
+                <w:sz w:val="24"/>
+                <w:szCs w:val="24"/>
               </w:rPr>
             </w:pPr>
           </w:p>
@@ -1139,24 +1205,50 @@
           </w:tcPr>
           <w:p>
             <w:pPr>
-              <w:pStyle w:val="DaftarParagraf"/>
-              <w:tabs>
-                <w:tab w:val="left" w:pos="3060"/>
-                <w:tab w:val="left" w:pos="3240"/>
-              </w:tabs>
-              <w:ind w:left="0"/>
-              <w:jc w:val="both"/>
-              <w:rPr>
-                <w:rFonts w:ascii="Arial" w:hAnsi="Arial" w:cs="Arial"/>
+              <w:spacing w:after="0" w:line="240" w:lineRule="auto"/>
+              <w:rPr>
+                <w:rFonts w:ascii="Arial" w:hAnsi="Arial" w:cs="Arial"/>
+                <w:sz w:val="24"/>
+                <w:szCs w:val="24"/>
                 <w:lang w:val="pt-BR"/>
               </w:rPr>
             </w:pPr>
             <w:r>
               <w:rPr>
                 <w:rFonts w:ascii="Arial" w:hAnsi="Arial" w:cs="Arial"/>
-              </w:rPr>
-              <w:t>Masa Kerja, TMT Pensiun</w:t>
-            </w:r>
+                <w:sz w:val="24"/>
+                <w:szCs w:val="24"/>
+              </w:rPr>
+              <w:t xml:space="preserve">Masa </w:t>
+            </w:r>
+            <w:proofErr w:type="spellStart"/>
+            <w:r>
+              <w:rPr>
+                <w:rFonts w:ascii="Arial" w:hAnsi="Arial" w:cs="Arial"/>
+                <w:sz w:val="24"/>
+                <w:szCs w:val="24"/>
+              </w:rPr>
+              <w:t>Kerja</w:t>
+            </w:r>
+            <w:proofErr w:type="spellEnd"/>
+            <w:r>
+              <w:rPr>
+                <w:rFonts w:ascii="Arial" w:hAnsi="Arial" w:cs="Arial"/>
+                <w:sz w:val="24"/>
+                <w:szCs w:val="24"/>
+              </w:rPr>
+              <w:t xml:space="preserve">, TMT </w:t>
+            </w:r>
+            <w:proofErr w:type="spellStart"/>
+            <w:r>
+              <w:rPr>
+                <w:rFonts w:ascii="Arial" w:hAnsi="Arial" w:cs="Arial"/>
+                <w:sz w:val="24"/>
+                <w:szCs w:val="24"/>
+              </w:rPr>
+              <w:t>Pensiun</w:t>
+            </w:r>
+            <w:proofErr w:type="spellEnd"/>
           </w:p>
         </w:tc>
         <w:tc>
@@ -1165,21 +1257,20 @@
           </w:tcPr>
           <w:p>
             <w:pPr>
-              <w:pStyle w:val="DaftarParagraf"/>
-              <w:tabs>
-                <w:tab w:val="left" w:pos="3060"/>
-                <w:tab w:val="left" w:pos="3240"/>
-              </w:tabs>
-              <w:ind w:left="0"/>
-              <w:jc w:val="center"/>
-              <w:rPr>
-                <w:rFonts w:ascii="Arial" w:hAnsi="Arial" w:cs="Arial"/>
+              <w:spacing w:after="0" w:line="240" w:lineRule="auto"/>
+              <w:jc w:val="right"/>
+              <w:rPr>
+                <w:rFonts w:ascii="Arial" w:hAnsi="Arial" w:cs="Arial"/>
+                <w:sz w:val="24"/>
+                <w:szCs w:val="24"/>
                 <w:lang w:val="pt-BR"/>
               </w:rPr>
             </w:pPr>
             <w:r>
               <w:rPr>
                 <w:rFonts w:ascii="Arial" w:hAnsi="Arial" w:cs="Arial"/>
+                <w:sz w:val="24"/>
+                <w:szCs w:val="24"/>
                 <w:lang w:val="pt-BR"/>
               </w:rPr>
               <w:t>:</w:t>
@@ -1193,29 +1284,37 @@
           </w:tcPr>
           <w:p>
             <w:pPr>
-              <w:pStyle w:val="DaftarParagraf"/>
-              <w:tabs>
-                <w:tab w:val="left" w:pos="3060"/>
-                <w:tab w:val="left" w:pos="3240"/>
-              </w:tabs>
-              <w:ind w:left="0"/>
-              <w:jc w:val="both"/>
-              <w:rPr>
-                <w:rFonts w:ascii="Arial" w:hAnsi="Arial" w:cs="Arial"/>
+              <w:spacing w:after="0" w:line="240" w:lineRule="auto"/>
+              <w:rPr>
+                <w:rFonts w:ascii="Arial" w:hAnsi="Arial" w:cs="Arial"/>
+                <w:sz w:val="24"/>
+                <w:szCs w:val="24"/>
                 <w:lang w:val="pt-BR"/>
               </w:rPr>
             </w:pPr>
             <w:r>
               <w:rPr>
                 <w:rFonts w:ascii="Arial" w:hAnsi="Arial" w:cs="Arial"/>
-                <w:lang w:val="pt-BR"/>
-              </w:rPr>
-              <w:t>*MasaKerja</w:t>
-            </w:r>
-            <w:r>
-              <w:rPr>
-                <w:rFonts w:ascii="Arial" w:hAnsi="Arial" w:cs="Arial"/>
-                <w:lang w:val="pt-BR"/>
+                <w:sz w:val="24"/>
+                <w:szCs w:val="24"/>
+              </w:rPr>
+              <w:t>*</w:t>
+            </w:r>
+            <w:proofErr w:type="spellStart"/>
+            <w:r>
+              <w:rPr>
+                <w:rFonts w:ascii="Arial" w:hAnsi="Arial" w:cs="Arial"/>
+                <w:sz w:val="24"/>
+                <w:szCs w:val="24"/>
+              </w:rPr>
+              <w:t>MasaKerja</w:t>
+            </w:r>
+            <w:proofErr w:type="spellEnd"/>
+            <w:r>
+              <w:rPr>
+                <w:rFonts w:ascii="Arial" w:hAnsi="Arial" w:cs="Arial"/>
+                <w:sz w:val="24"/>
+                <w:szCs w:val="24"/>
               </w:rPr>
               <w:t>*</w:t>
             </w:r>
@@ -1229,15 +1328,11 @@
           </w:tcPr>
           <w:p>
             <w:pPr>
-              <w:pStyle w:val="DaftarParagraf"/>
-              <w:tabs>
-                <w:tab w:val="left" w:pos="3060"/>
-                <w:tab w:val="left" w:pos="3240"/>
-              </w:tabs>
-              <w:ind w:left="0"/>
-              <w:jc w:val="both"/>
-              <w:rPr>
-                <w:rFonts w:ascii="Arial" w:hAnsi="Arial" w:cs="Arial"/>
+              <w:spacing w:after="0" w:line="240" w:lineRule="auto"/>
+              <w:rPr>
+                <w:rFonts w:ascii="Arial" w:hAnsi="Arial" w:cs="Arial"/>
+                <w:sz w:val="24"/>
+                <w:szCs w:val="24"/>
               </w:rPr>
             </w:pPr>
           </w:p>
@@ -1248,15 +1343,11 @@
           </w:tcPr>
           <w:p>
             <w:pPr>
-              <w:pStyle w:val="DaftarParagraf"/>
-              <w:tabs>
-                <w:tab w:val="left" w:pos="3060"/>
-                <w:tab w:val="left" w:pos="3240"/>
-              </w:tabs>
-              <w:ind w:left="0"/>
-              <w:jc w:val="both"/>
-              <w:rPr>
-                <w:rFonts w:ascii="Arial" w:hAnsi="Arial" w:cs="Arial"/>
+              <w:spacing w:after="0" w:line="240" w:lineRule="auto"/>
+              <w:rPr>
+                <w:rFonts w:ascii="Arial" w:hAnsi="Arial" w:cs="Arial"/>
+                <w:sz w:val="24"/>
+                <w:szCs w:val="24"/>
               </w:rPr>
             </w:pPr>
           </w:p>
@@ -1267,15 +1358,11 @@
           </w:tcPr>
           <w:p>
             <w:pPr>
-              <w:pStyle w:val="DaftarParagraf"/>
-              <w:tabs>
-                <w:tab w:val="left" w:pos="3060"/>
-                <w:tab w:val="left" w:pos="3240"/>
-              </w:tabs>
-              <w:ind w:left="0"/>
-              <w:jc w:val="center"/>
-              <w:rPr>
-                <w:rFonts w:ascii="Arial" w:hAnsi="Arial" w:cs="Arial"/>
+              <w:spacing w:after="0" w:line="240" w:lineRule="auto"/>
+              <w:rPr>
+                <w:rFonts w:ascii="Arial" w:hAnsi="Arial" w:cs="Arial"/>
+                <w:sz w:val="24"/>
+                <w:szCs w:val="24"/>
                 <w:lang w:val="pt-BR"/>
               </w:rPr>
             </w:pPr>
@@ -1288,15 +1375,11 @@
           </w:tcPr>
           <w:p>
             <w:pPr>
-              <w:pStyle w:val="DaftarParagraf"/>
-              <w:tabs>
-                <w:tab w:val="left" w:pos="3060"/>
-                <w:tab w:val="left" w:pos="3240"/>
-              </w:tabs>
-              <w:ind w:left="0"/>
-              <w:jc w:val="both"/>
-              <w:rPr>
-                <w:rFonts w:ascii="Arial" w:hAnsi="Arial" w:cs="Arial"/>
+              <w:spacing w:after="0" w:line="240" w:lineRule="auto"/>
+              <w:rPr>
+                <w:rFonts w:ascii="Arial" w:hAnsi="Arial" w:cs="Arial"/>
+                <w:sz w:val="24"/>
+                <w:szCs w:val="24"/>
                 <w:lang w:val="pt-BR"/>
               </w:rPr>
             </w:pPr>
@@ -1314,20 +1397,18 @@
           </w:tcPr>
           <w:p>
             <w:pPr>
-              <w:pStyle w:val="DaftarParagraf"/>
-              <w:tabs>
-                <w:tab w:val="left" w:pos="3060"/>
-                <w:tab w:val="left" w:pos="3240"/>
-              </w:tabs>
-              <w:ind w:left="0"/>
-              <w:jc w:val="both"/>
-              <w:rPr>
-                <w:rFonts w:ascii="Arial" w:hAnsi="Arial" w:cs="Arial"/>
-              </w:rPr>
-            </w:pPr>
-            <w:r>
-              <w:rPr>
-                <w:rFonts w:ascii="Arial" w:hAnsi="Arial" w:cs="Arial"/>
+              <w:spacing w:after="0" w:line="240" w:lineRule="auto"/>
+              <w:rPr>
+                <w:rFonts w:ascii="Arial" w:hAnsi="Arial" w:cs="Arial"/>
+                <w:sz w:val="24"/>
+                <w:szCs w:val="24"/>
+              </w:rPr>
+            </w:pPr>
+            <w:r>
+              <w:rPr>
+                <w:rFonts w:ascii="Arial" w:hAnsi="Arial" w:cs="Arial"/>
+                <w:sz w:val="24"/>
+                <w:szCs w:val="24"/>
               </w:rPr>
               <w:t>B.</w:t>
             </w:r>
@@ -1340,22 +1421,19 @@
           </w:tcPr>
           <w:p>
             <w:pPr>
-              <w:pStyle w:val="DaftarParagraf"/>
-              <w:tabs>
-                <w:tab w:val="left" w:pos="3060"/>
-                <w:tab w:val="left" w:pos="3240"/>
-              </w:tabs>
-              <w:ind w:left="0"/>
-              <w:jc w:val="both"/>
-              <w:rPr>
-                <w:rFonts w:ascii="Arial" w:hAnsi="Arial" w:cs="Arial"/>
+              <w:spacing w:after="0" w:line="240" w:lineRule="auto"/>
+              <w:rPr>
+                <w:rFonts w:ascii="Arial" w:hAnsi="Arial" w:cs="Arial"/>
+                <w:sz w:val="24"/>
+                <w:szCs w:val="24"/>
                 <w:lang w:val="pt-BR"/>
               </w:rPr>
             </w:pPr>
             <w:r>
               <w:rPr>
                 <w:rFonts w:ascii="Arial" w:hAnsi="Arial" w:cs="Arial"/>
-                <w:bCs/>
+                <w:sz w:val="24"/>
+                <w:szCs w:val="24"/>
               </w:rPr>
               <w:t>DASAR DAN BUKTI PENUNJANG</w:t>
             </w:r>
@@ -1373,15 +1451,12 @@
           </w:tcPr>
           <w:p>
             <w:pPr>
-              <w:pStyle w:val="DaftarParagraf"/>
-              <w:tabs>
-                <w:tab w:val="left" w:pos="3060"/>
-                <w:tab w:val="left" w:pos="3240"/>
-              </w:tabs>
-              <w:ind w:left="0"/>
+              <w:spacing w:after="0" w:line="240" w:lineRule="auto"/>
               <w:jc w:val="both"/>
               <w:rPr>
                 <w:rFonts w:ascii="Arial" w:hAnsi="Arial" w:cs="Arial"/>
+                <w:sz w:val="24"/>
+                <w:szCs w:val="24"/>
               </w:rPr>
             </w:pPr>
           </w:p>
@@ -1393,21 +1468,20 @@
           </w:tcPr>
           <w:p>
             <w:pPr>
-              <w:pStyle w:val="DaftarParagraf"/>
-              <w:numPr>
-                <w:ilvl w:val="0"/>
-                <w:numId w:val="14"/>
-              </w:numPr>
-              <w:ind w:left="334"/>
+              <w:spacing w:after="0" w:line="240" w:lineRule="auto"/>
               <w:jc w:val="both"/>
               <w:rPr>
                 <w:rFonts w:ascii="Arial" w:hAnsi="Arial" w:cs="Arial"/>
+                <w:sz w:val="24"/>
+                <w:szCs w:val="24"/>
                 <w:lang w:val="pt-BR"/>
               </w:rPr>
             </w:pPr>
             <w:r>
               <w:rPr>
                 <w:rFonts w:ascii="Arial" w:hAnsi="Arial" w:cs="Arial"/>
+                <w:sz w:val="24"/>
+                <w:szCs w:val="24"/>
                 <w:lang w:val="pt-BR"/>
               </w:rPr>
               <w:t>*DasarBukti*</w:t>
@@ -1427,15 +1501,11 @@
           </w:tcPr>
           <w:p>
             <w:pPr>
-              <w:pStyle w:val="DaftarParagraf"/>
-              <w:tabs>
-                <w:tab w:val="left" w:pos="3060"/>
-                <w:tab w:val="left" w:pos="3240"/>
-              </w:tabs>
-              <w:ind w:left="0"/>
-              <w:jc w:val="both"/>
-              <w:rPr>
-                <w:rFonts w:ascii="Arial" w:hAnsi="Arial" w:cs="Arial"/>
+              <w:spacing w:after="0" w:line="240" w:lineRule="auto"/>
+              <w:rPr>
+                <w:rFonts w:ascii="Arial" w:hAnsi="Arial" w:cs="Arial"/>
+                <w:sz w:val="24"/>
+                <w:szCs w:val="24"/>
                 <w:lang w:val="pt-BR"/>
               </w:rPr>
             </w:pPr>
@@ -1453,20 +1523,18 @@
           </w:tcPr>
           <w:p>
             <w:pPr>
-              <w:pStyle w:val="DaftarParagraf"/>
-              <w:tabs>
-                <w:tab w:val="left" w:pos="3060"/>
-                <w:tab w:val="left" w:pos="3240"/>
-              </w:tabs>
-              <w:ind w:left="0"/>
-              <w:jc w:val="both"/>
-              <w:rPr>
-                <w:rFonts w:ascii="Arial" w:hAnsi="Arial" w:cs="Arial"/>
-              </w:rPr>
-            </w:pPr>
-            <w:r>
-              <w:rPr>
-                <w:rFonts w:ascii="Arial" w:hAnsi="Arial" w:cs="Arial"/>
+              <w:spacing w:after="0" w:line="240" w:lineRule="auto"/>
+              <w:rPr>
+                <w:rFonts w:ascii="Arial" w:hAnsi="Arial" w:cs="Arial"/>
+                <w:sz w:val="24"/>
+                <w:szCs w:val="24"/>
+              </w:rPr>
+            </w:pPr>
+            <w:r>
+              <w:rPr>
+                <w:rFonts w:ascii="Arial" w:hAnsi="Arial" w:cs="Arial"/>
+                <w:sz w:val="24"/>
+                <w:szCs w:val="24"/>
               </w:rPr>
               <w:t>C.</w:t>
             </w:r>
@@ -1479,29 +1547,18 @@
           </w:tcPr>
           <w:p>
             <w:pPr>
-              <w:pStyle w:val="Judul2"/>
-              <w:numPr>
-                <w:ilvl w:val="0"/>
-                <w:numId w:val="0"/>
-              </w:numPr>
-              <w:tabs>
-                <w:tab w:val="clear" w:pos="360"/>
-                <w:tab w:val="left" w:pos="284"/>
-              </w:tabs>
-              <w:outlineLvl w:val="1"/>
-              <w:rPr>
-                <w:rFonts w:ascii="Arial" w:hAnsi="Arial" w:cs="Arial"/>
-                <w:sz w:val="22"/>
-                <w:szCs w:val="22"/>
-                <w:u w:val="none"/>
-              </w:rPr>
-            </w:pPr>
-            <w:r>
-              <w:rPr>
-                <w:rFonts w:ascii="Arial" w:hAnsi="Arial" w:cs="Arial"/>
-                <w:sz w:val="22"/>
-                <w:szCs w:val="22"/>
-                <w:u w:val="none"/>
+              <w:spacing w:after="0" w:line="240" w:lineRule="auto"/>
+              <w:rPr>
+                <w:rFonts w:ascii="Arial" w:hAnsi="Arial" w:cs="Arial"/>
+                <w:sz w:val="24"/>
+                <w:szCs w:val="24"/>
+              </w:rPr>
+            </w:pPr>
+            <w:r>
+              <w:rPr>
+                <w:rFonts w:ascii="Arial" w:hAnsi="Arial" w:cs="Arial"/>
+                <w:sz w:val="24"/>
+                <w:szCs w:val="24"/>
               </w:rPr>
               <w:t>PELANGGARAN DISIPLIN</w:t>
             </w:r>
@@ -1519,15 +1576,12 @@
           </w:tcPr>
           <w:p>
             <w:pPr>
-              <w:pStyle w:val="DaftarParagraf"/>
-              <w:tabs>
-                <w:tab w:val="left" w:pos="3060"/>
-                <w:tab w:val="left" w:pos="3240"/>
-              </w:tabs>
-              <w:ind w:left="0"/>
+              <w:spacing w:after="0" w:line="240" w:lineRule="auto"/>
               <w:jc w:val="both"/>
               <w:rPr>
                 <w:rFonts w:ascii="Arial" w:hAnsi="Arial" w:cs="Arial"/>
+                <w:sz w:val="24"/>
+                <w:szCs w:val="24"/>
               </w:rPr>
             </w:pPr>
           </w:p>
@@ -1539,32 +1593,40 @@
           </w:tcPr>
           <w:p>
             <w:pPr>
-              <w:pStyle w:val="Judul2"/>
-              <w:numPr>
-                <w:ilvl w:val="0"/>
-                <w:numId w:val="0"/>
-              </w:numPr>
-              <w:tabs>
-                <w:tab w:val="clear" w:pos="360"/>
-              </w:tabs>
-              <w:outlineLvl w:val="1"/>
-              <w:rPr>
-                <w:rFonts w:ascii="Arial" w:hAnsi="Arial" w:cs="Arial"/>
-                <w:sz w:val="22"/>
-                <w:szCs w:val="22"/>
-                <w:u w:val="none"/>
-                <w:lang w:val="en-US"/>
-              </w:rPr>
-            </w:pPr>
-            <w:r>
-              <w:rPr>
-                <w:rFonts w:ascii="Arial" w:hAnsi="Arial" w:cs="Arial"/>
-                <w:sz w:val="22"/>
-                <w:szCs w:val="22"/>
-                <w:u w:val="none"/>
-                <w:lang w:val="en-US"/>
-              </w:rPr>
-              <w:t>*PelanggaranDisiplin*</w:t>
+              <w:spacing w:after="0" w:line="240" w:lineRule="auto"/>
+              <w:jc w:val="both"/>
+              <w:rPr>
+                <w:rFonts w:ascii="Arial" w:hAnsi="Arial" w:cs="Arial"/>
+                <w:sz w:val="24"/>
+                <w:szCs w:val="24"/>
+                <w:lang w:val="x-none" w:eastAsia="x-none"/>
+              </w:rPr>
+            </w:pPr>
+            <w:r>
+              <w:rPr>
+                <w:rFonts w:ascii="Arial" w:hAnsi="Arial" w:cs="Arial"/>
+                <w:sz w:val="24"/>
+                <w:szCs w:val="24"/>
+              </w:rPr>
+              <w:t>*</w:t>
+            </w:r>
+            <w:proofErr w:type="spellStart"/>
+            <w:r>
+              <w:rPr>
+                <w:rFonts w:ascii="Arial" w:hAnsi="Arial" w:cs="Arial"/>
+                <w:sz w:val="24"/>
+                <w:szCs w:val="24"/>
+              </w:rPr>
+              <w:t>PelanggaranDisiplin</w:t>
+            </w:r>
+            <w:proofErr w:type="spellEnd"/>
+            <w:r>
+              <w:rPr>
+                <w:rFonts w:ascii="Arial" w:hAnsi="Arial" w:cs="Arial"/>
+                <w:sz w:val="24"/>
+                <w:szCs w:val="24"/>
+              </w:rPr>
+              <w:t>*</w:t>
             </w:r>
           </w:p>
         </w:tc>
@@ -1580,15 +1642,11 @@
           </w:tcPr>
           <w:p>
             <w:pPr>
-              <w:pStyle w:val="DaftarParagraf"/>
-              <w:tabs>
-                <w:tab w:val="left" w:pos="3060"/>
-                <w:tab w:val="left" w:pos="3240"/>
-              </w:tabs>
-              <w:ind w:left="0"/>
-              <w:jc w:val="both"/>
-              <w:rPr>
-                <w:rFonts w:ascii="Arial" w:hAnsi="Arial" w:cs="Arial"/>
+              <w:spacing w:after="0" w:line="240" w:lineRule="auto"/>
+              <w:rPr>
+                <w:rFonts w:ascii="Arial" w:hAnsi="Arial" w:cs="Arial"/>
+                <w:sz w:val="24"/>
+                <w:szCs w:val="24"/>
               </w:rPr>
             </w:pPr>
           </w:p>
@@ -1600,22 +1658,11 @@
           </w:tcPr>
           <w:p>
             <w:pPr>
-              <w:pStyle w:val="Judul2"/>
-              <w:numPr>
-                <w:ilvl w:val="0"/>
-                <w:numId w:val="0"/>
-              </w:numPr>
-              <w:tabs>
-                <w:tab w:val="clear" w:pos="360"/>
-                <w:tab w:val="left" w:pos="284"/>
-              </w:tabs>
-              <w:outlineLvl w:val="1"/>
-              <w:rPr>
-                <w:rFonts w:ascii="Arial" w:hAnsi="Arial" w:cs="Arial"/>
-                <w:sz w:val="22"/>
-                <w:szCs w:val="22"/>
-                <w:u w:val="none"/>
-                <w:lang w:val="en-US"/>
+              <w:spacing w:after="0" w:line="240" w:lineRule="auto"/>
+              <w:rPr>
+                <w:rFonts w:ascii="Arial" w:hAnsi="Arial" w:cs="Arial"/>
+                <w:sz w:val="24"/>
+                <w:szCs w:val="24"/>
               </w:rPr>
             </w:pPr>
           </w:p>
@@ -1632,20 +1679,18 @@
           </w:tcPr>
           <w:p>
             <w:pPr>
-              <w:pStyle w:val="DaftarParagraf"/>
-              <w:tabs>
-                <w:tab w:val="left" w:pos="3060"/>
-                <w:tab w:val="left" w:pos="3240"/>
-              </w:tabs>
-              <w:ind w:left="0"/>
-              <w:jc w:val="both"/>
-              <w:rPr>
-                <w:rFonts w:ascii="Arial" w:hAnsi="Arial" w:cs="Arial"/>
-              </w:rPr>
-            </w:pPr>
-            <w:r>
-              <w:rPr>
-                <w:rFonts w:ascii="Arial" w:hAnsi="Arial" w:cs="Arial"/>
+              <w:spacing w:after="0" w:line="240" w:lineRule="auto"/>
+              <w:rPr>
+                <w:rFonts w:ascii="Arial" w:hAnsi="Arial" w:cs="Arial"/>
+                <w:sz w:val="24"/>
+                <w:szCs w:val="24"/>
+              </w:rPr>
+            </w:pPr>
+            <w:r>
+              <w:rPr>
+                <w:rFonts w:ascii="Arial" w:hAnsi="Arial" w:cs="Arial"/>
+                <w:sz w:val="24"/>
+                <w:szCs w:val="24"/>
               </w:rPr>
               <w:t>D.</w:t>
             </w:r>
@@ -1658,28 +1703,18 @@
           </w:tcPr>
           <w:p>
             <w:pPr>
-              <w:pStyle w:val="Judul2"/>
-              <w:numPr>
-                <w:ilvl w:val="0"/>
-                <w:numId w:val="0"/>
-              </w:numPr>
-              <w:tabs>
-                <w:tab w:val="clear" w:pos="360"/>
-                <w:tab w:val="left" w:pos="284"/>
-              </w:tabs>
-              <w:outlineLvl w:val="1"/>
-              <w:rPr>
-                <w:rFonts w:ascii="Arial" w:hAnsi="Arial" w:cs="Arial"/>
-                <w:sz w:val="22"/>
-                <w:szCs w:val="22"/>
-                <w:u w:val="none"/>
-                <w:lang w:val="en-US"/>
-              </w:rPr>
-            </w:pPr>
-            <w:r>
-              <w:rPr>
-                <w:rFonts w:ascii="Arial" w:hAnsi="Arial" w:cs="Arial"/>
-                <w:u w:val="none"/>
+              <w:spacing w:after="0" w:line="240" w:lineRule="auto"/>
+              <w:rPr>
+                <w:rFonts w:ascii="Arial" w:hAnsi="Arial" w:cs="Arial"/>
+                <w:sz w:val="24"/>
+                <w:szCs w:val="24"/>
+              </w:rPr>
+            </w:pPr>
+            <w:r>
+              <w:rPr>
+                <w:rFonts w:ascii="Arial" w:hAnsi="Arial" w:cs="Arial"/>
+                <w:sz w:val="24"/>
+                <w:szCs w:val="24"/>
               </w:rPr>
               <w:t>PASAL PELANGGARAN</w:t>
             </w:r>
@@ -1697,15 +1732,12 @@
           </w:tcPr>
           <w:p>
             <w:pPr>
-              <w:pStyle w:val="DaftarParagraf"/>
-              <w:tabs>
-                <w:tab w:val="left" w:pos="3060"/>
-                <w:tab w:val="left" w:pos="3240"/>
-              </w:tabs>
-              <w:ind w:left="0"/>
+              <w:spacing w:after="0" w:line="240" w:lineRule="auto"/>
               <w:jc w:val="both"/>
               <w:rPr>
                 <w:rFonts w:ascii="Arial" w:hAnsi="Arial" w:cs="Arial"/>
+                <w:sz w:val="24"/>
+                <w:szCs w:val="24"/>
               </w:rPr>
             </w:pPr>
           </w:p>
@@ -1717,32 +1749,93 @@
           </w:tcPr>
           <w:p>
             <w:pPr>
-              <w:pStyle w:val="Judul2"/>
-              <w:numPr>
-                <w:ilvl w:val="0"/>
-                <w:numId w:val="0"/>
-              </w:numPr>
-              <w:tabs>
-                <w:tab w:val="clear" w:pos="360"/>
-              </w:tabs>
-              <w:outlineLvl w:val="1"/>
-              <w:rPr>
-                <w:rFonts w:ascii="Arial" w:hAnsi="Arial" w:cs="Arial"/>
-                <w:sz w:val="22"/>
-                <w:szCs w:val="22"/>
-                <w:u w:val="none"/>
-                <w:lang w:val="en-US"/>
-              </w:rPr>
-            </w:pPr>
-            <w:r>
-              <w:rPr>
-                <w:rFonts w:ascii="Arial" w:hAnsi="Arial" w:cs="Arial"/>
-                <w:sz w:val="22"/>
-                <w:szCs w:val="22"/>
-                <w:u w:val="none"/>
-                <w:lang w:val="en-US"/>
-              </w:rPr>
-              <w:t>Yang bersangkutan melanggar ketentuan *PasalPelanggaran*</w:t>
+              <w:spacing w:after="0" w:line="240" w:lineRule="auto"/>
+              <w:jc w:val="both"/>
+              <w:rPr>
+                <w:rFonts w:ascii="Arial" w:hAnsi="Arial" w:cs="Arial"/>
+                <w:sz w:val="24"/>
+                <w:szCs w:val="24"/>
+              </w:rPr>
+            </w:pPr>
+            <w:r>
+              <w:rPr>
+                <w:rFonts w:ascii="Arial" w:hAnsi="Arial" w:cs="Arial"/>
+                <w:sz w:val="24"/>
+                <w:szCs w:val="24"/>
+              </w:rPr>
+              <w:t xml:space="preserve">Yang </w:t>
+            </w:r>
+            <w:proofErr w:type="spellStart"/>
+            <w:r>
+              <w:rPr>
+                <w:rFonts w:ascii="Arial" w:hAnsi="Arial" w:cs="Arial"/>
+                <w:sz w:val="24"/>
+                <w:szCs w:val="24"/>
+              </w:rPr>
+              <w:t>bersangkutan</w:t>
+            </w:r>
+            <w:proofErr w:type="spellEnd"/>
+            <w:r>
+              <w:rPr>
+                <w:rFonts w:ascii="Arial" w:hAnsi="Arial" w:cs="Arial"/>
+                <w:sz w:val="24"/>
+                <w:szCs w:val="24"/>
+              </w:rPr>
+              <w:t xml:space="preserve"> </w:t>
+            </w:r>
+            <w:proofErr w:type="spellStart"/>
+            <w:r>
+              <w:rPr>
+                <w:rFonts w:ascii="Arial" w:hAnsi="Arial" w:cs="Arial"/>
+                <w:sz w:val="24"/>
+                <w:szCs w:val="24"/>
+              </w:rPr>
+              <w:t>melanggar</w:t>
+            </w:r>
+            <w:proofErr w:type="spellEnd"/>
+            <w:r>
+              <w:rPr>
+                <w:rFonts w:ascii="Arial" w:hAnsi="Arial" w:cs="Arial"/>
+                <w:sz w:val="24"/>
+                <w:szCs w:val="24"/>
+              </w:rPr>
+              <w:t xml:space="preserve"> </w:t>
+            </w:r>
+            <w:proofErr w:type="spellStart"/>
+            <w:r>
+              <w:rPr>
+                <w:rFonts w:ascii="Arial" w:hAnsi="Arial" w:cs="Arial"/>
+                <w:sz w:val="24"/>
+                <w:szCs w:val="24"/>
+              </w:rPr>
+              <w:t>ketentuan</w:t>
+            </w:r>
+            <w:proofErr w:type="spellEnd"/>
+            <w:r>
+              <w:rPr>
+                <w:rFonts w:ascii="Arial" w:hAnsi="Arial" w:cs="Arial"/>
+                <w:sz w:val="24"/>
+                <w:szCs w:val="24"/>
+              </w:rPr>
+              <w:t xml:space="preserve"> *</w:t>
+            </w:r>
+            <w:proofErr w:type="spellStart"/>
+            <w:r>
+              <w:rPr>
+                <w:rFonts w:ascii="Arial" w:hAnsi="Arial" w:cs="Arial"/>
+                <w:sz w:val="24"/>
+                <w:szCs w:val="24"/>
+              </w:rPr>
+              <w:t>PasalPelanggaran</w:t>
+            </w:r>
+            <w:proofErr w:type="spellEnd"/>
+            <w:r>
+              <w:rPr>
+                <w:rFonts w:ascii="Arial" w:hAnsi="Arial" w:cs="Arial"/>
+                <w:sz w:val="24"/>
+                <w:szCs w:val="24"/>
+              </w:rPr>
+              <w:t>*.</w:t>
             </w:r>
           </w:p>
         </w:tc>
@@ -1758,15 +1851,11 @@
           </w:tcPr>
           <w:p>
             <w:pPr>
-              <w:pStyle w:val="DaftarParagraf"/>
-              <w:tabs>
-                <w:tab w:val="left" w:pos="3060"/>
-                <w:tab w:val="left" w:pos="3240"/>
-              </w:tabs>
-              <w:ind w:left="0"/>
-              <w:jc w:val="both"/>
-              <w:rPr>
-                <w:rFonts w:ascii="Arial" w:hAnsi="Arial" w:cs="Arial"/>
+              <w:spacing w:after="0" w:line="240" w:lineRule="auto"/>
+              <w:rPr>
+                <w:rFonts w:ascii="Arial" w:hAnsi="Arial" w:cs="Arial"/>
+                <w:sz w:val="24"/>
+                <w:szCs w:val="24"/>
               </w:rPr>
             </w:pPr>
           </w:p>
@@ -1778,22 +1867,11 @@
           </w:tcPr>
           <w:p>
             <w:pPr>
-              <w:pStyle w:val="Judul2"/>
-              <w:numPr>
-                <w:ilvl w:val="0"/>
-                <w:numId w:val="0"/>
-              </w:numPr>
-              <w:tabs>
-                <w:tab w:val="clear" w:pos="360"/>
-                <w:tab w:val="left" w:pos="284"/>
-              </w:tabs>
-              <w:outlineLvl w:val="1"/>
-              <w:rPr>
-                <w:rFonts w:ascii="Arial" w:hAnsi="Arial" w:cs="Arial"/>
-                <w:sz w:val="22"/>
-                <w:szCs w:val="22"/>
-                <w:u w:val="none"/>
-                <w:lang w:val="en-US"/>
+              <w:spacing w:after="0" w:line="240" w:lineRule="auto"/>
+              <w:rPr>
+                <w:rFonts w:ascii="Arial" w:hAnsi="Arial" w:cs="Arial"/>
+                <w:sz w:val="24"/>
+                <w:szCs w:val="24"/>
               </w:rPr>
             </w:pPr>
           </w:p>
@@ -1810,20 +1888,18 @@
           </w:tcPr>
           <w:p>
             <w:pPr>
-              <w:pStyle w:val="DaftarParagraf"/>
-              <w:tabs>
-                <w:tab w:val="left" w:pos="3060"/>
-                <w:tab w:val="left" w:pos="3240"/>
-              </w:tabs>
-              <w:ind w:left="0"/>
-              <w:jc w:val="both"/>
-              <w:rPr>
-                <w:rFonts w:ascii="Arial" w:hAnsi="Arial" w:cs="Arial"/>
-              </w:rPr>
-            </w:pPr>
-            <w:r>
-              <w:rPr>
-                <w:rFonts w:ascii="Arial" w:hAnsi="Arial" w:cs="Arial"/>
+              <w:spacing w:after="0" w:line="240" w:lineRule="auto"/>
+              <w:rPr>
+                <w:rFonts w:ascii="Arial" w:hAnsi="Arial" w:cs="Arial"/>
+                <w:sz w:val="24"/>
+                <w:szCs w:val="24"/>
+              </w:rPr>
+            </w:pPr>
+            <w:r>
+              <w:rPr>
+                <w:rFonts w:ascii="Arial" w:hAnsi="Arial" w:cs="Arial"/>
+                <w:sz w:val="24"/>
+                <w:szCs w:val="24"/>
               </w:rPr>
               <w:t>E.</w:t>
             </w:r>
@@ -1836,43 +1912,31 @@
           </w:tcPr>
           <w:p>
             <w:pPr>
-              <w:pStyle w:val="Judul2"/>
-              <w:numPr>
-                <w:ilvl w:val="0"/>
-                <w:numId w:val="0"/>
-              </w:numPr>
-              <w:tabs>
-                <w:tab w:val="clear" w:pos="360"/>
-                <w:tab w:val="left" w:pos="284"/>
-              </w:tabs>
-              <w:outlineLvl w:val="1"/>
-              <w:rPr>
-                <w:rFonts w:ascii="Arial" w:hAnsi="Arial" w:cs="Arial"/>
-                <w:sz w:val="22"/>
-                <w:szCs w:val="22"/>
-                <w:u w:val="none"/>
-                <w:lang w:val="en-US"/>
-              </w:rPr>
-            </w:pPr>
-            <w:r>
-              <w:rPr>
-                <w:rFonts w:ascii="Arial" w:hAnsi="Arial" w:cs="Arial"/>
-                <w:sz w:val="22"/>
-                <w:szCs w:val="22"/>
-                <w:u w:val="none"/>
-                <w:lang w:val="en-US"/>
-              </w:rPr>
-              <w:t xml:space="preserve">REKOMENDASI HUKUMAN </w:t>
-            </w:r>
-            <w:r>
-              <w:rPr>
-                <w:rFonts w:ascii="Arial" w:hAnsi="Arial" w:cs="Arial"/>
-                <w:sz w:val="22"/>
-                <w:szCs w:val="22"/>
-                <w:u w:val="none"/>
-              </w:rPr>
-              <w:t xml:space="preserve"> DISIPLIN</w:t>
-            </w:r>
+              <w:spacing w:after="0" w:line="240" w:lineRule="auto"/>
+              <w:rPr>
+                <w:rFonts w:ascii="Arial" w:hAnsi="Arial" w:cs="Arial"/>
+                <w:sz w:val="24"/>
+                <w:szCs w:val="24"/>
+              </w:rPr>
+            </w:pPr>
+            <w:r>
+              <w:rPr>
+                <w:rFonts w:ascii="Arial" w:hAnsi="Arial" w:cs="Arial"/>
+                <w:sz w:val="24"/>
+                <w:szCs w:val="24"/>
+              </w:rPr>
+              <w:t xml:space="preserve">REKOMENDASI </w:t>
+            </w:r>
+            <w:proofErr w:type="gramStart"/>
+            <w:r>
+              <w:rPr>
+                <w:rFonts w:ascii="Arial" w:hAnsi="Arial" w:cs="Arial"/>
+                <w:sz w:val="24"/>
+                <w:szCs w:val="24"/>
+              </w:rPr>
+              <w:t>HUKUMAN  DISIPLIN</w:t>
+            </w:r>
+            <w:proofErr w:type="gramEnd"/>
           </w:p>
         </w:tc>
       </w:tr>
@@ -1887,15 +1951,12 @@
           </w:tcPr>
           <w:p>
             <w:pPr>
-              <w:pStyle w:val="DaftarParagraf"/>
-              <w:tabs>
-                <w:tab w:val="left" w:pos="3060"/>
-                <w:tab w:val="left" w:pos="3240"/>
-              </w:tabs>
-              <w:ind w:left="0"/>
+              <w:spacing w:after="0" w:line="240" w:lineRule="auto"/>
               <w:jc w:val="both"/>
               <w:rPr>
                 <w:rFonts w:ascii="Arial" w:hAnsi="Arial" w:cs="Arial"/>
+                <w:sz w:val="24"/>
+                <w:szCs w:val="24"/>
               </w:rPr>
             </w:pPr>
           </w:p>
@@ -1907,32 +1968,39 @@
           </w:tcPr>
           <w:p>
             <w:pPr>
-              <w:pStyle w:val="Judul2"/>
-              <w:numPr>
-                <w:ilvl w:val="0"/>
-                <w:numId w:val="0"/>
-              </w:numPr>
-              <w:tabs>
-                <w:tab w:val="clear" w:pos="360"/>
-              </w:tabs>
-              <w:outlineLvl w:val="1"/>
-              <w:rPr>
-                <w:rFonts w:ascii="Arial" w:hAnsi="Arial" w:cs="Arial"/>
-                <w:sz w:val="22"/>
-                <w:szCs w:val="22"/>
-                <w:u w:val="none"/>
-                <w:lang w:val="en-US"/>
-              </w:rPr>
-            </w:pPr>
-            <w:r>
-              <w:rPr>
-                <w:rFonts w:ascii="Arial" w:hAnsi="Arial" w:cs="Arial"/>
-                <w:sz w:val="22"/>
-                <w:szCs w:val="22"/>
-                <w:u w:val="none"/>
-                <w:lang w:val="en-US"/>
-              </w:rPr>
-              <w:t>*RekomendasiHukdis*</w:t>
+              <w:spacing w:after="0" w:line="240" w:lineRule="auto"/>
+              <w:jc w:val="both"/>
+              <w:rPr>
+                <w:rFonts w:ascii="Arial" w:hAnsi="Arial" w:cs="Arial"/>
+                <w:sz w:val="24"/>
+                <w:szCs w:val="24"/>
+              </w:rPr>
+            </w:pPr>
+            <w:r>
+              <w:rPr>
+                <w:rFonts w:ascii="Arial" w:hAnsi="Arial" w:cs="Arial"/>
+                <w:sz w:val="24"/>
+                <w:szCs w:val="24"/>
+              </w:rPr>
+              <w:t>*</w:t>
+            </w:r>
+            <w:proofErr w:type="spellStart"/>
+            <w:r>
+              <w:rPr>
+                <w:rFonts w:ascii="Arial" w:hAnsi="Arial" w:cs="Arial"/>
+                <w:sz w:val="24"/>
+                <w:szCs w:val="24"/>
+              </w:rPr>
+              <w:t>RekomendasiHukdis</w:t>
+            </w:r>
+            <w:proofErr w:type="spellEnd"/>
+            <w:r>
+              <w:rPr>
+                <w:rFonts w:ascii="Arial" w:hAnsi="Arial" w:cs="Arial"/>
+                <w:sz w:val="24"/>
+                <w:szCs w:val="24"/>
+              </w:rPr>
+              <w:t>*</w:t>
             </w:r>
           </w:p>
         </w:tc>
@@ -1948,15 +2016,11 @@
           </w:tcPr>
           <w:p>
             <w:pPr>
-              <w:pStyle w:val="DaftarParagraf"/>
-              <w:tabs>
-                <w:tab w:val="left" w:pos="3060"/>
-                <w:tab w:val="left" w:pos="3240"/>
-              </w:tabs>
-              <w:ind w:left="0"/>
-              <w:jc w:val="both"/>
-              <w:rPr>
-                <w:rFonts w:ascii="Arial" w:hAnsi="Arial" w:cs="Arial"/>
+              <w:spacing w:after="0" w:line="240" w:lineRule="auto"/>
+              <w:rPr>
+                <w:rFonts w:ascii="Arial" w:hAnsi="Arial" w:cs="Arial"/>
+                <w:sz w:val="24"/>
+                <w:szCs w:val="24"/>
               </w:rPr>
             </w:pPr>
           </w:p>
@@ -1968,22 +2032,11 @@
           </w:tcPr>
           <w:p>
             <w:pPr>
-              <w:pStyle w:val="Judul2"/>
-              <w:numPr>
-                <w:ilvl w:val="0"/>
-                <w:numId w:val="0"/>
-              </w:numPr>
-              <w:tabs>
-                <w:tab w:val="clear" w:pos="360"/>
-                <w:tab w:val="left" w:pos="284"/>
-              </w:tabs>
-              <w:outlineLvl w:val="1"/>
-              <w:rPr>
-                <w:rFonts w:ascii="Arial" w:hAnsi="Arial" w:cs="Arial"/>
-                <w:sz w:val="22"/>
-                <w:szCs w:val="22"/>
-                <w:u w:val="none"/>
-                <w:lang w:val="en-US"/>
+              <w:spacing w:after="0" w:line="240" w:lineRule="auto"/>
+              <w:rPr>
+                <w:rFonts w:ascii="Arial" w:hAnsi="Arial" w:cs="Arial"/>
+                <w:sz w:val="24"/>
+                <w:szCs w:val="24"/>
               </w:rPr>
             </w:pPr>
           </w:p>
@@ -2000,20 +2053,18 @@
           </w:tcPr>
           <w:p>
             <w:pPr>
-              <w:pStyle w:val="DaftarParagraf"/>
-              <w:tabs>
-                <w:tab w:val="left" w:pos="3060"/>
-                <w:tab w:val="left" w:pos="3240"/>
-              </w:tabs>
-              <w:ind w:left="0"/>
-              <w:jc w:val="both"/>
-              <w:rPr>
-                <w:rFonts w:ascii="Arial" w:hAnsi="Arial" w:cs="Arial"/>
-              </w:rPr>
-            </w:pPr>
-            <w:r>
-              <w:rPr>
-                <w:rFonts w:ascii="Arial" w:hAnsi="Arial" w:cs="Arial"/>
+              <w:spacing w:after="0" w:line="240" w:lineRule="auto"/>
+              <w:rPr>
+                <w:rFonts w:ascii="Arial" w:hAnsi="Arial" w:cs="Arial"/>
+                <w:sz w:val="24"/>
+                <w:szCs w:val="24"/>
+              </w:rPr>
+            </w:pPr>
+            <w:r>
+              <w:rPr>
+                <w:rFonts w:ascii="Arial" w:hAnsi="Arial" w:cs="Arial"/>
+                <w:sz w:val="24"/>
+                <w:szCs w:val="24"/>
               </w:rPr>
               <w:t>F.</w:t>
             </w:r>
@@ -2026,28 +2077,18 @@
           </w:tcPr>
           <w:p>
             <w:pPr>
-              <w:pStyle w:val="Judul2"/>
-              <w:numPr>
-                <w:ilvl w:val="0"/>
-                <w:numId w:val="0"/>
-              </w:numPr>
-              <w:tabs>
-                <w:tab w:val="clear" w:pos="360"/>
-                <w:tab w:val="left" w:pos="284"/>
-              </w:tabs>
-              <w:outlineLvl w:val="1"/>
-              <w:rPr>
-                <w:rFonts w:ascii="Arial" w:hAnsi="Arial" w:cs="Arial"/>
-                <w:sz w:val="22"/>
-                <w:szCs w:val="22"/>
-                <w:u w:val="none"/>
-                <w:lang w:val="en-US"/>
-              </w:rPr>
-            </w:pPr>
-            <w:r>
-              <w:rPr>
-                <w:rFonts w:ascii="Arial" w:hAnsi="Arial" w:cs="Arial"/>
-                <w:u w:val="none"/>
+              <w:spacing w:after="0" w:line="240" w:lineRule="auto"/>
+              <w:rPr>
+                <w:rFonts w:ascii="Arial" w:hAnsi="Arial" w:cs="Arial"/>
+                <w:sz w:val="24"/>
+                <w:szCs w:val="24"/>
+              </w:rPr>
+            </w:pPr>
+            <w:r>
+              <w:rPr>
+                <w:rFonts w:ascii="Arial" w:hAnsi="Arial" w:cs="Arial"/>
+                <w:sz w:val="24"/>
+                <w:szCs w:val="24"/>
               </w:rPr>
               <w:t>ANALISA DAN PERTIMBANGAN</w:t>
             </w:r>
@@ -2065,15 +2106,12 @@
           </w:tcPr>
           <w:p>
             <w:pPr>
-              <w:pStyle w:val="DaftarParagraf"/>
-              <w:tabs>
-                <w:tab w:val="left" w:pos="3060"/>
-                <w:tab w:val="left" w:pos="3240"/>
-              </w:tabs>
-              <w:ind w:left="0"/>
+              <w:spacing w:after="0" w:line="240" w:lineRule="auto"/>
               <w:jc w:val="both"/>
               <w:rPr>
                 <w:rFonts w:ascii="Arial" w:hAnsi="Arial" w:cs="Arial"/>
+                <w:sz w:val="24"/>
+                <w:szCs w:val="24"/>
               </w:rPr>
             </w:pPr>
           </w:p>
@@ -2085,32 +2123,39 @@
           </w:tcPr>
           <w:p>
             <w:pPr>
-              <w:pStyle w:val="Judul2"/>
-              <w:numPr>
-                <w:ilvl w:val="0"/>
-                <w:numId w:val="0"/>
-              </w:numPr>
-              <w:tabs>
-                <w:tab w:val="clear" w:pos="360"/>
-              </w:tabs>
-              <w:outlineLvl w:val="1"/>
-              <w:rPr>
-                <w:rFonts w:ascii="Arial" w:hAnsi="Arial" w:cs="Arial"/>
-                <w:sz w:val="22"/>
-                <w:szCs w:val="22"/>
-                <w:u w:val="none"/>
-                <w:lang w:val="en-US"/>
-              </w:rPr>
-            </w:pPr>
-            <w:r>
-              <w:rPr>
-                <w:rFonts w:ascii="Arial" w:hAnsi="Arial" w:cs="Arial"/>
-                <w:sz w:val="22"/>
-                <w:szCs w:val="22"/>
-                <w:u w:val="none"/>
-                <w:lang w:val="en-US"/>
-              </w:rPr>
-              <w:t>*AnalisaPertimbangan*</w:t>
+              <w:spacing w:after="0" w:line="240" w:lineRule="auto"/>
+              <w:jc w:val="both"/>
+              <w:rPr>
+                <w:rFonts w:ascii="Arial" w:hAnsi="Arial" w:cs="Arial"/>
+                <w:sz w:val="24"/>
+                <w:szCs w:val="24"/>
+              </w:rPr>
+            </w:pPr>
+            <w:r>
+              <w:rPr>
+                <w:rFonts w:ascii="Arial" w:hAnsi="Arial" w:cs="Arial"/>
+                <w:sz w:val="24"/>
+                <w:szCs w:val="24"/>
+              </w:rPr>
+              <w:t>*</w:t>
+            </w:r>
+            <w:proofErr w:type="spellStart"/>
+            <w:r>
+              <w:rPr>
+                <w:rFonts w:ascii="Arial" w:hAnsi="Arial" w:cs="Arial"/>
+                <w:sz w:val="24"/>
+                <w:szCs w:val="24"/>
+              </w:rPr>
+              <w:t>AnalisaPertimbangan</w:t>
+            </w:r>
+            <w:proofErr w:type="spellEnd"/>
+            <w:r>
+              <w:rPr>
+                <w:rFonts w:ascii="Arial" w:hAnsi="Arial" w:cs="Arial"/>
+                <w:sz w:val="24"/>
+                <w:szCs w:val="24"/>
+              </w:rPr>
+              <w:t>*</w:t>
             </w:r>
           </w:p>
         </w:tc>
@@ -2126,15 +2171,11 @@
           </w:tcPr>
           <w:p>
             <w:pPr>
-              <w:pStyle w:val="DaftarParagraf"/>
-              <w:tabs>
-                <w:tab w:val="left" w:pos="3060"/>
-                <w:tab w:val="left" w:pos="3240"/>
-              </w:tabs>
-              <w:ind w:left="0"/>
-              <w:jc w:val="both"/>
-              <w:rPr>
-                <w:rFonts w:ascii="Arial" w:hAnsi="Arial" w:cs="Arial"/>
+              <w:spacing w:after="0" w:line="240" w:lineRule="auto"/>
+              <w:rPr>
+                <w:rFonts w:ascii="Arial" w:hAnsi="Arial" w:cs="Arial"/>
+                <w:sz w:val="24"/>
+                <w:szCs w:val="24"/>
               </w:rPr>
             </w:pPr>
           </w:p>
@@ -2146,22 +2187,11 @@
           </w:tcPr>
           <w:p>
             <w:pPr>
-              <w:pStyle w:val="Judul2"/>
-              <w:numPr>
-                <w:ilvl w:val="0"/>
-                <w:numId w:val="0"/>
-              </w:numPr>
-              <w:tabs>
-                <w:tab w:val="clear" w:pos="360"/>
-                <w:tab w:val="left" w:pos="284"/>
-              </w:tabs>
-              <w:outlineLvl w:val="1"/>
-              <w:rPr>
-                <w:rFonts w:ascii="Arial" w:hAnsi="Arial" w:cs="Arial"/>
-                <w:sz w:val="22"/>
-                <w:szCs w:val="22"/>
-                <w:u w:val="none"/>
-                <w:lang w:val="en-US"/>
+              <w:spacing w:after="0" w:line="240" w:lineRule="auto"/>
+              <w:rPr>
+                <w:rFonts w:ascii="Arial" w:hAnsi="Arial" w:cs="Arial"/>
+                <w:sz w:val="24"/>
+                <w:szCs w:val="24"/>
               </w:rPr>
             </w:pPr>
           </w:p>
@@ -2178,20 +2208,18 @@
           </w:tcPr>
           <w:p>
             <w:pPr>
-              <w:pStyle w:val="DaftarParagraf"/>
-              <w:tabs>
-                <w:tab w:val="left" w:pos="3060"/>
-                <w:tab w:val="left" w:pos="3240"/>
-              </w:tabs>
-              <w:ind w:left="0"/>
-              <w:jc w:val="both"/>
-              <w:rPr>
-                <w:rFonts w:ascii="Arial" w:hAnsi="Arial" w:cs="Arial"/>
-              </w:rPr>
-            </w:pPr>
-            <w:r>
-              <w:rPr>
-                <w:rFonts w:ascii="Arial" w:hAnsi="Arial" w:cs="Arial"/>
+              <w:spacing w:after="0" w:line="240" w:lineRule="auto"/>
+              <w:rPr>
+                <w:rFonts w:ascii="Arial" w:hAnsi="Arial" w:cs="Arial"/>
+                <w:sz w:val="24"/>
+                <w:szCs w:val="24"/>
+              </w:rPr>
+            </w:pPr>
+            <w:r>
+              <w:rPr>
+                <w:rFonts w:ascii="Arial" w:hAnsi="Arial" w:cs="Arial"/>
+                <w:sz w:val="24"/>
+                <w:szCs w:val="24"/>
               </w:rPr>
               <w:t>G.</w:t>
             </w:r>
@@ -2204,19 +2232,19 @@
           </w:tcPr>
           <w:p>
             <w:pPr>
-              <w:autoSpaceDE w:val="0"/>
-              <w:autoSpaceDN w:val="0"/>
-              <w:adjustRightInd w:val="0"/>
-              <w:jc w:val="both"/>
-              <w:rPr>
-                <w:rFonts w:ascii="Arial" w:hAnsi="Arial" w:cs="Arial"/>
+              <w:spacing w:after="0" w:line="240" w:lineRule="auto"/>
+              <w:rPr>
+                <w:rFonts w:ascii="Arial" w:hAnsi="Arial" w:cs="Arial"/>
+                <w:sz w:val="24"/>
+                <w:szCs w:val="24"/>
                 <w:lang w:val="id-ID"/>
               </w:rPr>
             </w:pPr>
             <w:r>
               <w:rPr>
                 <w:rFonts w:ascii="Arial" w:hAnsi="Arial" w:cs="Arial"/>
-                <w:lang w:val="id-ID"/>
+                <w:sz w:val="24"/>
+                <w:szCs w:val="24"/>
               </w:rPr>
               <w:t>KEPUTUSAN SIDANG DEWAN PERTIMBANGAN KEPEGAWAIAN</w:t>
             </w:r>
@@ -2234,15 +2262,12 @@
           </w:tcPr>
           <w:p>
             <w:pPr>
-              <w:pStyle w:val="DaftarParagraf"/>
-              <w:tabs>
-                <w:tab w:val="left" w:pos="3060"/>
-                <w:tab w:val="left" w:pos="3240"/>
-              </w:tabs>
-              <w:ind w:left="0"/>
+              <w:spacing w:after="0" w:line="240" w:lineRule="auto"/>
               <w:jc w:val="both"/>
               <w:rPr>
                 <w:rFonts w:ascii="Arial" w:hAnsi="Arial" w:cs="Arial"/>
+                <w:sz w:val="24"/>
+                <w:szCs w:val="24"/>
               </w:rPr>
             </w:pPr>
           </w:p>
@@ -2254,19 +2279,39 @@
           </w:tcPr>
           <w:p>
             <w:pPr>
-              <w:autoSpaceDE w:val="0"/>
-              <w:autoSpaceDN w:val="0"/>
-              <w:adjustRightInd w:val="0"/>
+              <w:spacing w:after="0" w:line="240" w:lineRule="auto"/>
               <w:jc w:val="both"/>
               <w:rPr>
                 <w:rFonts w:ascii="Arial" w:hAnsi="Arial" w:cs="Arial"/>
-              </w:rPr>
-            </w:pPr>
-            <w:r>
-              <w:rPr>
-                <w:rFonts w:ascii="Arial" w:hAnsi="Arial" w:cs="Arial"/>
-              </w:rPr>
-              <w:t>*KeputusanSidangDPK*</w:t>
+                <w:sz w:val="24"/>
+                <w:szCs w:val="24"/>
+              </w:rPr>
+            </w:pPr>
+            <w:r>
+              <w:rPr>
+                <w:rFonts w:ascii="Arial" w:hAnsi="Arial" w:cs="Arial"/>
+                <w:sz w:val="24"/>
+                <w:szCs w:val="24"/>
+              </w:rPr>
+              <w:t>*</w:t>
+            </w:r>
+            <w:proofErr w:type="spellStart"/>
+            <w:r>
+              <w:rPr>
+                <w:rFonts w:ascii="Arial" w:hAnsi="Arial" w:cs="Arial"/>
+                <w:sz w:val="24"/>
+                <w:szCs w:val="24"/>
+              </w:rPr>
+              <w:t>KeputusanSidangDPK</w:t>
+            </w:r>
+            <w:proofErr w:type="spellEnd"/>
+            <w:r>
+              <w:rPr>
+                <w:rFonts w:ascii="Arial" w:hAnsi="Arial" w:cs="Arial"/>
+                <w:sz w:val="24"/>
+                <w:szCs w:val="24"/>
+              </w:rPr>
+              <w:t>*</w:t>
             </w:r>
           </w:p>
         </w:tc>
@@ -2419,7 +2464,21 @@
         <w:rPr>
           <w:rFonts w:ascii="Arial" w:hAnsi="Arial" w:cs="Arial"/>
         </w:rPr>
-        <w:t>*Karopeg*</w:t>
+        <w:t>*</w:t>
+      </w:r>
+      <w:proofErr w:type="spellStart"/>
+      <w:r>
+        <w:rPr>
+          <w:rFonts w:ascii="Arial" w:hAnsi="Arial" w:cs="Arial"/>
+        </w:rPr>
+        <w:t>Karopeg</w:t>
+      </w:r>
+      <w:proofErr w:type="spellEnd"/>
+      <w:r>
+        <w:rPr>
+          <w:rFonts w:ascii="Arial" w:hAnsi="Arial" w:cs="Arial"/>
+        </w:rPr>
+        <w:t>*</w:t>
       </w:r>
     </w:p>
     <w:p>
@@ -2442,9 +2501,24 @@
         <w:rPr>
           <w:rFonts w:ascii="Arial" w:hAnsi="Arial" w:cs="Arial"/>
         </w:rPr>
-        <w:t>*NIP_Karopeg*</w:t>
+        <w:t>*</w:t>
+      </w:r>
+      <w:proofErr w:type="spellStart"/>
+      <w:r>
+        <w:rPr>
+          <w:rFonts w:ascii="Arial" w:hAnsi="Arial" w:cs="Arial"/>
+        </w:rPr>
+        <w:t>NIP_Karopeg</w:t>
+      </w:r>
+      <w:proofErr w:type="spellEnd"/>
+      <w:r>
+        <w:rPr>
+          <w:rFonts w:ascii="Arial" w:hAnsi="Arial" w:cs="Arial"/>
+        </w:rPr>
+        <w:t>*</w:t>
       </w:r>
     </w:p>
+    <w:p/>
     <w:sectPr>
       <w:pgSz w:w="12240" w:h="20160" w:code="5"/>
       <w:pgMar w:top="851" w:right="1134" w:bottom="1134" w:left="1021" w:header="720" w:footer="720" w:gutter="0"/>
@@ -2458,20 +2532,17 @@
 <file path=word/numbering.xml><?xml version="1.0" encoding="utf-8"?>
 <w:numbering xmlns:wpc="http://schemas.microsoft.com/office/word/2010/wordprocessingCanvas" xmlns:cx="http://schemas.microsoft.com/office/drawing/2014/chartex" xmlns:cx1="http://schemas.microsoft.com/office/drawing/2015/9/8/chartex" xmlns:cx2="http://schemas.microsoft.com/office/drawing/2015/10/21/chartex" xmlns:cx3="http://schemas.microsoft.com/office/drawing/2016/5/9/chartex" xmlns:cx4="http://schemas.microsoft.com/office/drawing/2016/5/10/chartex" xmlns:cx5="http://schemas.microsoft.com/office/drawing/2016/5/11/chartex" xmlns:cx6="http://schemas.microsoft.com/office/drawing/2016/5/12/chartex" xmlns:cx7="http://schemas.microsoft.com/office/drawing/2016/5/13/chartex" xmlns:cx8="http://schemas.microsoft.com/office/drawing/2016/5/14/chartex" xmlns:mc="http://schemas.openxmlformats.org/markup-compatibility/2006" xmlns:aink="http://schemas.microsoft.com/office/drawing/2016/ink" xmlns:am3d="http://schemas.microsoft.com/office/drawing/2017/model3d" xmlns:o="urn:schemas-microsoft-com:office:office" xmlns:oel="http://schemas.microsoft.com/office/2019/extlst" xmlns:r="http://schemas.openxmlformats.org/officeDocument/2006/relationships" xmlns:m="http://schemas.openxmlformats.org/officeDocument/2006/math" xmlns:v="urn:schemas-microsoft-com:vml" xmlns:wp14="http://schemas.microsoft.com/office/word/2010/wordprocessingDrawing" xmlns:wp="http://schemas.openxmlformats.org/drawingml/2006/wordprocessingDrawing" xmlns:w10="urn:schemas-microsoft-com:office:word" xmlns:w="http://schemas.openxmlformats.org/wordprocessingml/2006/main" xmlns:w14="http://schemas.microsoft.com/office/word/2010/wordml" xmlns:w15="http://schemas.microsoft.com/office/word/2012/wordml" xmlns:w16cex="http://schemas.microsoft.com/office/word/2018/wordml/cex" xmlns:w16cid="http://schemas.microsoft.com/office/word/2016/wordml/cid" xmlns:w16="http://schemas.microsoft.com/office/word/2018/wordml" xmlns:w16sdtdh="http://schemas.microsoft.com/office/word/2020/wordml/sdtdatahash" xmlns:w16se="http://schemas.microsoft.com/office/word/2015/wordml/symex" xmlns:wpg="http://schemas.microsoft.com/office/word/2010/wordprocessingGroup" xmlns:wpi="http://schemas.microsoft.com/office/word/2010/wordprocessingInk" xmlns:wne="http://schemas.microsoft.com/office/word/2006/wordml" xmlns:wps="http://schemas.microsoft.com/office/word/2010/wordprocessingShape" mc:Ignorable="w14 w15 w16se w16cid w16 w16cex w16sdtdh wp14">
   <w:abstractNum w:abstractNumId="0" w15:restartNumberingAfterBreak="0">
-    <w:nsid w:val="1A223BA3"/>
+    <w:nsid w:val="13B66FC7"/>
     <w:multiLevelType w:val="hybridMultilevel"/>
-    <w:tmpl w:val="6004D204"/>
-    <w:lvl w:ilvl="0" w:tplc="C38A1F0C">
+    <w:tmpl w:val="FFCA6DF8"/>
+    <w:lvl w:ilvl="0" w:tplc="3809000F">
       <w:start w:val="1"/>
       <w:numFmt w:val="decimal"/>
       <w:lvlText w:val="%1."/>
       <w:lvlJc w:val="left"/>
       <w:pPr>
-        <w:ind w:left="720" w:hanging="360"/>
-      </w:pPr>
-      <w:rPr>
-        <w:rFonts w:hint="default"/>
-      </w:rPr>
+        <w:ind w:left="360" w:hanging="360"/>
+      </w:pPr>
     </w:lvl>
     <w:lvl w:ilvl="1" w:tplc="38090019" w:tentative="1">
       <w:start w:val="1"/>
@@ -2479,7 +2550,7 @@
       <w:lvlText w:val="%2."/>
       <w:lvlJc w:val="left"/>
       <w:pPr>
-        <w:ind w:left="1440" w:hanging="360"/>
+        <w:ind w:left="1080" w:hanging="360"/>
       </w:pPr>
     </w:lvl>
     <w:lvl w:ilvl="2" w:tplc="3809001B" w:tentative="1">
@@ -2488,7 +2559,7 @@
       <w:lvlText w:val="%3."/>
       <w:lvlJc w:val="right"/>
       <w:pPr>
-        <w:ind w:left="2160" w:hanging="180"/>
+        <w:ind w:left="1800" w:hanging="180"/>
       </w:pPr>
     </w:lvl>
     <w:lvl w:ilvl="3" w:tplc="3809000F" w:tentative="1">
@@ -2497,7 +2568,7 @@
       <w:lvlText w:val="%4."/>
       <w:lvlJc w:val="left"/>
       <w:pPr>
-        <w:ind w:left="2880" w:hanging="360"/>
+        <w:ind w:left="2520" w:hanging="360"/>
       </w:pPr>
     </w:lvl>
     <w:lvl w:ilvl="4" w:tplc="38090019" w:tentative="1">
@@ -2506,7 +2577,7 @@
       <w:lvlText w:val="%5."/>
       <w:lvlJc w:val="left"/>
       <w:pPr>
-        <w:ind w:left="3600" w:hanging="360"/>
+        <w:ind w:left="3240" w:hanging="360"/>
       </w:pPr>
     </w:lvl>
     <w:lvl w:ilvl="5" w:tplc="3809001B" w:tentative="1">
@@ -2515,7 +2586,7 @@
       <w:lvlText w:val="%6."/>
       <w:lvlJc w:val="right"/>
       <w:pPr>
-        <w:ind w:left="4320" w:hanging="180"/>
+        <w:ind w:left="3960" w:hanging="180"/>
       </w:pPr>
     </w:lvl>
     <w:lvl w:ilvl="6" w:tplc="3809000F" w:tentative="1">
@@ -2524,7 +2595,7 @@
       <w:lvlText w:val="%7."/>
       <w:lvlJc w:val="left"/>
       <w:pPr>
-        <w:ind w:left="5040" w:hanging="360"/>
+        <w:ind w:left="4680" w:hanging="360"/>
       </w:pPr>
     </w:lvl>
     <w:lvl w:ilvl="7" w:tplc="38090019" w:tentative="1">
@@ -2533,7 +2604,7 @@
       <w:lvlText w:val="%8."/>
       <w:lvlJc w:val="left"/>
       <w:pPr>
-        <w:ind w:left="5760" w:hanging="360"/>
+        <w:ind w:left="5400" w:hanging="360"/>
       </w:pPr>
     </w:lvl>
     <w:lvl w:ilvl="8" w:tplc="3809001B" w:tentative="1">
@@ -2542,365 +2613,97 @@
       <w:lvlText w:val="%9."/>
       <w:lvlJc w:val="right"/>
       <w:pPr>
-        <w:ind w:left="6480" w:hanging="180"/>
+        <w:ind w:left="6120" w:hanging="180"/>
       </w:pPr>
     </w:lvl>
   </w:abstractNum>
   <w:abstractNum w:abstractNumId="1" w15:restartNumberingAfterBreak="0">
-    <w:nsid w:val="2D653FD7"/>
+    <w:nsid w:val="403B4B96"/>
     <w:multiLevelType w:val="hybridMultilevel"/>
-    <w:tmpl w:val="8A345F8C"/>
-    <w:lvl w:ilvl="0" w:tplc="04210015">
-      <w:start w:val="1"/>
-      <w:numFmt w:val="upperLetter"/>
+    <w:tmpl w:val="0C6E21CA"/>
+    <w:lvl w:ilvl="0" w:tplc="3809000F">
+      <w:start w:val="1"/>
+      <w:numFmt w:val="decimal"/>
       <w:lvlText w:val="%1."/>
       <w:lvlJc w:val="left"/>
       <w:pPr>
         <w:ind w:left="360" w:hanging="360"/>
       </w:pPr>
-      <w:rPr>
-        <w:rFonts w:hint="default"/>
-      </w:rPr>
-    </w:lvl>
-    <w:lvl w:ilvl="1" w:tplc="04210019" w:tentative="1">
+    </w:lvl>
+    <w:lvl w:ilvl="1" w:tplc="38090019" w:tentative="1">
       <w:start w:val="1"/>
       <w:numFmt w:val="lowerLetter"/>
       <w:lvlText w:val="%2."/>
       <w:lvlJc w:val="left"/>
       <w:pPr>
-        <w:ind w:left="1440" w:hanging="360"/>
-      </w:pPr>
-    </w:lvl>
-    <w:lvl w:ilvl="2" w:tplc="0421001B" w:tentative="1">
+        <w:ind w:left="1080" w:hanging="360"/>
+      </w:pPr>
+    </w:lvl>
+    <w:lvl w:ilvl="2" w:tplc="3809001B" w:tentative="1">
       <w:start w:val="1"/>
       <w:numFmt w:val="lowerRoman"/>
       <w:lvlText w:val="%3."/>
       <w:lvlJc w:val="right"/>
       <w:pPr>
-        <w:ind w:left="2160" w:hanging="180"/>
-      </w:pPr>
-    </w:lvl>
-    <w:lvl w:ilvl="3" w:tplc="0421000F" w:tentative="1">
+        <w:ind w:left="1800" w:hanging="180"/>
+      </w:pPr>
+    </w:lvl>
+    <w:lvl w:ilvl="3" w:tplc="3809000F" w:tentative="1">
       <w:start w:val="1"/>
       <w:numFmt w:val="decimal"/>
       <w:lvlText w:val="%4."/>
       <w:lvlJc w:val="left"/>
       <w:pPr>
-        <w:ind w:left="2880" w:hanging="360"/>
-      </w:pPr>
-    </w:lvl>
-    <w:lvl w:ilvl="4" w:tplc="04210019" w:tentative="1">
+        <w:ind w:left="2520" w:hanging="360"/>
+      </w:pPr>
+    </w:lvl>
+    <w:lvl w:ilvl="4" w:tplc="38090019" w:tentative="1">
       <w:start w:val="1"/>
       <w:numFmt w:val="lowerLetter"/>
       <w:lvlText w:val="%5."/>
       <w:lvlJc w:val="left"/>
       <w:pPr>
-        <w:ind w:left="3600" w:hanging="360"/>
-      </w:pPr>
-    </w:lvl>
-    <w:lvl w:ilvl="5" w:tplc="0421001B" w:tentative="1">
+        <w:ind w:left="3240" w:hanging="360"/>
+      </w:pPr>
+    </w:lvl>
+    <w:lvl w:ilvl="5" w:tplc="3809001B" w:tentative="1">
       <w:start w:val="1"/>
       <w:numFmt w:val="lowerRoman"/>
       <w:lvlText w:val="%6."/>
       <w:lvlJc w:val="right"/>
       <w:pPr>
-        <w:ind w:left="4320" w:hanging="180"/>
-      </w:pPr>
-    </w:lvl>
-    <w:lvl w:ilvl="6" w:tplc="0421000F" w:tentative="1">
+        <w:ind w:left="3960" w:hanging="180"/>
+      </w:pPr>
+    </w:lvl>
+    <w:lvl w:ilvl="6" w:tplc="3809000F" w:tentative="1">
       <w:start w:val="1"/>
       <w:numFmt w:val="decimal"/>
       <w:lvlText w:val="%7."/>
       <w:lvlJc w:val="left"/>
       <w:pPr>
-        <w:ind w:left="5040" w:hanging="360"/>
-      </w:pPr>
-    </w:lvl>
-    <w:lvl w:ilvl="7" w:tplc="04210019" w:tentative="1">
+        <w:ind w:left="4680" w:hanging="360"/>
+      </w:pPr>
+    </w:lvl>
+    <w:lvl w:ilvl="7" w:tplc="38090019" w:tentative="1">
       <w:start w:val="1"/>
       <w:numFmt w:val="lowerLetter"/>
       <w:lvlText w:val="%8."/>
       <w:lvlJc w:val="left"/>
       <w:pPr>
-        <w:ind w:left="5760" w:hanging="360"/>
-      </w:pPr>
-    </w:lvl>
-    <w:lvl w:ilvl="8" w:tplc="0421001B" w:tentative="1">
+        <w:ind w:left="5400" w:hanging="360"/>
+      </w:pPr>
+    </w:lvl>
+    <w:lvl w:ilvl="8" w:tplc="3809001B" w:tentative="1">
       <w:start w:val="1"/>
       <w:numFmt w:val="lowerRoman"/>
       <w:lvlText w:val="%9."/>
       <w:lvlJc w:val="right"/>
       <w:pPr>
-        <w:ind w:left="6480" w:hanging="180"/>
+        <w:ind w:left="6120" w:hanging="180"/>
       </w:pPr>
     </w:lvl>
   </w:abstractNum>
   <w:abstractNum w:abstractNumId="2" w15:restartNumberingAfterBreak="0">
-    <w:nsid w:val="398C7BD6"/>
-    <w:multiLevelType w:val="hybridMultilevel"/>
-    <w:tmpl w:val="37BA60A8"/>
-    <w:lvl w:ilvl="0" w:tplc="3809000F">
-      <w:start w:val="1"/>
-      <w:numFmt w:val="decimal"/>
-      <w:lvlText w:val="%1."/>
-      <w:lvlJc w:val="left"/>
-      <w:pPr>
-        <w:ind w:left="720" w:hanging="360"/>
-      </w:pPr>
-    </w:lvl>
-    <w:lvl w:ilvl="1" w:tplc="38090019" w:tentative="1">
-      <w:start w:val="1"/>
-      <w:numFmt w:val="lowerLetter"/>
-      <w:lvlText w:val="%2."/>
-      <w:lvlJc w:val="left"/>
-      <w:pPr>
-        <w:ind w:left="1440" w:hanging="360"/>
-      </w:pPr>
-    </w:lvl>
-    <w:lvl w:ilvl="2" w:tplc="3809001B" w:tentative="1">
-      <w:start w:val="1"/>
-      <w:numFmt w:val="lowerRoman"/>
-      <w:lvlText w:val="%3."/>
-      <w:lvlJc w:val="right"/>
-      <w:pPr>
-        <w:ind w:left="2160" w:hanging="180"/>
-      </w:pPr>
-    </w:lvl>
-    <w:lvl w:ilvl="3" w:tplc="3809000F" w:tentative="1">
-      <w:start w:val="1"/>
-      <w:numFmt w:val="decimal"/>
-      <w:lvlText w:val="%4."/>
-      <w:lvlJc w:val="left"/>
-      <w:pPr>
-        <w:ind w:left="2880" w:hanging="360"/>
-      </w:pPr>
-    </w:lvl>
-    <w:lvl w:ilvl="4" w:tplc="38090019" w:tentative="1">
-      <w:start w:val="1"/>
-      <w:numFmt w:val="lowerLetter"/>
-      <w:lvlText w:val="%5."/>
-      <w:lvlJc w:val="left"/>
-      <w:pPr>
-        <w:ind w:left="3600" w:hanging="360"/>
-      </w:pPr>
-    </w:lvl>
-    <w:lvl w:ilvl="5" w:tplc="3809001B" w:tentative="1">
-      <w:start w:val="1"/>
-      <w:numFmt w:val="lowerRoman"/>
-      <w:lvlText w:val="%6."/>
-      <w:lvlJc w:val="right"/>
-      <w:pPr>
-        <w:ind w:left="4320" w:hanging="180"/>
-      </w:pPr>
-    </w:lvl>
-    <w:lvl w:ilvl="6" w:tplc="3809000F" w:tentative="1">
-      <w:start w:val="1"/>
-      <w:numFmt w:val="decimal"/>
-      <w:lvlText w:val="%7."/>
-      <w:lvlJc w:val="left"/>
-      <w:pPr>
-        <w:ind w:left="5040" w:hanging="360"/>
-      </w:pPr>
-    </w:lvl>
-    <w:lvl w:ilvl="7" w:tplc="38090019" w:tentative="1">
-      <w:start w:val="1"/>
-      <w:numFmt w:val="lowerLetter"/>
-      <w:lvlText w:val="%8."/>
-      <w:lvlJc w:val="left"/>
-      <w:pPr>
-        <w:ind w:left="5760" w:hanging="360"/>
-      </w:pPr>
-    </w:lvl>
-    <w:lvl w:ilvl="8" w:tplc="3809001B" w:tentative="1">
-      <w:start w:val="1"/>
-      <w:numFmt w:val="lowerRoman"/>
-      <w:lvlText w:val="%9."/>
-      <w:lvlJc w:val="right"/>
-      <w:pPr>
-        <w:ind w:left="6480" w:hanging="180"/>
-      </w:pPr>
-    </w:lvl>
-  </w:abstractNum>
-  <w:abstractNum w:abstractNumId="3" w15:restartNumberingAfterBreak="0">
-    <w:nsid w:val="43211087"/>
-    <w:multiLevelType w:val="hybridMultilevel"/>
-    <w:tmpl w:val="98568EAC"/>
-    <w:lvl w:ilvl="0" w:tplc="0409000F">
-      <w:start w:val="1"/>
-      <w:numFmt w:val="decimal"/>
-      <w:lvlText w:val="%1."/>
-      <w:lvlJc w:val="left"/>
-      <w:pPr>
-        <w:ind w:left="720" w:hanging="360"/>
-      </w:pPr>
-      <w:rPr>
-        <w:rFonts w:hint="default"/>
-      </w:rPr>
-    </w:lvl>
-    <w:lvl w:ilvl="1" w:tplc="04090019" w:tentative="1">
-      <w:start w:val="1"/>
-      <w:numFmt w:val="lowerLetter"/>
-      <w:lvlText w:val="%2."/>
-      <w:lvlJc w:val="left"/>
-      <w:pPr>
-        <w:ind w:left="1440" w:hanging="360"/>
-      </w:pPr>
-    </w:lvl>
-    <w:lvl w:ilvl="2" w:tplc="0409001B" w:tentative="1">
-      <w:start w:val="1"/>
-      <w:numFmt w:val="lowerRoman"/>
-      <w:lvlText w:val="%3."/>
-      <w:lvlJc w:val="right"/>
-      <w:pPr>
-        <w:ind w:left="2160" w:hanging="180"/>
-      </w:pPr>
-    </w:lvl>
-    <w:lvl w:ilvl="3" w:tplc="0409000F" w:tentative="1">
-      <w:start w:val="1"/>
-      <w:numFmt w:val="decimal"/>
-      <w:lvlText w:val="%4."/>
-      <w:lvlJc w:val="left"/>
-      <w:pPr>
-        <w:ind w:left="2880" w:hanging="360"/>
-      </w:pPr>
-    </w:lvl>
-    <w:lvl w:ilvl="4" w:tplc="04090019" w:tentative="1">
-      <w:start w:val="1"/>
-      <w:numFmt w:val="lowerLetter"/>
-      <w:lvlText w:val="%5."/>
-      <w:lvlJc w:val="left"/>
-      <w:pPr>
-        <w:ind w:left="3600" w:hanging="360"/>
-      </w:pPr>
-    </w:lvl>
-    <w:lvl w:ilvl="5" w:tplc="0409001B" w:tentative="1">
-      <w:start w:val="1"/>
-      <w:numFmt w:val="lowerRoman"/>
-      <w:lvlText w:val="%6."/>
-      <w:lvlJc w:val="right"/>
-      <w:pPr>
-        <w:ind w:left="4320" w:hanging="180"/>
-      </w:pPr>
-    </w:lvl>
-    <w:lvl w:ilvl="6" w:tplc="0409000F" w:tentative="1">
-      <w:start w:val="1"/>
-      <w:numFmt w:val="decimal"/>
-      <w:lvlText w:val="%7."/>
-      <w:lvlJc w:val="left"/>
-      <w:pPr>
-        <w:ind w:left="5040" w:hanging="360"/>
-      </w:pPr>
-    </w:lvl>
-    <w:lvl w:ilvl="7" w:tplc="04090019" w:tentative="1">
-      <w:start w:val="1"/>
-      <w:numFmt w:val="lowerLetter"/>
-      <w:lvlText w:val="%8."/>
-      <w:lvlJc w:val="left"/>
-      <w:pPr>
-        <w:ind w:left="5760" w:hanging="360"/>
-      </w:pPr>
-    </w:lvl>
-    <w:lvl w:ilvl="8" w:tplc="0409001B" w:tentative="1">
-      <w:start w:val="1"/>
-      <w:numFmt w:val="lowerRoman"/>
-      <w:lvlText w:val="%9."/>
-      <w:lvlJc w:val="right"/>
-      <w:pPr>
-        <w:ind w:left="6480" w:hanging="180"/>
-      </w:pPr>
-    </w:lvl>
-  </w:abstractNum>
-  <w:abstractNum w:abstractNumId="4" w15:restartNumberingAfterBreak="0">
-    <w:nsid w:val="45521AAE"/>
-    <w:multiLevelType w:val="hybridMultilevel"/>
-    <w:tmpl w:val="FB382654"/>
-    <w:lvl w:ilvl="0" w:tplc="BF5A66A2">
-      <w:start w:val="1"/>
-      <w:numFmt w:val="decimal"/>
-      <w:lvlText w:val="%1."/>
-      <w:lvlJc w:val="left"/>
-      <w:pPr>
-        <w:ind w:left="928" w:hanging="360"/>
-      </w:pPr>
-      <w:rPr>
-        <w:rFonts w:hint="default"/>
-        <w:b w:val="0"/>
-      </w:rPr>
-    </w:lvl>
-    <w:lvl w:ilvl="1" w:tplc="04210019" w:tentative="1">
-      <w:start w:val="1"/>
-      <w:numFmt w:val="lowerLetter"/>
-      <w:lvlText w:val="%2."/>
-      <w:lvlJc w:val="left"/>
-      <w:pPr>
-        <w:ind w:left="2924" w:hanging="360"/>
-      </w:pPr>
-    </w:lvl>
-    <w:lvl w:ilvl="2" w:tplc="0421001B" w:tentative="1">
-      <w:start w:val="1"/>
-      <w:numFmt w:val="lowerRoman"/>
-      <w:lvlText w:val="%3."/>
-      <w:lvlJc w:val="right"/>
-      <w:pPr>
-        <w:ind w:left="3644" w:hanging="180"/>
-      </w:pPr>
-    </w:lvl>
-    <w:lvl w:ilvl="3" w:tplc="0421000F" w:tentative="1">
-      <w:start w:val="1"/>
-      <w:numFmt w:val="decimal"/>
-      <w:lvlText w:val="%4."/>
-      <w:lvlJc w:val="left"/>
-      <w:pPr>
-        <w:ind w:left="4364" w:hanging="360"/>
-      </w:pPr>
-    </w:lvl>
-    <w:lvl w:ilvl="4" w:tplc="04210019" w:tentative="1">
-      <w:start w:val="1"/>
-      <w:numFmt w:val="lowerLetter"/>
-      <w:lvlText w:val="%5."/>
-      <w:lvlJc w:val="left"/>
-      <w:pPr>
-        <w:ind w:left="5084" w:hanging="360"/>
-      </w:pPr>
-    </w:lvl>
-    <w:lvl w:ilvl="5" w:tplc="0421001B" w:tentative="1">
-      <w:start w:val="1"/>
-      <w:numFmt w:val="lowerRoman"/>
-      <w:lvlText w:val="%6."/>
-      <w:lvlJc w:val="right"/>
-      <w:pPr>
-        <w:ind w:left="5804" w:hanging="180"/>
-      </w:pPr>
-    </w:lvl>
-    <w:lvl w:ilvl="6" w:tplc="0421000F" w:tentative="1">
-      <w:start w:val="1"/>
-      <w:numFmt w:val="decimal"/>
-      <w:lvlText w:val="%7."/>
-      <w:lvlJc w:val="left"/>
-      <w:pPr>
-        <w:ind w:left="6524" w:hanging="360"/>
-      </w:pPr>
-    </w:lvl>
-    <w:lvl w:ilvl="7" w:tplc="04210019" w:tentative="1">
-      <w:start w:val="1"/>
-      <w:numFmt w:val="lowerLetter"/>
-      <w:lvlText w:val="%8."/>
-      <w:lvlJc w:val="left"/>
-      <w:pPr>
-        <w:ind w:left="7244" w:hanging="360"/>
-      </w:pPr>
-    </w:lvl>
-    <w:lvl w:ilvl="8" w:tplc="0421001B" w:tentative="1">
-      <w:start w:val="1"/>
-      <w:numFmt w:val="lowerRoman"/>
-      <w:lvlText w:val="%9."/>
-      <w:lvlJc w:val="right"/>
-      <w:pPr>
-        <w:ind w:left="7964" w:hanging="180"/>
-      </w:pPr>
-    </w:lvl>
-  </w:abstractNum>
-  <w:abstractNum w:abstractNumId="5" w15:restartNumberingAfterBreak="0">
     <w:nsid w:val="455E6D86"/>
     <w:multiLevelType w:val="hybridMultilevel"/>
     <w:tmpl w:val="078A7B26"/>
@@ -3017,274 +2820,7 @@
       </w:pPr>
     </w:lvl>
   </w:abstractNum>
-  <w:abstractNum w:abstractNumId="6" w15:restartNumberingAfterBreak="0">
-    <w:nsid w:val="4C0B096A"/>
-    <w:multiLevelType w:val="hybridMultilevel"/>
-    <w:tmpl w:val="9CCE029C"/>
-    <w:lvl w:ilvl="0" w:tplc="25A2324A">
-      <w:start w:val="1"/>
-      <w:numFmt w:val="upperLetter"/>
-      <w:lvlText w:val="%1."/>
-      <w:lvlJc w:val="left"/>
-      <w:pPr>
-        <w:ind w:left="644" w:hanging="360"/>
-      </w:pPr>
-      <w:rPr>
-        <w:rFonts w:hint="default"/>
-      </w:rPr>
-    </w:lvl>
-    <w:lvl w:ilvl="1" w:tplc="04090019" w:tentative="1">
-      <w:start w:val="1"/>
-      <w:numFmt w:val="lowerLetter"/>
-      <w:lvlText w:val="%2."/>
-      <w:lvlJc w:val="left"/>
-      <w:pPr>
-        <w:ind w:left="1364" w:hanging="360"/>
-      </w:pPr>
-    </w:lvl>
-    <w:lvl w:ilvl="2" w:tplc="0409001B" w:tentative="1">
-      <w:start w:val="1"/>
-      <w:numFmt w:val="lowerRoman"/>
-      <w:lvlText w:val="%3."/>
-      <w:lvlJc w:val="right"/>
-      <w:pPr>
-        <w:ind w:left="2084" w:hanging="180"/>
-      </w:pPr>
-    </w:lvl>
-    <w:lvl w:ilvl="3" w:tplc="0409000F" w:tentative="1">
-      <w:start w:val="1"/>
-      <w:numFmt w:val="decimal"/>
-      <w:lvlText w:val="%4."/>
-      <w:lvlJc w:val="left"/>
-      <w:pPr>
-        <w:ind w:left="2804" w:hanging="360"/>
-      </w:pPr>
-    </w:lvl>
-    <w:lvl w:ilvl="4" w:tplc="04090019" w:tentative="1">
-      <w:start w:val="1"/>
-      <w:numFmt w:val="lowerLetter"/>
-      <w:lvlText w:val="%5."/>
-      <w:lvlJc w:val="left"/>
-      <w:pPr>
-        <w:ind w:left="3524" w:hanging="360"/>
-      </w:pPr>
-    </w:lvl>
-    <w:lvl w:ilvl="5" w:tplc="0409001B" w:tentative="1">
-      <w:start w:val="1"/>
-      <w:numFmt w:val="lowerRoman"/>
-      <w:lvlText w:val="%6."/>
-      <w:lvlJc w:val="right"/>
-      <w:pPr>
-        <w:ind w:left="4244" w:hanging="180"/>
-      </w:pPr>
-    </w:lvl>
-    <w:lvl w:ilvl="6" w:tplc="0409000F" w:tentative="1">
-      <w:start w:val="1"/>
-      <w:numFmt w:val="decimal"/>
-      <w:lvlText w:val="%7."/>
-      <w:lvlJc w:val="left"/>
-      <w:pPr>
-        <w:ind w:left="4964" w:hanging="360"/>
-      </w:pPr>
-    </w:lvl>
-    <w:lvl w:ilvl="7" w:tplc="04090019" w:tentative="1">
-      <w:start w:val="1"/>
-      <w:numFmt w:val="lowerLetter"/>
-      <w:lvlText w:val="%8."/>
-      <w:lvlJc w:val="left"/>
-      <w:pPr>
-        <w:ind w:left="5684" w:hanging="360"/>
-      </w:pPr>
-    </w:lvl>
-    <w:lvl w:ilvl="8" w:tplc="0409001B" w:tentative="1">
-      <w:start w:val="1"/>
-      <w:numFmt w:val="lowerRoman"/>
-      <w:lvlText w:val="%9."/>
-      <w:lvlJc w:val="right"/>
-      <w:pPr>
-        <w:ind w:left="6404" w:hanging="180"/>
-      </w:pPr>
-    </w:lvl>
-  </w:abstractNum>
-  <w:abstractNum w:abstractNumId="7" w15:restartNumberingAfterBreak="0">
-    <w:nsid w:val="52FC55A0"/>
-    <w:multiLevelType w:val="hybridMultilevel"/>
-    <w:tmpl w:val="EB56DE40"/>
-    <w:lvl w:ilvl="0" w:tplc="DBFC16B2">
-      <w:start w:val="1"/>
-      <w:numFmt w:val="decimal"/>
-      <w:lvlText w:val="%1."/>
-      <w:lvlJc w:val="left"/>
-      <w:pPr>
-        <w:ind w:left="720" w:hanging="360"/>
-      </w:pPr>
-      <w:rPr>
-        <w:rFonts w:hint="default"/>
-      </w:rPr>
-    </w:lvl>
-    <w:lvl w:ilvl="1" w:tplc="38090019" w:tentative="1">
-      <w:start w:val="1"/>
-      <w:numFmt w:val="lowerLetter"/>
-      <w:lvlText w:val="%2."/>
-      <w:lvlJc w:val="left"/>
-      <w:pPr>
-        <w:ind w:left="1440" w:hanging="360"/>
-      </w:pPr>
-    </w:lvl>
-    <w:lvl w:ilvl="2" w:tplc="3809001B" w:tentative="1">
-      <w:start w:val="1"/>
-      <w:numFmt w:val="lowerRoman"/>
-      <w:lvlText w:val="%3."/>
-      <w:lvlJc w:val="right"/>
-      <w:pPr>
-        <w:ind w:left="2160" w:hanging="180"/>
-      </w:pPr>
-    </w:lvl>
-    <w:lvl w:ilvl="3" w:tplc="3809000F" w:tentative="1">
-      <w:start w:val="1"/>
-      <w:numFmt w:val="decimal"/>
-      <w:lvlText w:val="%4."/>
-      <w:lvlJc w:val="left"/>
-      <w:pPr>
-        <w:ind w:left="2880" w:hanging="360"/>
-      </w:pPr>
-    </w:lvl>
-    <w:lvl w:ilvl="4" w:tplc="38090019" w:tentative="1">
-      <w:start w:val="1"/>
-      <w:numFmt w:val="lowerLetter"/>
-      <w:lvlText w:val="%5."/>
-      <w:lvlJc w:val="left"/>
-      <w:pPr>
-        <w:ind w:left="3600" w:hanging="360"/>
-      </w:pPr>
-    </w:lvl>
-    <w:lvl w:ilvl="5" w:tplc="3809001B" w:tentative="1">
-      <w:start w:val="1"/>
-      <w:numFmt w:val="lowerRoman"/>
-      <w:lvlText w:val="%6."/>
-      <w:lvlJc w:val="right"/>
-      <w:pPr>
-        <w:ind w:left="4320" w:hanging="180"/>
-      </w:pPr>
-    </w:lvl>
-    <w:lvl w:ilvl="6" w:tplc="3809000F" w:tentative="1">
-      <w:start w:val="1"/>
-      <w:numFmt w:val="decimal"/>
-      <w:lvlText w:val="%7."/>
-      <w:lvlJc w:val="left"/>
-      <w:pPr>
-        <w:ind w:left="5040" w:hanging="360"/>
-      </w:pPr>
-    </w:lvl>
-    <w:lvl w:ilvl="7" w:tplc="38090019" w:tentative="1">
-      <w:start w:val="1"/>
-      <w:numFmt w:val="lowerLetter"/>
-      <w:lvlText w:val="%8."/>
-      <w:lvlJc w:val="left"/>
-      <w:pPr>
-        <w:ind w:left="5760" w:hanging="360"/>
-      </w:pPr>
-    </w:lvl>
-    <w:lvl w:ilvl="8" w:tplc="3809001B" w:tentative="1">
-      <w:start w:val="1"/>
-      <w:numFmt w:val="lowerRoman"/>
-      <w:lvlText w:val="%9."/>
-      <w:lvlJc w:val="right"/>
-      <w:pPr>
-        <w:ind w:left="6480" w:hanging="180"/>
-      </w:pPr>
-    </w:lvl>
-  </w:abstractNum>
-  <w:abstractNum w:abstractNumId="8" w15:restartNumberingAfterBreak="0">
-    <w:nsid w:val="554F77ED"/>
-    <w:multiLevelType w:val="hybridMultilevel"/>
-    <w:tmpl w:val="232A73A6"/>
-    <w:lvl w:ilvl="0" w:tplc="294CB492">
-      <w:start w:val="1"/>
-      <w:numFmt w:val="decimal"/>
-      <w:lvlText w:val="%1."/>
-      <w:lvlJc w:val="left"/>
-      <w:pPr>
-        <w:ind w:left="2073" w:hanging="360"/>
-      </w:pPr>
-      <w:rPr>
-        <w:rFonts w:ascii="Times New Roman" w:eastAsia="Times New Roman" w:hAnsi="Times New Roman" w:cs="Times New Roman"/>
-      </w:rPr>
-    </w:lvl>
-    <w:lvl w:ilvl="1" w:tplc="04210019" w:tentative="1">
-      <w:start w:val="1"/>
-      <w:numFmt w:val="lowerLetter"/>
-      <w:lvlText w:val="%2."/>
-      <w:lvlJc w:val="left"/>
-      <w:pPr>
-        <w:ind w:left="2793" w:hanging="360"/>
-      </w:pPr>
-    </w:lvl>
-    <w:lvl w:ilvl="2" w:tplc="0421001B" w:tentative="1">
-      <w:start w:val="1"/>
-      <w:numFmt w:val="lowerRoman"/>
-      <w:lvlText w:val="%3."/>
-      <w:lvlJc w:val="right"/>
-      <w:pPr>
-        <w:ind w:left="3513" w:hanging="180"/>
-      </w:pPr>
-    </w:lvl>
-    <w:lvl w:ilvl="3" w:tplc="0421000F" w:tentative="1">
-      <w:start w:val="1"/>
-      <w:numFmt w:val="decimal"/>
-      <w:lvlText w:val="%4."/>
-      <w:lvlJc w:val="left"/>
-      <w:pPr>
-        <w:ind w:left="4233" w:hanging="360"/>
-      </w:pPr>
-    </w:lvl>
-    <w:lvl w:ilvl="4" w:tplc="04210019" w:tentative="1">
-      <w:start w:val="1"/>
-      <w:numFmt w:val="lowerLetter"/>
-      <w:lvlText w:val="%5."/>
-      <w:lvlJc w:val="left"/>
-      <w:pPr>
-        <w:ind w:left="4953" w:hanging="360"/>
-      </w:pPr>
-    </w:lvl>
-    <w:lvl w:ilvl="5" w:tplc="0421001B" w:tentative="1">
-      <w:start w:val="1"/>
-      <w:numFmt w:val="lowerRoman"/>
-      <w:lvlText w:val="%6."/>
-      <w:lvlJc w:val="right"/>
-      <w:pPr>
-        <w:ind w:left="5673" w:hanging="180"/>
-      </w:pPr>
-    </w:lvl>
-    <w:lvl w:ilvl="6" w:tplc="0421000F" w:tentative="1">
-      <w:start w:val="1"/>
-      <w:numFmt w:val="decimal"/>
-      <w:lvlText w:val="%7."/>
-      <w:lvlJc w:val="left"/>
-      <w:pPr>
-        <w:ind w:left="6393" w:hanging="360"/>
-      </w:pPr>
-    </w:lvl>
-    <w:lvl w:ilvl="7" w:tplc="04210019" w:tentative="1">
-      <w:start w:val="1"/>
-      <w:numFmt w:val="lowerLetter"/>
-      <w:lvlText w:val="%8."/>
-      <w:lvlJc w:val="left"/>
-      <w:pPr>
-        <w:ind w:left="7113" w:hanging="360"/>
-      </w:pPr>
-    </w:lvl>
-    <w:lvl w:ilvl="8" w:tplc="0421001B" w:tentative="1">
-      <w:start w:val="1"/>
-      <w:numFmt w:val="lowerRoman"/>
-      <w:lvlText w:val="%9."/>
-      <w:lvlJc w:val="right"/>
-      <w:pPr>
-        <w:ind w:left="7833" w:hanging="180"/>
-      </w:pPr>
-    </w:lvl>
-  </w:abstractNum>
-  <w:abstractNum w:abstractNumId="9" w15:restartNumberingAfterBreak="0">
+  <w:abstractNum w:abstractNumId="3" w15:restartNumberingAfterBreak="0">
     <w:nsid w:val="601A16B3"/>
     <w:multiLevelType w:val="hybridMultilevel"/>
     <w:tmpl w:val="C6CACC24"/>
@@ -3401,7 +2937,7 @@
       </w:pPr>
     </w:lvl>
   </w:abstractNum>
-  <w:abstractNum w:abstractNumId="10" w15:restartNumberingAfterBreak="0">
+  <w:abstractNum w:abstractNumId="4" w15:restartNumberingAfterBreak="0">
     <w:nsid w:val="643E6C96"/>
     <w:multiLevelType w:val="hybridMultilevel"/>
     <w:tmpl w:val="10945FF2"/>
@@ -3490,400 +3026,20 @@
       </w:pPr>
     </w:lvl>
   </w:abstractNum>
-  <w:abstractNum w:abstractNumId="11" w15:restartNumberingAfterBreak="0">
-    <w:nsid w:val="6942439A"/>
-    <w:multiLevelType w:val="hybridMultilevel"/>
-    <w:tmpl w:val="6B843C7A"/>
-    <w:lvl w:ilvl="0" w:tplc="0409000F">
-      <w:start w:val="1"/>
-      <w:numFmt w:val="decimal"/>
-      <w:lvlText w:val="%1."/>
-      <w:lvlJc w:val="left"/>
-      <w:pPr>
-        <w:ind w:left="4140" w:hanging="360"/>
-      </w:pPr>
-    </w:lvl>
-    <w:lvl w:ilvl="1" w:tplc="04090019" w:tentative="1">
-      <w:start w:val="1"/>
-      <w:numFmt w:val="lowerLetter"/>
-      <w:lvlText w:val="%2."/>
-      <w:lvlJc w:val="left"/>
-      <w:pPr>
-        <w:ind w:left="4860" w:hanging="360"/>
-      </w:pPr>
-    </w:lvl>
-    <w:lvl w:ilvl="2" w:tplc="0409001B" w:tentative="1">
-      <w:start w:val="1"/>
-      <w:numFmt w:val="lowerRoman"/>
-      <w:lvlText w:val="%3."/>
-      <w:lvlJc w:val="right"/>
-      <w:pPr>
-        <w:ind w:left="5580" w:hanging="180"/>
-      </w:pPr>
-    </w:lvl>
-    <w:lvl w:ilvl="3" w:tplc="0409000F" w:tentative="1">
-      <w:start w:val="1"/>
-      <w:numFmt w:val="decimal"/>
-      <w:lvlText w:val="%4."/>
-      <w:lvlJc w:val="left"/>
-      <w:pPr>
-        <w:ind w:left="6300" w:hanging="360"/>
-      </w:pPr>
-    </w:lvl>
-    <w:lvl w:ilvl="4" w:tplc="04090019" w:tentative="1">
-      <w:start w:val="1"/>
-      <w:numFmt w:val="lowerLetter"/>
-      <w:lvlText w:val="%5."/>
-      <w:lvlJc w:val="left"/>
-      <w:pPr>
-        <w:ind w:left="7020" w:hanging="360"/>
-      </w:pPr>
-    </w:lvl>
-    <w:lvl w:ilvl="5" w:tplc="0409001B" w:tentative="1">
-      <w:start w:val="1"/>
-      <w:numFmt w:val="lowerRoman"/>
-      <w:lvlText w:val="%6."/>
-      <w:lvlJc w:val="right"/>
-      <w:pPr>
-        <w:ind w:left="7740" w:hanging="180"/>
-      </w:pPr>
-    </w:lvl>
-    <w:lvl w:ilvl="6" w:tplc="0409000F" w:tentative="1">
-      <w:start w:val="1"/>
-      <w:numFmt w:val="decimal"/>
-      <w:lvlText w:val="%7."/>
-      <w:lvlJc w:val="left"/>
-      <w:pPr>
-        <w:ind w:left="8460" w:hanging="360"/>
-      </w:pPr>
-    </w:lvl>
-    <w:lvl w:ilvl="7" w:tplc="04090019" w:tentative="1">
-      <w:start w:val="1"/>
-      <w:numFmt w:val="lowerLetter"/>
-      <w:lvlText w:val="%8."/>
-      <w:lvlJc w:val="left"/>
-      <w:pPr>
-        <w:ind w:left="9180" w:hanging="360"/>
-      </w:pPr>
-    </w:lvl>
-    <w:lvl w:ilvl="8" w:tplc="0409001B" w:tentative="1">
-      <w:start w:val="1"/>
-      <w:numFmt w:val="lowerRoman"/>
-      <w:lvlText w:val="%9."/>
-      <w:lvlJc w:val="right"/>
-      <w:pPr>
-        <w:ind w:left="9900" w:hanging="180"/>
-      </w:pPr>
-    </w:lvl>
-  </w:abstractNum>
-  <w:abstractNum w:abstractNumId="12" w15:restartNumberingAfterBreak="0">
-    <w:nsid w:val="70A37F9E"/>
-    <w:multiLevelType w:val="hybridMultilevel"/>
-    <w:tmpl w:val="DC8A23EA"/>
-    <w:lvl w:ilvl="0" w:tplc="337C75C8">
-      <w:start w:val="1"/>
-      <w:numFmt w:val="decimal"/>
-      <w:lvlText w:val="%1."/>
-      <w:lvlJc w:val="left"/>
-      <w:pPr>
-        <w:ind w:left="644" w:hanging="360"/>
-      </w:pPr>
-      <w:rPr>
-        <w:rFonts w:hint="default"/>
-      </w:rPr>
-    </w:lvl>
-    <w:lvl w:ilvl="1" w:tplc="04090019" w:tentative="1">
-      <w:start w:val="1"/>
-      <w:numFmt w:val="lowerLetter"/>
-      <w:lvlText w:val="%2."/>
-      <w:lvlJc w:val="left"/>
-      <w:pPr>
-        <w:ind w:left="1364" w:hanging="360"/>
-      </w:pPr>
-    </w:lvl>
-    <w:lvl w:ilvl="2" w:tplc="0409001B" w:tentative="1">
-      <w:start w:val="1"/>
-      <w:numFmt w:val="lowerRoman"/>
-      <w:lvlText w:val="%3."/>
-      <w:lvlJc w:val="right"/>
-      <w:pPr>
-        <w:ind w:left="2084" w:hanging="180"/>
-      </w:pPr>
-    </w:lvl>
-    <w:lvl w:ilvl="3" w:tplc="0409000F" w:tentative="1">
-      <w:start w:val="1"/>
-      <w:numFmt w:val="decimal"/>
-      <w:lvlText w:val="%4."/>
-      <w:lvlJc w:val="left"/>
-      <w:pPr>
-        <w:ind w:left="2804" w:hanging="360"/>
-      </w:pPr>
-    </w:lvl>
-    <w:lvl w:ilvl="4" w:tplc="04090019" w:tentative="1">
-      <w:start w:val="1"/>
-      <w:numFmt w:val="lowerLetter"/>
-      <w:lvlText w:val="%5."/>
-      <w:lvlJc w:val="left"/>
-      <w:pPr>
-        <w:ind w:left="3524" w:hanging="360"/>
-      </w:pPr>
-    </w:lvl>
-    <w:lvl w:ilvl="5" w:tplc="0409001B" w:tentative="1">
-      <w:start w:val="1"/>
-      <w:numFmt w:val="lowerRoman"/>
-      <w:lvlText w:val="%6."/>
-      <w:lvlJc w:val="right"/>
-      <w:pPr>
-        <w:ind w:left="4244" w:hanging="180"/>
-      </w:pPr>
-    </w:lvl>
-    <w:lvl w:ilvl="6" w:tplc="0409000F" w:tentative="1">
-      <w:start w:val="1"/>
-      <w:numFmt w:val="decimal"/>
-      <w:lvlText w:val="%7."/>
-      <w:lvlJc w:val="left"/>
-      <w:pPr>
-        <w:ind w:left="4964" w:hanging="360"/>
-      </w:pPr>
-    </w:lvl>
-    <w:lvl w:ilvl="7" w:tplc="04090019" w:tentative="1">
-      <w:start w:val="1"/>
-      <w:numFmt w:val="lowerLetter"/>
-      <w:lvlText w:val="%8."/>
-      <w:lvlJc w:val="left"/>
-      <w:pPr>
-        <w:ind w:left="5684" w:hanging="360"/>
-      </w:pPr>
-    </w:lvl>
-    <w:lvl w:ilvl="8" w:tplc="0409001B" w:tentative="1">
-      <w:start w:val="1"/>
-      <w:numFmt w:val="lowerRoman"/>
-      <w:lvlText w:val="%9."/>
-      <w:lvlJc w:val="right"/>
-      <w:pPr>
-        <w:ind w:left="6404" w:hanging="180"/>
-      </w:pPr>
-    </w:lvl>
-  </w:abstractNum>
-  <w:abstractNum w:abstractNumId="13" w15:restartNumberingAfterBreak="0">
-    <w:nsid w:val="71E478DA"/>
-    <w:multiLevelType w:val="hybridMultilevel"/>
-    <w:tmpl w:val="533CAC12"/>
-    <w:lvl w:ilvl="0" w:tplc="C5EEF980">
-      <w:start w:val="1"/>
-      <w:numFmt w:val="decimal"/>
-      <w:lvlText w:val="%1."/>
-      <w:lvlJc w:val="left"/>
-      <w:pPr>
-        <w:ind w:left="1080" w:hanging="360"/>
-      </w:pPr>
-      <w:rPr>
-        <w:rFonts w:hint="default"/>
-      </w:rPr>
-    </w:lvl>
-    <w:lvl w:ilvl="1" w:tplc="04090019" w:tentative="1">
-      <w:start w:val="1"/>
-      <w:numFmt w:val="lowerLetter"/>
-      <w:lvlText w:val="%2."/>
-      <w:lvlJc w:val="left"/>
-      <w:pPr>
-        <w:ind w:left="1800" w:hanging="360"/>
-      </w:pPr>
-    </w:lvl>
-    <w:lvl w:ilvl="2" w:tplc="0409001B" w:tentative="1">
-      <w:start w:val="1"/>
-      <w:numFmt w:val="lowerRoman"/>
-      <w:lvlText w:val="%3."/>
-      <w:lvlJc w:val="right"/>
-      <w:pPr>
-        <w:ind w:left="2520" w:hanging="180"/>
-      </w:pPr>
-    </w:lvl>
-    <w:lvl w:ilvl="3" w:tplc="0409000F" w:tentative="1">
-      <w:start w:val="1"/>
-      <w:numFmt w:val="decimal"/>
-      <w:lvlText w:val="%4."/>
-      <w:lvlJc w:val="left"/>
-      <w:pPr>
-        <w:ind w:left="3240" w:hanging="360"/>
-      </w:pPr>
-    </w:lvl>
-    <w:lvl w:ilvl="4" w:tplc="04090019" w:tentative="1">
-      <w:start w:val="1"/>
-      <w:numFmt w:val="lowerLetter"/>
-      <w:lvlText w:val="%5."/>
-      <w:lvlJc w:val="left"/>
-      <w:pPr>
-        <w:ind w:left="3960" w:hanging="360"/>
-      </w:pPr>
-    </w:lvl>
-    <w:lvl w:ilvl="5" w:tplc="0409001B" w:tentative="1">
-      <w:start w:val="1"/>
-      <w:numFmt w:val="lowerRoman"/>
-      <w:lvlText w:val="%6."/>
-      <w:lvlJc w:val="right"/>
-      <w:pPr>
-        <w:ind w:left="4680" w:hanging="180"/>
-      </w:pPr>
-    </w:lvl>
-    <w:lvl w:ilvl="6" w:tplc="0409000F" w:tentative="1">
-      <w:start w:val="1"/>
-      <w:numFmt w:val="decimal"/>
-      <w:lvlText w:val="%7."/>
-      <w:lvlJc w:val="left"/>
-      <w:pPr>
-        <w:ind w:left="5400" w:hanging="360"/>
-      </w:pPr>
-    </w:lvl>
-    <w:lvl w:ilvl="7" w:tplc="04090019" w:tentative="1">
-      <w:start w:val="1"/>
-      <w:numFmt w:val="lowerLetter"/>
-      <w:lvlText w:val="%8."/>
-      <w:lvlJc w:val="left"/>
-      <w:pPr>
-        <w:ind w:left="6120" w:hanging="360"/>
-      </w:pPr>
-    </w:lvl>
-    <w:lvl w:ilvl="8" w:tplc="0409001B" w:tentative="1">
-      <w:start w:val="1"/>
-      <w:numFmt w:val="lowerRoman"/>
-      <w:lvlText w:val="%9."/>
-      <w:lvlJc w:val="right"/>
-      <w:pPr>
-        <w:ind w:left="6840" w:hanging="180"/>
-      </w:pPr>
-    </w:lvl>
-  </w:abstractNum>
-  <w:abstractNum w:abstractNumId="14" w15:restartNumberingAfterBreak="0">
-    <w:nsid w:val="78233989"/>
-    <w:multiLevelType w:val="hybridMultilevel"/>
-    <w:tmpl w:val="0D62C84E"/>
-    <w:lvl w:ilvl="0" w:tplc="3809000F">
-      <w:start w:val="1"/>
-      <w:numFmt w:val="decimal"/>
-      <w:lvlText w:val="%1."/>
-      <w:lvlJc w:val="left"/>
-      <w:pPr>
-        <w:ind w:left="360" w:hanging="360"/>
-      </w:pPr>
-    </w:lvl>
-    <w:lvl w:ilvl="1" w:tplc="38090019" w:tentative="1">
-      <w:start w:val="1"/>
-      <w:numFmt w:val="lowerLetter"/>
-      <w:lvlText w:val="%2."/>
-      <w:lvlJc w:val="left"/>
-      <w:pPr>
-        <w:ind w:left="1080" w:hanging="360"/>
-      </w:pPr>
-    </w:lvl>
-    <w:lvl w:ilvl="2" w:tplc="3809001B" w:tentative="1">
-      <w:start w:val="1"/>
-      <w:numFmt w:val="lowerRoman"/>
-      <w:lvlText w:val="%3."/>
-      <w:lvlJc w:val="right"/>
-      <w:pPr>
-        <w:ind w:left="1800" w:hanging="180"/>
-      </w:pPr>
-    </w:lvl>
-    <w:lvl w:ilvl="3" w:tplc="3809000F" w:tentative="1">
-      <w:start w:val="1"/>
-      <w:numFmt w:val="decimal"/>
-      <w:lvlText w:val="%4."/>
-      <w:lvlJc w:val="left"/>
-      <w:pPr>
-        <w:ind w:left="2520" w:hanging="360"/>
-      </w:pPr>
-    </w:lvl>
-    <w:lvl w:ilvl="4" w:tplc="38090019" w:tentative="1">
-      <w:start w:val="1"/>
-      <w:numFmt w:val="lowerLetter"/>
-      <w:lvlText w:val="%5."/>
-      <w:lvlJc w:val="left"/>
-      <w:pPr>
-        <w:ind w:left="3240" w:hanging="360"/>
-      </w:pPr>
-    </w:lvl>
-    <w:lvl w:ilvl="5" w:tplc="3809001B" w:tentative="1">
-      <w:start w:val="1"/>
-      <w:numFmt w:val="lowerRoman"/>
-      <w:lvlText w:val="%6."/>
-      <w:lvlJc w:val="right"/>
-      <w:pPr>
-        <w:ind w:left="3960" w:hanging="180"/>
-      </w:pPr>
-    </w:lvl>
-    <w:lvl w:ilvl="6" w:tplc="3809000F" w:tentative="1">
-      <w:start w:val="1"/>
-      <w:numFmt w:val="decimal"/>
-      <w:lvlText w:val="%7."/>
-      <w:lvlJc w:val="left"/>
-      <w:pPr>
-        <w:ind w:left="4680" w:hanging="360"/>
-      </w:pPr>
-    </w:lvl>
-    <w:lvl w:ilvl="7" w:tplc="38090019" w:tentative="1">
-      <w:start w:val="1"/>
-      <w:numFmt w:val="lowerLetter"/>
-      <w:lvlText w:val="%8."/>
-      <w:lvlJc w:val="left"/>
-      <w:pPr>
-        <w:ind w:left="5400" w:hanging="360"/>
-      </w:pPr>
-    </w:lvl>
-    <w:lvl w:ilvl="8" w:tplc="3809001B" w:tentative="1">
-      <w:start w:val="1"/>
-      <w:numFmt w:val="lowerRoman"/>
-      <w:lvlText w:val="%9."/>
-      <w:lvlJc w:val="right"/>
-      <w:pPr>
-        <w:ind w:left="6120" w:hanging="180"/>
-      </w:pPr>
-    </w:lvl>
-  </w:abstractNum>
-  <w:num w:numId="1" w16cid:durableId="76829396">
-    <w:abstractNumId w:val="9"/>
+  <w:num w:numId="1" w16cid:durableId="701707516">
+    <w:abstractNumId w:val="3"/>
   </w:num>
-  <w:num w:numId="2" w16cid:durableId="1416780051">
-    <w:abstractNumId w:val="5"/>
+  <w:num w:numId="2" w16cid:durableId="1992168988">
+    <w:abstractNumId w:val="2"/>
   </w:num>
-  <w:num w:numId="3" w16cid:durableId="825365907">
+  <w:num w:numId="3" w16cid:durableId="1940983336">
     <w:abstractNumId w:val="4"/>
   </w:num>
-  <w:num w:numId="4" w16cid:durableId="1073503875">
-    <w:abstractNumId w:val="1"/>
-  </w:num>
-  <w:num w:numId="5" w16cid:durableId="1814329903">
-    <w:abstractNumId w:val="13"/>
-  </w:num>
-  <w:num w:numId="6" w16cid:durableId="782918358">
-    <w:abstractNumId w:val="8"/>
-  </w:num>
-  <w:num w:numId="7" w16cid:durableId="1960607511">
-    <w:abstractNumId w:val="11"/>
-  </w:num>
-  <w:num w:numId="8" w16cid:durableId="397633256">
-    <w:abstractNumId w:val="6"/>
-  </w:num>
-  <w:num w:numId="9" w16cid:durableId="308363585">
-    <w:abstractNumId w:val="3"/>
-  </w:num>
-  <w:num w:numId="10" w16cid:durableId="757288133">
-    <w:abstractNumId w:val="12"/>
-  </w:num>
-  <w:num w:numId="11" w16cid:durableId="256790734">
-    <w:abstractNumId w:val="2"/>
-  </w:num>
-  <w:num w:numId="12" w16cid:durableId="698121573">
-    <w:abstractNumId w:val="7"/>
-  </w:num>
-  <w:num w:numId="13" w16cid:durableId="1087917323">
+  <w:num w:numId="4" w16cid:durableId="1786266074">
     <w:abstractNumId w:val="0"/>
   </w:num>
-  <w:num w:numId="14" w16cid:durableId="1861161872">
-    <w:abstractNumId w:val="10"/>
-  </w:num>
-  <w:num w:numId="15" w16cid:durableId="314799544">
-    <w:abstractNumId w:val="14"/>
+  <w:num w:numId="5" w16cid:durableId="2061055007">
+    <w:abstractNumId w:val="1"/>
   </w:num>
 </w:numbering>
 </file>
@@ -3896,12 +3052,12 @@
         <w:rFonts w:asciiTheme="minorHAnsi" w:eastAsiaTheme="minorHAnsi" w:hAnsiTheme="minorHAnsi" w:cstheme="minorBidi"/>
         <w:sz w:val="22"/>
         <w:szCs w:val="22"/>
-        <w:lang w:val="en-US" w:eastAsia="en-US" w:bidi="ar-SA"/>
+        <w:lang w:val="en-ID" w:eastAsia="en-US" w:bidi="ar-SA"/>
       </w:rPr>
     </w:rPrDefault>
     <w:pPrDefault>
       <w:pPr>
-        <w:spacing w:after="200" w:line="276" w:lineRule="auto"/>
+        <w:spacing w:after="160" w:line="259" w:lineRule="auto"/>
       </w:pPr>
     </w:pPrDefault>
   </w:docDefaults>
@@ -3989,7 +3145,7 @@
     <w:lsdException w:name="Body Text 2" w:semiHidden="1" w:unhideWhenUsed="1"/>
     <w:lsdException w:name="Body Text 3" w:semiHidden="1" w:unhideWhenUsed="1"/>
     <w:lsdException w:name="Body Text Indent 2" w:semiHidden="1" w:unhideWhenUsed="1"/>
-    <w:lsdException w:name="Body Text Indent 3" w:semiHidden="1" w:uiPriority="0" w:unhideWhenUsed="1"/>
+    <w:lsdException w:name="Body Text Indent 3" w:semiHidden="1" w:unhideWhenUsed="1"/>
     <w:lsdException w:name="Block Text" w:semiHidden="1" w:unhideWhenUsed="1"/>
     <w:lsdException w:name="Hyperlink" w:semiHidden="1" w:unhideWhenUsed="1"/>
     <w:lsdException w:name="FollowedHyperlink" w:semiHidden="1" w:unhideWhenUsed="1"/>
@@ -4286,9 +3442,13 @@
   <w:style w:type="paragraph" w:default="1" w:styleId="Normal">
     <w:name w:val="Normal"/>
     <w:qFormat/>
-    <w:rsid w:val="00DF13E7"/>
+    <w:rsid w:val="003E0253"/>
+    <w:pPr>
+      <w:spacing w:after="200" w:line="276" w:lineRule="auto"/>
+    </w:pPr>
     <w:rPr>
       <w:rFonts w:ascii="Calibri" w:eastAsia="Times New Roman" w:hAnsi="Calibri" w:cs="Times New Roman"/>
+      <w:lang w:val="en-US"/>
     </w:rPr>
   </w:style>
   <w:style w:type="paragraph" w:styleId="Judul1">
@@ -4297,7 +3457,7 @@
     <w:next w:val="Normal"/>
     <w:link w:val="Judul1KAR"/>
     <w:qFormat/>
-    <w:rsid w:val="00DF13E7"/>
+    <w:rsid w:val="003E0253"/>
     <w:pPr>
       <w:keepNext/>
       <w:numPr>
@@ -4323,7 +3483,7 @@
     <w:next w:val="Normal"/>
     <w:link w:val="Judul2KAR"/>
     <w:qFormat/>
-    <w:rsid w:val="00DF13E7"/>
+    <w:rsid w:val="003E0253"/>
     <w:pPr>
       <w:keepNext/>
       <w:numPr>
@@ -4376,7 +3536,7 @@
     <w:name w:val="Judul 1 KAR"/>
     <w:basedOn w:val="FontParagrafDefault"/>
     <w:link w:val="Judul1"/>
-    <w:rsid w:val="00DF13E7"/>
+    <w:rsid w:val="003E0253"/>
     <w:rPr>
       <w:rFonts w:ascii="Arial Narrow" w:eastAsia="Times New Roman" w:hAnsi="Arial Narrow" w:cs="Times New Roman"/>
       <w:sz w:val="24"/>
@@ -4389,7 +3549,7 @@
     <w:name w:val="Judul 2 KAR"/>
     <w:basedOn w:val="FontParagrafDefault"/>
     <w:link w:val="Judul2"/>
-    <w:rsid w:val="00DF13E7"/>
+    <w:rsid w:val="003E0253"/>
     <w:rPr>
       <w:rFonts w:ascii="Arial Narrow" w:eastAsia="Times New Roman" w:hAnsi="Arial Narrow" w:cs="Times New Roman"/>
       <w:sz w:val="24"/>
@@ -4398,118 +3558,28 @@
       <w:lang w:val="x-none" w:eastAsia="x-none"/>
     </w:rPr>
   </w:style>
-  <w:style w:type="paragraph" w:styleId="IndenTeksIsi3">
-    <w:name w:val="Body Text Indent 3"/>
-    <w:basedOn w:val="Normal"/>
-    <w:link w:val="IndenTeksIsi3KAR"/>
-    <w:rsid w:val="00DF13E7"/>
-    <w:pPr>
-      <w:spacing w:after="0" w:line="240" w:lineRule="auto"/>
-      <w:ind w:left="1620" w:hanging="540"/>
-    </w:pPr>
-    <w:rPr>
-      <w:rFonts w:ascii="Times New Roman" w:hAnsi="Times New Roman"/>
-      <w:sz w:val="20"/>
-      <w:szCs w:val="24"/>
-      <w:lang w:val="x-none" w:eastAsia="x-none"/>
-    </w:rPr>
-  </w:style>
-  <w:style w:type="character" w:customStyle="1" w:styleId="IndenTeksIsi3KAR">
-    <w:name w:val="Inden Teks Isi 3 KAR"/>
-    <w:basedOn w:val="FontParagrafDefault"/>
-    <w:link w:val="IndenTeksIsi3"/>
-    <w:rsid w:val="00DF13E7"/>
-    <w:rPr>
-      <w:rFonts w:ascii="Times New Roman" w:eastAsia="Times New Roman" w:hAnsi="Times New Roman" w:cs="Times New Roman"/>
-      <w:sz w:val="20"/>
-      <w:szCs w:val="24"/>
-      <w:lang w:val="x-none" w:eastAsia="x-none"/>
-    </w:rPr>
-  </w:style>
   <w:style w:type="paragraph" w:styleId="DaftarParagraf">
     <w:name w:val="List Paragraph"/>
     <w:basedOn w:val="Normal"/>
     <w:uiPriority w:val="34"/>
     <w:qFormat/>
-    <w:rsid w:val="00DF13E7"/>
+    <w:rsid w:val="003E0253"/>
     <w:pPr>
       <w:ind w:left="720"/>
       <w:contextualSpacing/>
     </w:pPr>
   </w:style>
-  <w:style w:type="character" w:styleId="Kuat">
-    <w:name w:val="Strong"/>
-    <w:basedOn w:val="FontParagrafDefault"/>
-    <w:uiPriority w:val="22"/>
-    <w:qFormat/>
-    <w:rsid w:val="00671F03"/>
-    <w:rPr>
-      <w:b/>
-      <w:bCs/>
-    </w:rPr>
-  </w:style>
-  <w:style w:type="paragraph" w:styleId="IndenTeksIsi">
-    <w:name w:val="Body Text Indent"/>
-    <w:basedOn w:val="Normal"/>
-    <w:link w:val="IndenTeksIsiKAR"/>
-    <w:uiPriority w:val="99"/>
-    <w:semiHidden/>
-    <w:unhideWhenUsed/>
-    <w:rsid w:val="0009315B"/>
-    <w:pPr>
-      <w:spacing w:after="120"/>
-      <w:ind w:left="283"/>
-    </w:pPr>
-  </w:style>
-  <w:style w:type="character" w:customStyle="1" w:styleId="IndenTeksIsiKAR">
-    <w:name w:val="Inden Teks Isi KAR"/>
-    <w:basedOn w:val="FontParagrafDefault"/>
-    <w:link w:val="IndenTeksIsi"/>
-    <w:uiPriority w:val="99"/>
-    <w:semiHidden/>
-    <w:rsid w:val="0009315B"/>
-    <w:rPr>
-      <w:rFonts w:ascii="Calibri" w:eastAsia="Times New Roman" w:hAnsi="Calibri" w:cs="Times New Roman"/>
-    </w:rPr>
-  </w:style>
-  <w:style w:type="paragraph" w:styleId="TeksBalon">
-    <w:name w:val="Balloon Text"/>
-    <w:basedOn w:val="Normal"/>
-    <w:link w:val="TeksBalonKAR"/>
-    <w:uiPriority w:val="99"/>
-    <w:semiHidden/>
-    <w:unhideWhenUsed/>
-    <w:rsid w:val="000C6720"/>
+  <w:style w:type="table" w:styleId="KisiTabel">
+    <w:name w:val="Table Grid"/>
+    <w:basedOn w:val="TabelNormal"/>
+    <w:uiPriority w:val="59"/>
+    <w:rsid w:val="003E0253"/>
     <w:pPr>
       <w:spacing w:after="0" w:line="240" w:lineRule="auto"/>
     </w:pPr>
     <w:rPr>
-      <w:rFonts w:ascii="Segoe UI" w:hAnsi="Segoe UI" w:cs="Segoe UI"/>
-      <w:sz w:val="18"/>
-      <w:szCs w:val="18"/>
+      <w:lang w:val="en-US"/>
     </w:rPr>
-  </w:style>
-  <w:style w:type="character" w:customStyle="1" w:styleId="TeksBalonKAR">
-    <w:name w:val="Teks Balon KAR"/>
-    <w:basedOn w:val="FontParagrafDefault"/>
-    <w:link w:val="TeksBalon"/>
-    <w:uiPriority w:val="99"/>
-    <w:semiHidden/>
-    <w:rsid w:val="000C6720"/>
-    <w:rPr>
-      <w:rFonts w:ascii="Segoe UI" w:eastAsia="Times New Roman" w:hAnsi="Segoe UI" w:cs="Segoe UI"/>
-      <w:sz w:val="18"/>
-      <w:szCs w:val="18"/>
-    </w:rPr>
-  </w:style>
-  <w:style w:type="table" w:styleId="KisiTabel">
-    <w:name w:val="Table Grid"/>
-    <w:basedOn w:val="TabelNormal"/>
-    <w:uiPriority w:val="59"/>
-    <w:rsid w:val="00145033"/>
-    <w:pPr>
-      <w:spacing w:after="0" w:line="240" w:lineRule="auto"/>
-    </w:pPr>
     <w:tblPr>
       <w:tblBorders>
         <w:top w:val="single" w:sz="4" w:space="0" w:color="auto"/>
@@ -4535,44 +3605,44 @@
         <a:sysClr val="window" lastClr="FFFFFF"/>
       </a:lt1>
       <a:dk2>
-        <a:srgbClr val="1F497D"/>
+        <a:srgbClr val="44546A"/>
       </a:dk2>
       <a:lt2>
-        <a:srgbClr val="EEECE1"/>
+        <a:srgbClr val="E7E6E6"/>
       </a:lt2>
       <a:accent1>
-        <a:srgbClr val="4F81BD"/>
+        <a:srgbClr val="4472C4"/>
       </a:accent1>
       <a:accent2>
-        <a:srgbClr val="C0504D"/>
+        <a:srgbClr val="ED7D31"/>
       </a:accent2>
       <a:accent3>
-        <a:srgbClr val="9BBB59"/>
+        <a:srgbClr val="A5A5A5"/>
       </a:accent3>
       <a:accent4>
-        <a:srgbClr val="8064A2"/>
+        <a:srgbClr val="FFC000"/>
       </a:accent4>
       <a:accent5>
-        <a:srgbClr val="4BACC6"/>
+        <a:srgbClr val="5B9BD5"/>
       </a:accent5>
       <a:accent6>
-        <a:srgbClr val="F79646"/>
+        <a:srgbClr val="70AD47"/>
       </a:accent6>
       <a:hlink>
-        <a:srgbClr val="0000FF"/>
+        <a:srgbClr val="0563C1"/>
       </a:hlink>
       <a:folHlink>
-        <a:srgbClr val="800080"/>
+        <a:srgbClr val="954F72"/>
       </a:folHlink>
     </a:clrScheme>
     <a:fontScheme name="Office">
       <a:majorFont>
-        <a:latin typeface="Cambria"/>
+        <a:latin typeface="Calibri Light" panose="020F0302020204030204"/>
         <a:ea typeface=""/>
         <a:cs typeface=""/>
-        <a:font script="Jpan" typeface="ＭＳ ゴシック"/>
+        <a:font script="Jpan" typeface="游ゴシック Light"/>
         <a:font script="Hang" typeface="맑은 고딕"/>
-        <a:font script="Hans" typeface="宋体"/>
+        <a:font script="Hans" typeface="等线 Light"/>
         <a:font script="Hant" typeface="新細明體"/>
         <a:font script="Arab" typeface="Times New Roman"/>
         <a:font script="Hebr" typeface="Times New Roman"/>
@@ -4600,14 +3670,31 @@
         <a:font script="Viet" typeface="Times New Roman"/>
         <a:font script="Uigh" typeface="Microsoft Uighur"/>
         <a:font script="Geor" typeface="Sylfaen"/>
+        <a:font script="Armn" typeface="Arial"/>
+        <a:font script="Bugi" typeface="Leelawadee UI"/>
+        <a:font script="Bopo" typeface="Microsoft JhengHei"/>
+        <a:font script="Java" typeface="Javanese Text"/>
+        <a:font script="Lisu" typeface="Segoe UI"/>
+        <a:font script="Mymr" typeface="Myanmar Text"/>
+        <a:font script="Nkoo" typeface="Ebrima"/>
+        <a:font script="Olck" typeface="Nirmala UI"/>
+        <a:font script="Osma" typeface="Ebrima"/>
+        <a:font script="Phag" typeface="Phagspa"/>
+        <a:font script="Syrn" typeface="Estrangelo Edessa"/>
+        <a:font script="Syrj" typeface="Estrangelo Edessa"/>
+        <a:font script="Syre" typeface="Estrangelo Edessa"/>
+        <a:font script="Sora" typeface="Nirmala UI"/>
+        <a:font script="Tale" typeface="Microsoft Tai Le"/>
+        <a:font script="Talu" typeface="Microsoft New Tai Lue"/>
+        <a:font script="Tfng" typeface="Ebrima"/>
       </a:majorFont>
       <a:minorFont>
-        <a:latin typeface="Calibri"/>
+        <a:latin typeface="Calibri" panose="020F0502020204030204"/>
         <a:ea typeface=""/>
         <a:cs typeface=""/>
-        <a:font script="Jpan" typeface="ＭＳ 明朝"/>
+        <a:font script="Jpan" typeface="游明朝"/>
         <a:font script="Hang" typeface="맑은 고딕"/>
-        <a:font script="Hans" typeface="宋体"/>
+        <a:font script="Hans" typeface="等线"/>
         <a:font script="Hant" typeface="新細明體"/>
         <a:font script="Arab" typeface="Arial"/>
         <a:font script="Hebr" typeface="Arial"/>
@@ -4635,6 +3722,23 @@
         <a:font script="Viet" typeface="Arial"/>
         <a:font script="Uigh" typeface="Microsoft Uighur"/>
         <a:font script="Geor" typeface="Sylfaen"/>
+        <a:font script="Armn" typeface="Arial"/>
+        <a:font script="Bugi" typeface="Leelawadee UI"/>
+        <a:font script="Bopo" typeface="Microsoft JhengHei"/>
+        <a:font script="Java" typeface="Javanese Text"/>
+        <a:font script="Lisu" typeface="Segoe UI"/>
+        <a:font script="Mymr" typeface="Myanmar Text"/>
+        <a:font script="Nkoo" typeface="Ebrima"/>
+        <a:font script="Olck" typeface="Nirmala UI"/>
+        <a:font script="Osma" typeface="Ebrima"/>
+        <a:font script="Phag" typeface="Phagspa"/>
+        <a:font script="Syrn" typeface="Estrangelo Edessa"/>
+        <a:font script="Syrj" typeface="Estrangelo Edessa"/>
+        <a:font script="Syre" typeface="Estrangelo Edessa"/>
+        <a:font script="Sora" typeface="Nirmala UI"/>
+        <a:font script="Tale" typeface="Microsoft Tai Le"/>
+        <a:font script="Talu" typeface="Microsoft New Tai Lue"/>
+        <a:font script="Tfng" typeface="Ebrima"/>
       </a:minorFont>
     </a:fontScheme>
     <a:fmtScheme name="Office">
@@ -4646,165 +3750,141 @@
           <a:gsLst>
             <a:gs pos="0">
               <a:schemeClr val="phClr">
-                <a:tint val="50000"/>
-                <a:satMod val="300000"/>
+                <a:lumMod val="110000"/>
+                <a:satMod val="105000"/>
+                <a:tint val="67000"/>
               </a:schemeClr>
             </a:gs>
-            <a:gs pos="35000">
+            <a:gs pos="50000">
               <a:schemeClr val="phClr">
-                <a:tint val="37000"/>
-                <a:satMod val="300000"/>
+                <a:lumMod val="105000"/>
+                <a:satMod val="103000"/>
+                <a:tint val="73000"/>
               </a:schemeClr>
             </a:gs>
             <a:gs pos="100000">
               <a:schemeClr val="phClr">
-                <a:tint val="15000"/>
-                <a:satMod val="350000"/>
+                <a:lumMod val="105000"/>
+                <a:satMod val="109000"/>
+                <a:tint val="81000"/>
               </a:schemeClr>
             </a:gs>
           </a:gsLst>
-          <a:lin ang="16200000" scaled="1"/>
+          <a:lin ang="5400000" scaled="0"/>
         </a:gradFill>
         <a:gradFill rotWithShape="1">
           <a:gsLst>
             <a:gs pos="0">
               <a:schemeClr val="phClr">
-                <a:shade val="51000"/>
-                <a:satMod val="130000"/>
+                <a:satMod val="103000"/>
+                <a:lumMod val="102000"/>
+                <a:tint val="94000"/>
               </a:schemeClr>
             </a:gs>
-            <a:gs pos="80000">
+            <a:gs pos="50000">
               <a:schemeClr val="phClr">
-                <a:shade val="93000"/>
-                <a:satMod val="130000"/>
+                <a:satMod val="110000"/>
+                <a:lumMod val="100000"/>
+                <a:shade val="100000"/>
               </a:schemeClr>
             </a:gs>
             <a:gs pos="100000">
               <a:schemeClr val="phClr">
-                <a:shade val="94000"/>
-                <a:satMod val="135000"/>
+                <a:lumMod val="99000"/>
+                <a:satMod val="120000"/>
+                <a:shade val="78000"/>
               </a:schemeClr>
             </a:gs>
           </a:gsLst>
-          <a:lin ang="16200000" scaled="0"/>
+          <a:lin ang="5400000" scaled="0"/>
         </a:gradFill>
       </a:fillStyleLst>
       <a:lnStyleLst>
-        <a:ln w="9525" cap="flat" cmpd="sng" algn="ctr">
-          <a:solidFill>
-            <a:schemeClr val="phClr">
-              <a:shade val="95000"/>
-              <a:satMod val="105000"/>
-            </a:schemeClr>
-          </a:solidFill>
-          <a:prstDash val="solid"/>
-        </a:ln>
-        <a:ln w="25400" cap="flat" cmpd="sng" algn="ctr">
+        <a:ln w="6350" cap="flat" cmpd="sng" algn="ctr">
           <a:solidFill>
             <a:schemeClr val="phClr"/>
           </a:solidFill>
           <a:prstDash val="solid"/>
+          <a:miter lim="800000"/>
         </a:ln>
-        <a:ln w="38100" cap="flat" cmpd="sng" algn="ctr">
+        <a:ln w="12700" cap="flat" cmpd="sng" algn="ctr">
           <a:solidFill>
             <a:schemeClr val="phClr"/>
           </a:solidFill>
           <a:prstDash val="solid"/>
+          <a:miter lim="800000"/>
+        </a:ln>
+        <a:ln w="19050" cap="flat" cmpd="sng" algn="ctr">
+          <a:solidFill>
+            <a:schemeClr val="phClr"/>
+          </a:solidFill>
+          <a:prstDash val="solid"/>
+          <a:miter lim="800000"/>
         </a:ln>
       </a:lnStyleLst>
       <a:effectStyleLst>
         <a:effectStyle>
+          <a:effectLst/>
+        </a:effectStyle>
+        <a:effectStyle>
+          <a:effectLst/>
+        </a:effectStyle>
+        <a:effectStyle>
           <a:effectLst>
-            <a:outerShdw blurRad="40000" dist="20000" dir="5400000" rotWithShape="0">
+            <a:outerShdw blurRad="57150" dist="19050" dir="5400000" algn="ctr" rotWithShape="0">
               <a:srgbClr val="000000">
-                <a:alpha val="38000"/>
+                <a:alpha val="63000"/>
               </a:srgbClr>
             </a:outerShdw>
           </a:effectLst>
-        </a:effectStyle>
-        <a:effectStyle>
-          <a:effectLst>
-            <a:outerShdw blurRad="40000" dist="23000" dir="5400000" rotWithShape="0">
-              <a:srgbClr val="000000">
-                <a:alpha val="35000"/>
-              </a:srgbClr>
-            </a:outerShdw>
-          </a:effectLst>
-        </a:effectStyle>
-        <a:effectStyle>
-          <a:effectLst>
-            <a:outerShdw blurRad="40000" dist="23000" dir="5400000" rotWithShape="0">
-              <a:srgbClr val="000000">
-                <a:alpha val="35000"/>
-              </a:srgbClr>
-            </a:outerShdw>
-          </a:effectLst>
-          <a:scene3d>
-            <a:camera prst="orthographicFront">
-              <a:rot lat="0" lon="0" rev="0"/>
-            </a:camera>
-            <a:lightRig rig="threePt" dir="t">
-              <a:rot lat="0" lon="0" rev="1200000"/>
-            </a:lightRig>
-          </a:scene3d>
-          <a:sp3d>
-            <a:bevelT w="63500" h="25400"/>
-          </a:sp3d>
         </a:effectStyle>
       </a:effectStyleLst>
       <a:bgFillStyleLst>
         <a:solidFill>
           <a:schemeClr val="phClr"/>
         </a:solidFill>
+        <a:solidFill>
+          <a:schemeClr val="phClr">
+            <a:tint val="95000"/>
+            <a:satMod val="170000"/>
+          </a:schemeClr>
+        </a:solidFill>
         <a:gradFill rotWithShape="1">
           <a:gsLst>
             <a:gs pos="0">
               <a:schemeClr val="phClr">
-                <a:tint val="40000"/>
-                <a:satMod val="350000"/>
+                <a:tint val="93000"/>
+                <a:satMod val="150000"/>
+                <a:shade val="98000"/>
+                <a:lumMod val="102000"/>
               </a:schemeClr>
             </a:gs>
-            <a:gs pos="40000">
+            <a:gs pos="50000">
               <a:schemeClr val="phClr">
-                <a:tint val="45000"/>
-                <a:shade val="99000"/>
-                <a:satMod val="350000"/>
+                <a:tint val="98000"/>
+                <a:satMod val="130000"/>
+                <a:shade val="90000"/>
+                <a:lumMod val="103000"/>
               </a:schemeClr>
             </a:gs>
             <a:gs pos="100000">
               <a:schemeClr val="phClr">
-                <a:shade val="20000"/>
-                <a:satMod val="255000"/>
+                <a:shade val="63000"/>
+                <a:satMod val="120000"/>
               </a:schemeClr>
             </a:gs>
           </a:gsLst>
-          <a:path path="circle">
-            <a:fillToRect l="50000" t="-80000" r="50000" b="180000"/>
-          </a:path>
-        </a:gradFill>
-        <a:gradFill rotWithShape="1">
-          <a:gsLst>
-            <a:gs pos="0">
-              <a:schemeClr val="phClr">
-                <a:tint val="80000"/>
-                <a:satMod val="300000"/>
-              </a:schemeClr>
-            </a:gs>
-            <a:gs pos="100000">
-              <a:schemeClr val="phClr">
-                <a:shade val="30000"/>
-                <a:satMod val="200000"/>
-              </a:schemeClr>
-            </a:gs>
-          </a:gsLst>
-          <a:path path="circle">
-            <a:fillToRect l="50000" t="50000" r="50000" b="50000"/>
-          </a:path>
+          <a:lin ang="5400000" scaled="0"/>
         </a:gradFill>
       </a:bgFillStyleLst>
     </a:fmtScheme>
   </a:themeElements>
   <a:objectDefaults/>
   <a:extraClrSchemeLst/>
+  <a:extLst>
+    <a:ext uri="{05A4C25C-085E-4340-85A3-A5531E510DB2}">
+      <thm15:themeFamily xmlns:thm15="http://schemas.microsoft.com/office/thememl/2012/main" name="Office Theme" id="{62F939B6-93AF-4DB8-9C6B-D6C7DFDC589F}" vid="{4A3C46E8-61CC-4603-A589-7422A47A8E4A}"/>
+    </a:ext>
+  </a:extLst>
 </a:theme>
 </file>
--- a/SIMHUKDIS/Files/Template/Template_Telaah.docx
+++ b/SIMHUKDIS/Files/Template/Template_Telaah.docx
@@ -437,15 +437,11 @@
               <w:rPr>
                 <w:rFonts w:ascii="Arial" w:hAnsi="Arial" w:cs="Arial"/>
                 <w:bCs/>
-                <w:sz w:val="24"/>
-                <w:szCs w:val="24"/>
-              </w:rPr>
-            </w:pPr>
-            <w:r>
-              <w:rPr>
-                <w:rFonts w:ascii="Arial" w:hAnsi="Arial" w:cs="Arial"/>
-                <w:sz w:val="24"/>
-                <w:szCs w:val="24"/>
+              </w:rPr>
+            </w:pPr>
+            <w:r>
+              <w:rPr>
+                <w:rFonts w:ascii="Arial" w:hAnsi="Arial" w:cs="Arial"/>
               </w:rPr>
               <w:t>A.</w:t>
             </w:r>
@@ -461,16 +457,12 @@
               <w:spacing w:after="0" w:line="240" w:lineRule="auto"/>
               <w:rPr>
                 <w:rFonts w:ascii="Arial" w:hAnsi="Arial" w:cs="Arial"/>
-                <w:sz w:val="24"/>
-                <w:szCs w:val="24"/>
-                <w:lang w:val="pt-BR"/>
-              </w:rPr>
-            </w:pPr>
-            <w:r>
-              <w:rPr>
-                <w:rFonts w:ascii="Arial" w:hAnsi="Arial" w:cs="Arial"/>
-                <w:sz w:val="24"/>
-                <w:szCs w:val="24"/>
+                <w:lang w:val="pt-BR"/>
+              </w:rPr>
+            </w:pPr>
+            <w:r>
+              <w:rPr>
+                <w:rFonts w:ascii="Arial" w:hAnsi="Arial" w:cs="Arial"/>
               </w:rPr>
               <w:t xml:space="preserve">IDENTITAS PEGAWAI NEGERI SIPIL   </w:t>
             </w:r>
@@ -487,8 +479,6 @@
               <w:spacing w:after="0" w:line="240" w:lineRule="auto"/>
               <w:rPr>
                 <w:rFonts w:ascii="Arial" w:hAnsi="Arial" w:cs="Arial"/>
-                <w:sz w:val="24"/>
-                <w:szCs w:val="24"/>
                 <w:lang w:val="pt-BR"/>
               </w:rPr>
             </w:pPr>
@@ -503,16 +493,12 @@
               <w:spacing w:after="0" w:line="240" w:lineRule="auto"/>
               <w:rPr>
                 <w:rFonts w:ascii="Arial" w:hAnsi="Arial" w:cs="Arial"/>
-                <w:sz w:val="24"/>
-                <w:szCs w:val="24"/>
-                <w:lang w:val="pt-BR"/>
-              </w:rPr>
-            </w:pPr>
-            <w:r>
-              <w:rPr>
-                <w:rFonts w:ascii="Arial" w:hAnsi="Arial" w:cs="Arial"/>
-                <w:sz w:val="24"/>
-                <w:szCs w:val="24"/>
+                <w:lang w:val="pt-BR"/>
+              </w:rPr>
+            </w:pPr>
+            <w:r>
+              <w:rPr>
+                <w:rFonts w:ascii="Arial" w:hAnsi="Arial" w:cs="Arial"/>
               </w:rPr>
               <w:t>Nama</w:t>
             </w:r>
@@ -528,16 +514,12 @@
               <w:jc w:val="right"/>
               <w:rPr>
                 <w:rFonts w:ascii="Arial" w:hAnsi="Arial" w:cs="Arial"/>
-                <w:sz w:val="24"/>
-                <w:szCs w:val="24"/>
-                <w:lang w:val="pt-BR"/>
-              </w:rPr>
-            </w:pPr>
-            <w:r>
-              <w:rPr>
-                <w:rFonts w:ascii="Arial" w:hAnsi="Arial" w:cs="Arial"/>
-                <w:sz w:val="24"/>
-                <w:szCs w:val="24"/>
+                <w:lang w:val="pt-BR"/>
+              </w:rPr>
+            </w:pPr>
+            <w:r>
+              <w:rPr>
+                <w:rFonts w:ascii="Arial" w:hAnsi="Arial" w:cs="Arial"/>
                 <w:lang w:val="pt-BR"/>
               </w:rPr>
               <w:t>:</w:t>
@@ -554,16 +536,12 @@
               <w:spacing w:after="0" w:line="240" w:lineRule="auto"/>
               <w:rPr>
                 <w:rFonts w:ascii="Arial" w:hAnsi="Arial" w:cs="Arial"/>
-                <w:sz w:val="24"/>
-                <w:szCs w:val="24"/>
-                <w:lang w:val="pt-BR"/>
-              </w:rPr>
-            </w:pPr>
-            <w:r>
-              <w:rPr>
-                <w:rFonts w:ascii="Arial" w:hAnsi="Arial" w:cs="Arial"/>
-                <w:sz w:val="24"/>
-                <w:szCs w:val="24"/>
+                <w:lang w:val="pt-BR"/>
+              </w:rPr>
+            </w:pPr>
+            <w:r>
+              <w:rPr>
+                <w:rFonts w:ascii="Arial" w:hAnsi="Arial" w:cs="Arial"/>
               </w:rPr>
               <w:t>*</w:t>
             </w:r>
@@ -571,8 +549,6 @@
             <w:r>
               <w:rPr>
                 <w:rFonts w:ascii="Arial" w:hAnsi="Arial" w:cs="Arial"/>
-                <w:sz w:val="24"/>
-                <w:szCs w:val="24"/>
               </w:rPr>
               <w:t>NamaPegawai</w:t>
             </w:r>
@@ -580,8 +556,6 @@
             <w:r>
               <w:rPr>
                 <w:rFonts w:ascii="Arial" w:hAnsi="Arial" w:cs="Arial"/>
-                <w:sz w:val="24"/>
-                <w:szCs w:val="24"/>
               </w:rPr>
               <w:t>*</w:t>
             </w:r>
@@ -598,8 +572,6 @@
               <w:spacing w:after="0" w:line="240" w:lineRule="auto"/>
               <w:rPr>
                 <w:rFonts w:ascii="Arial" w:hAnsi="Arial" w:cs="Arial"/>
-                <w:sz w:val="24"/>
-                <w:szCs w:val="24"/>
                 <w:lang w:val="pt-BR"/>
               </w:rPr>
             </w:pPr>
@@ -614,16 +586,12 @@
               <w:spacing w:after="0" w:line="240" w:lineRule="auto"/>
               <w:rPr>
                 <w:rFonts w:ascii="Arial" w:hAnsi="Arial" w:cs="Arial"/>
-                <w:sz w:val="24"/>
-                <w:szCs w:val="24"/>
-                <w:lang w:val="pt-BR"/>
-              </w:rPr>
-            </w:pPr>
-            <w:r>
-              <w:rPr>
-                <w:rFonts w:ascii="Arial" w:hAnsi="Arial" w:cs="Arial"/>
-                <w:sz w:val="24"/>
-                <w:szCs w:val="24"/>
+                <w:lang w:val="pt-BR"/>
+              </w:rPr>
+            </w:pPr>
+            <w:r>
+              <w:rPr>
+                <w:rFonts w:ascii="Arial" w:hAnsi="Arial" w:cs="Arial"/>
               </w:rPr>
               <w:t>NIP</w:t>
             </w:r>
@@ -639,16 +607,12 @@
               <w:jc w:val="right"/>
               <w:rPr>
                 <w:rFonts w:ascii="Arial" w:hAnsi="Arial" w:cs="Arial"/>
-                <w:sz w:val="24"/>
-                <w:szCs w:val="24"/>
-                <w:lang w:val="pt-BR"/>
-              </w:rPr>
-            </w:pPr>
-            <w:r>
-              <w:rPr>
-                <w:rFonts w:ascii="Arial" w:hAnsi="Arial" w:cs="Arial"/>
-                <w:sz w:val="24"/>
-                <w:szCs w:val="24"/>
+                <w:lang w:val="pt-BR"/>
+              </w:rPr>
+            </w:pPr>
+            <w:r>
+              <w:rPr>
+                <w:rFonts w:ascii="Arial" w:hAnsi="Arial" w:cs="Arial"/>
                 <w:lang w:val="pt-BR"/>
               </w:rPr>
               <w:t>:</w:t>
@@ -665,16 +629,12 @@
               <w:spacing w:after="0" w:line="240" w:lineRule="auto"/>
               <w:rPr>
                 <w:rFonts w:ascii="Arial" w:hAnsi="Arial" w:cs="Arial"/>
-                <w:sz w:val="24"/>
-                <w:szCs w:val="24"/>
-                <w:lang w:val="pt-BR"/>
-              </w:rPr>
-            </w:pPr>
-            <w:r>
-              <w:rPr>
-                <w:rFonts w:ascii="Arial" w:hAnsi="Arial" w:cs="Arial"/>
-                <w:sz w:val="24"/>
-                <w:szCs w:val="24"/>
+                <w:lang w:val="pt-BR"/>
+              </w:rPr>
+            </w:pPr>
+            <w:r>
+              <w:rPr>
+                <w:rFonts w:ascii="Arial" w:hAnsi="Arial" w:cs="Arial"/>
               </w:rPr>
               <w:t>*NIP*</w:t>
             </w:r>
@@ -691,8 +651,6 @@
               <w:spacing w:after="0" w:line="240" w:lineRule="auto"/>
               <w:rPr>
                 <w:rFonts w:ascii="Arial" w:hAnsi="Arial" w:cs="Arial"/>
-                <w:sz w:val="24"/>
-                <w:szCs w:val="24"/>
                 <w:lang w:val="id-ID"/>
               </w:rPr>
             </w:pPr>
@@ -707,8 +665,6 @@
               <w:spacing w:after="0" w:line="240" w:lineRule="auto"/>
               <w:rPr>
                 <w:rFonts w:ascii="Arial" w:hAnsi="Arial" w:cs="Arial"/>
-                <w:sz w:val="24"/>
-                <w:szCs w:val="24"/>
                 <w:lang w:val="pt-BR"/>
               </w:rPr>
             </w:pPr>
@@ -716,8 +672,6 @@
             <w:r>
               <w:rPr>
                 <w:rFonts w:ascii="Arial" w:hAnsi="Arial" w:cs="Arial"/>
-                <w:sz w:val="24"/>
-                <w:szCs w:val="24"/>
               </w:rPr>
               <w:t>Tempat</w:t>
             </w:r>
@@ -725,8 +679,6 @@
             <w:r>
               <w:rPr>
                 <w:rFonts w:ascii="Arial" w:hAnsi="Arial" w:cs="Arial"/>
-                <w:sz w:val="24"/>
-                <w:szCs w:val="24"/>
               </w:rPr>
               <w:t xml:space="preserve">, </w:t>
             </w:r>
@@ -734,8 +686,6 @@
             <w:r>
               <w:rPr>
                 <w:rFonts w:ascii="Arial" w:hAnsi="Arial" w:cs="Arial"/>
-                <w:sz w:val="24"/>
-                <w:szCs w:val="24"/>
               </w:rPr>
               <w:t>Tgl</w:t>
             </w:r>
@@ -743,8 +693,6 @@
             <w:r>
               <w:rPr>
                 <w:rFonts w:ascii="Arial" w:hAnsi="Arial" w:cs="Arial"/>
-                <w:sz w:val="24"/>
-                <w:szCs w:val="24"/>
               </w:rPr>
               <w:t xml:space="preserve"> Lahir</w:t>
             </w:r>
@@ -760,16 +708,12 @@
               <w:jc w:val="right"/>
               <w:rPr>
                 <w:rFonts w:ascii="Arial" w:hAnsi="Arial" w:cs="Arial"/>
-                <w:sz w:val="24"/>
-                <w:szCs w:val="24"/>
-                <w:lang w:val="pt-BR"/>
-              </w:rPr>
-            </w:pPr>
-            <w:r>
-              <w:rPr>
-                <w:rFonts w:ascii="Arial" w:hAnsi="Arial" w:cs="Arial"/>
-                <w:sz w:val="24"/>
-                <w:szCs w:val="24"/>
+                <w:lang w:val="pt-BR"/>
+              </w:rPr>
+            </w:pPr>
+            <w:r>
+              <w:rPr>
+                <w:rFonts w:ascii="Arial" w:hAnsi="Arial" w:cs="Arial"/>
                 <w:lang w:val="pt-BR"/>
               </w:rPr>
               <w:t>:</w:t>
@@ -786,16 +730,12 @@
               <w:spacing w:after="0" w:line="240" w:lineRule="auto"/>
               <w:rPr>
                 <w:rFonts w:ascii="Arial" w:hAnsi="Arial" w:cs="Arial"/>
-                <w:sz w:val="24"/>
-                <w:szCs w:val="24"/>
-                <w:lang w:val="pt-BR"/>
-              </w:rPr>
-            </w:pPr>
-            <w:r>
-              <w:rPr>
-                <w:rFonts w:ascii="Arial" w:hAnsi="Arial" w:cs="Arial"/>
-                <w:sz w:val="24"/>
-                <w:szCs w:val="24"/>
+                <w:lang w:val="pt-BR"/>
+              </w:rPr>
+            </w:pPr>
+            <w:r>
+              <w:rPr>
+                <w:rFonts w:ascii="Arial" w:hAnsi="Arial" w:cs="Arial"/>
               </w:rPr>
               <w:t>*TTL*</w:t>
             </w:r>
@@ -812,8 +752,6 @@
               <w:spacing w:after="0" w:line="240" w:lineRule="auto"/>
               <w:rPr>
                 <w:rFonts w:ascii="Arial" w:hAnsi="Arial" w:cs="Arial"/>
-                <w:sz w:val="24"/>
-                <w:szCs w:val="24"/>
                 <w:lang w:val="pt-BR"/>
               </w:rPr>
             </w:pPr>
@@ -828,8 +766,6 @@
               <w:spacing w:after="0" w:line="240" w:lineRule="auto"/>
               <w:rPr>
                 <w:rFonts w:ascii="Arial" w:hAnsi="Arial" w:cs="Arial"/>
-                <w:sz w:val="24"/>
-                <w:szCs w:val="24"/>
                 <w:lang w:val="id-ID"/>
               </w:rPr>
             </w:pPr>
@@ -837,8 +773,6 @@
             <w:r>
               <w:rPr>
                 <w:rFonts w:ascii="Arial" w:hAnsi="Arial" w:cs="Arial"/>
-                <w:sz w:val="24"/>
-                <w:szCs w:val="24"/>
               </w:rPr>
               <w:t>Pangkat</w:t>
             </w:r>
@@ -846,28 +780,8 @@
             <w:r>
               <w:rPr>
                 <w:rFonts w:ascii="Arial" w:hAnsi="Arial" w:cs="Arial"/>
-                <w:sz w:val="24"/>
-                <w:szCs w:val="24"/>
-              </w:rPr>
-              <w:t xml:space="preserve"> </w:t>
-            </w:r>
-            <w:proofErr w:type="gramStart"/>
-            <w:r>
-              <w:rPr>
-                <w:rFonts w:ascii="Arial" w:hAnsi="Arial" w:cs="Arial"/>
-                <w:sz w:val="24"/>
-                <w:szCs w:val="24"/>
-              </w:rPr>
-              <w:t>Gol./</w:t>
-            </w:r>
-            <w:proofErr w:type="gramEnd"/>
-            <w:r>
-              <w:rPr>
-                <w:rFonts w:ascii="Arial" w:hAnsi="Arial" w:cs="Arial"/>
-                <w:sz w:val="24"/>
-                <w:szCs w:val="24"/>
-              </w:rPr>
-              <w:t>Ruang</w:t>
+              </w:rPr>
+              <w:t xml:space="preserve"> Gol./Ruang</w:t>
             </w:r>
           </w:p>
         </w:tc>
@@ -881,16 +795,12 @@
               <w:jc w:val="right"/>
               <w:rPr>
                 <w:rFonts w:ascii="Arial" w:hAnsi="Arial" w:cs="Arial"/>
-                <w:sz w:val="24"/>
-                <w:szCs w:val="24"/>
-                <w:lang w:val="pt-BR"/>
-              </w:rPr>
-            </w:pPr>
-            <w:r>
-              <w:rPr>
-                <w:rFonts w:ascii="Arial" w:hAnsi="Arial" w:cs="Arial"/>
-                <w:sz w:val="24"/>
-                <w:szCs w:val="24"/>
+                <w:lang w:val="pt-BR"/>
+              </w:rPr>
+            </w:pPr>
+            <w:r>
+              <w:rPr>
+                <w:rFonts w:ascii="Arial" w:hAnsi="Arial" w:cs="Arial"/>
                 <w:lang w:val="pt-BR"/>
               </w:rPr>
               <w:t>:</w:t>
@@ -907,16 +817,12 @@
               <w:spacing w:after="0" w:line="240" w:lineRule="auto"/>
               <w:rPr>
                 <w:rFonts w:ascii="Arial" w:hAnsi="Arial" w:cs="Arial"/>
-                <w:sz w:val="24"/>
-                <w:szCs w:val="24"/>
-                <w:lang w:val="pt-BR"/>
-              </w:rPr>
-            </w:pPr>
-            <w:r>
-              <w:rPr>
-                <w:rFonts w:ascii="Arial" w:hAnsi="Arial" w:cs="Arial"/>
-                <w:sz w:val="24"/>
-                <w:szCs w:val="24"/>
+                <w:lang w:val="pt-BR"/>
+              </w:rPr>
+            </w:pPr>
+            <w:r>
+              <w:rPr>
+                <w:rFonts w:ascii="Arial" w:hAnsi="Arial" w:cs="Arial"/>
               </w:rPr>
               <w:t>*</w:t>
             </w:r>
@@ -924,8 +830,6 @@
             <w:r>
               <w:rPr>
                 <w:rFonts w:ascii="Arial" w:hAnsi="Arial" w:cs="Arial"/>
-                <w:sz w:val="24"/>
-                <w:szCs w:val="24"/>
               </w:rPr>
               <w:t>PangkatGol</w:t>
             </w:r>
@@ -933,8 +837,6 @@
             <w:r>
               <w:rPr>
                 <w:rFonts w:ascii="Arial" w:hAnsi="Arial" w:cs="Arial"/>
-                <w:sz w:val="24"/>
-                <w:szCs w:val="24"/>
               </w:rPr>
               <w:t>*</w:t>
             </w:r>
@@ -951,8 +853,6 @@
               <w:spacing w:after="0" w:line="240" w:lineRule="auto"/>
               <w:rPr>
                 <w:rFonts w:ascii="Arial" w:hAnsi="Arial" w:cs="Arial"/>
-                <w:sz w:val="24"/>
-                <w:szCs w:val="24"/>
                 <w:lang w:val="pt-BR"/>
               </w:rPr>
             </w:pPr>
@@ -967,8 +867,6 @@
               <w:spacing w:after="0" w:line="240" w:lineRule="auto"/>
               <w:rPr>
                 <w:rFonts w:ascii="Arial" w:hAnsi="Arial" w:cs="Arial"/>
-                <w:sz w:val="24"/>
-                <w:szCs w:val="24"/>
                 <w:lang w:val="pt-BR"/>
               </w:rPr>
             </w:pPr>
@@ -976,8 +874,6 @@
             <w:r>
               <w:rPr>
                 <w:rFonts w:ascii="Arial" w:hAnsi="Arial" w:cs="Arial"/>
-                <w:sz w:val="24"/>
-                <w:szCs w:val="24"/>
               </w:rPr>
               <w:t>Jabatan</w:t>
             </w:r>
@@ -985,8 +881,6 @@
             <w:r>
               <w:rPr>
                 <w:rFonts w:ascii="Arial" w:hAnsi="Arial" w:cs="Arial"/>
-                <w:sz w:val="24"/>
-                <w:szCs w:val="24"/>
               </w:rPr>
               <w:t xml:space="preserve"> </w:t>
             </w:r>
@@ -1002,16 +896,12 @@
               <w:jc w:val="right"/>
               <w:rPr>
                 <w:rFonts w:ascii="Arial" w:hAnsi="Arial" w:cs="Arial"/>
-                <w:sz w:val="24"/>
-                <w:szCs w:val="24"/>
-                <w:lang w:val="pt-BR"/>
-              </w:rPr>
-            </w:pPr>
-            <w:r>
-              <w:rPr>
-                <w:rFonts w:ascii="Arial" w:hAnsi="Arial" w:cs="Arial"/>
-                <w:sz w:val="24"/>
-                <w:szCs w:val="24"/>
+                <w:lang w:val="pt-BR"/>
+              </w:rPr>
+            </w:pPr>
+            <w:r>
+              <w:rPr>
+                <w:rFonts w:ascii="Arial" w:hAnsi="Arial" w:cs="Arial"/>
                 <w:lang w:val="pt-BR"/>
               </w:rPr>
               <w:t>:</w:t>
@@ -1028,16 +918,12 @@
               <w:spacing w:after="0" w:line="240" w:lineRule="auto"/>
               <w:rPr>
                 <w:rFonts w:ascii="Arial" w:hAnsi="Arial" w:cs="Arial"/>
-                <w:sz w:val="24"/>
-                <w:szCs w:val="24"/>
-                <w:lang w:val="pt-BR"/>
-              </w:rPr>
-            </w:pPr>
-            <w:r>
-              <w:rPr>
-                <w:rFonts w:ascii="Arial" w:hAnsi="Arial" w:cs="Arial"/>
-                <w:sz w:val="24"/>
-                <w:szCs w:val="24"/>
+                <w:lang w:val="pt-BR"/>
+              </w:rPr>
+            </w:pPr>
+            <w:r>
+              <w:rPr>
+                <w:rFonts w:ascii="Arial" w:hAnsi="Arial" w:cs="Arial"/>
               </w:rPr>
               <w:t>*</w:t>
             </w:r>
@@ -1045,8 +931,6 @@
             <w:r>
               <w:rPr>
                 <w:rFonts w:ascii="Arial" w:hAnsi="Arial" w:cs="Arial"/>
-                <w:sz w:val="24"/>
-                <w:szCs w:val="24"/>
               </w:rPr>
               <w:t>Jabatan</w:t>
             </w:r>
@@ -1054,8 +938,6 @@
             <w:r>
               <w:rPr>
                 <w:rFonts w:ascii="Arial" w:hAnsi="Arial" w:cs="Arial"/>
-                <w:sz w:val="24"/>
-                <w:szCs w:val="24"/>
               </w:rPr>
               <w:t>*</w:t>
             </w:r>
@@ -1072,8 +954,6 @@
               <w:spacing w:after="0" w:line="240" w:lineRule="auto"/>
               <w:rPr>
                 <w:rFonts w:ascii="Arial" w:hAnsi="Arial" w:cs="Arial"/>
-                <w:sz w:val="24"/>
-                <w:szCs w:val="24"/>
                 <w:lang w:val="pt-BR"/>
               </w:rPr>
             </w:pPr>
@@ -1088,16 +968,12 @@
               <w:spacing w:after="0" w:line="240" w:lineRule="auto"/>
               <w:rPr>
                 <w:rFonts w:ascii="Arial" w:hAnsi="Arial" w:cs="Arial"/>
-                <w:sz w:val="24"/>
-                <w:szCs w:val="24"/>
-                <w:lang w:val="pt-BR"/>
-              </w:rPr>
-            </w:pPr>
-            <w:r>
-              <w:rPr>
-                <w:rFonts w:ascii="Arial" w:hAnsi="Arial" w:cs="Arial"/>
-                <w:sz w:val="24"/>
-                <w:szCs w:val="24"/>
+                <w:lang w:val="pt-BR"/>
+              </w:rPr>
+            </w:pPr>
+            <w:r>
+              <w:rPr>
+                <w:rFonts w:ascii="Arial" w:hAnsi="Arial" w:cs="Arial"/>
               </w:rPr>
               <w:t xml:space="preserve">Unit </w:t>
             </w:r>
@@ -1105,8 +981,6 @@
             <w:r>
               <w:rPr>
                 <w:rFonts w:ascii="Arial" w:hAnsi="Arial" w:cs="Arial"/>
-                <w:sz w:val="24"/>
-                <w:szCs w:val="24"/>
               </w:rPr>
               <w:t>Kerja</w:t>
             </w:r>
@@ -1123,16 +997,12 @@
               <w:jc w:val="right"/>
               <w:rPr>
                 <w:rFonts w:ascii="Arial" w:hAnsi="Arial" w:cs="Arial"/>
-                <w:sz w:val="24"/>
-                <w:szCs w:val="24"/>
-                <w:lang w:val="pt-BR"/>
-              </w:rPr>
-            </w:pPr>
-            <w:r>
-              <w:rPr>
-                <w:rFonts w:ascii="Arial" w:hAnsi="Arial" w:cs="Arial"/>
-                <w:sz w:val="24"/>
-                <w:szCs w:val="24"/>
+                <w:lang w:val="pt-BR"/>
+              </w:rPr>
+            </w:pPr>
+            <w:r>
+              <w:rPr>
+                <w:rFonts w:ascii="Arial" w:hAnsi="Arial" w:cs="Arial"/>
                 <w:lang w:val="pt-BR"/>
               </w:rPr>
               <w:t>:</w:t>
@@ -1149,16 +1019,12 @@
               <w:spacing w:after="0" w:line="240" w:lineRule="auto"/>
               <w:rPr>
                 <w:rFonts w:ascii="Arial" w:hAnsi="Arial" w:cs="Arial"/>
-                <w:sz w:val="24"/>
-                <w:szCs w:val="24"/>
-                <w:lang w:val="pt-BR"/>
-              </w:rPr>
-            </w:pPr>
-            <w:r>
-              <w:rPr>
-                <w:rFonts w:ascii="Arial" w:hAnsi="Arial" w:cs="Arial"/>
-                <w:sz w:val="24"/>
-                <w:szCs w:val="24"/>
+                <w:lang w:val="pt-BR"/>
+              </w:rPr>
+            </w:pPr>
+            <w:r>
+              <w:rPr>
+                <w:rFonts w:ascii="Arial" w:hAnsi="Arial" w:cs="Arial"/>
               </w:rPr>
               <w:t>*</w:t>
             </w:r>
@@ -1166,8 +1032,6 @@
             <w:r>
               <w:rPr>
                 <w:rFonts w:ascii="Arial" w:hAnsi="Arial" w:cs="Arial"/>
-                <w:sz w:val="24"/>
-                <w:szCs w:val="24"/>
               </w:rPr>
               <w:t>UnitKerja</w:t>
             </w:r>
@@ -1175,8 +1039,6 @@
             <w:r>
               <w:rPr>
                 <w:rFonts w:ascii="Arial" w:hAnsi="Arial" w:cs="Arial"/>
-                <w:sz w:val="24"/>
-                <w:szCs w:val="24"/>
               </w:rPr>
               <w:t>*</w:t>
             </w:r>
@@ -1193,8 +1055,6 @@
               <w:spacing w:after="0" w:line="240" w:lineRule="auto"/>
               <w:rPr>
                 <w:rFonts w:ascii="Arial" w:hAnsi="Arial" w:cs="Arial"/>
-                <w:sz w:val="24"/>
-                <w:szCs w:val="24"/>
               </w:rPr>
             </w:pPr>
           </w:p>
@@ -1208,16 +1068,12 @@
               <w:spacing w:after="0" w:line="240" w:lineRule="auto"/>
               <w:rPr>
                 <w:rFonts w:ascii="Arial" w:hAnsi="Arial" w:cs="Arial"/>
-                <w:sz w:val="24"/>
-                <w:szCs w:val="24"/>
-                <w:lang w:val="pt-BR"/>
-              </w:rPr>
-            </w:pPr>
-            <w:r>
-              <w:rPr>
-                <w:rFonts w:ascii="Arial" w:hAnsi="Arial" w:cs="Arial"/>
-                <w:sz w:val="24"/>
-                <w:szCs w:val="24"/>
+                <w:lang w:val="pt-BR"/>
+              </w:rPr>
+            </w:pPr>
+            <w:r>
+              <w:rPr>
+                <w:rFonts w:ascii="Arial" w:hAnsi="Arial" w:cs="Arial"/>
               </w:rPr>
               <w:t xml:space="preserve">Masa </w:t>
             </w:r>
@@ -1225,8 +1081,6 @@
             <w:r>
               <w:rPr>
                 <w:rFonts w:ascii="Arial" w:hAnsi="Arial" w:cs="Arial"/>
-                <w:sz w:val="24"/>
-                <w:szCs w:val="24"/>
               </w:rPr>
               <w:t>Kerja</w:t>
             </w:r>
@@ -1234,8 +1088,6 @@
             <w:r>
               <w:rPr>
                 <w:rFonts w:ascii="Arial" w:hAnsi="Arial" w:cs="Arial"/>
-                <w:sz w:val="24"/>
-                <w:szCs w:val="24"/>
               </w:rPr>
               <w:t xml:space="preserve">, TMT </w:t>
             </w:r>
@@ -1243,8 +1095,6 @@
             <w:r>
               <w:rPr>
                 <w:rFonts w:ascii="Arial" w:hAnsi="Arial" w:cs="Arial"/>
-                <w:sz w:val="24"/>
-                <w:szCs w:val="24"/>
               </w:rPr>
               <w:t>Pensiun</w:t>
             </w:r>
@@ -1261,16 +1111,12 @@
               <w:jc w:val="right"/>
               <w:rPr>
                 <w:rFonts w:ascii="Arial" w:hAnsi="Arial" w:cs="Arial"/>
-                <w:sz w:val="24"/>
-                <w:szCs w:val="24"/>
-                <w:lang w:val="pt-BR"/>
-              </w:rPr>
-            </w:pPr>
-            <w:r>
-              <w:rPr>
-                <w:rFonts w:ascii="Arial" w:hAnsi="Arial" w:cs="Arial"/>
-                <w:sz w:val="24"/>
-                <w:szCs w:val="24"/>
+                <w:lang w:val="pt-BR"/>
+              </w:rPr>
+            </w:pPr>
+            <w:r>
+              <w:rPr>
+                <w:rFonts w:ascii="Arial" w:hAnsi="Arial" w:cs="Arial"/>
                 <w:lang w:val="pt-BR"/>
               </w:rPr>
               <w:t>:</w:t>
@@ -1287,16 +1133,12 @@
               <w:spacing w:after="0" w:line="240" w:lineRule="auto"/>
               <w:rPr>
                 <w:rFonts w:ascii="Arial" w:hAnsi="Arial" w:cs="Arial"/>
-                <w:sz w:val="24"/>
-                <w:szCs w:val="24"/>
-                <w:lang w:val="pt-BR"/>
-              </w:rPr>
-            </w:pPr>
-            <w:r>
-              <w:rPr>
-                <w:rFonts w:ascii="Arial" w:hAnsi="Arial" w:cs="Arial"/>
-                <w:sz w:val="24"/>
-                <w:szCs w:val="24"/>
+                <w:lang w:val="pt-BR"/>
+              </w:rPr>
+            </w:pPr>
+            <w:r>
+              <w:rPr>
+                <w:rFonts w:ascii="Arial" w:hAnsi="Arial" w:cs="Arial"/>
               </w:rPr>
               <w:t>*</w:t>
             </w:r>
@@ -1304,8 +1146,6 @@
             <w:r>
               <w:rPr>
                 <w:rFonts w:ascii="Arial" w:hAnsi="Arial" w:cs="Arial"/>
-                <w:sz w:val="24"/>
-                <w:szCs w:val="24"/>
               </w:rPr>
               <w:t>MasaKerja</w:t>
             </w:r>
@@ -1313,8 +1153,6 @@
             <w:r>
               <w:rPr>
                 <w:rFonts w:ascii="Arial" w:hAnsi="Arial" w:cs="Arial"/>
-                <w:sz w:val="24"/>
-                <w:szCs w:val="24"/>
               </w:rPr>
               <w:t>*</w:t>
             </w:r>
@@ -1331,8 +1169,6 @@
               <w:spacing w:after="0" w:line="240" w:lineRule="auto"/>
               <w:rPr>
                 <w:rFonts w:ascii="Arial" w:hAnsi="Arial" w:cs="Arial"/>
-                <w:sz w:val="24"/>
-                <w:szCs w:val="24"/>
               </w:rPr>
             </w:pPr>
           </w:p>
@@ -1346,8 +1182,6 @@
               <w:spacing w:after="0" w:line="240" w:lineRule="auto"/>
               <w:rPr>
                 <w:rFonts w:ascii="Arial" w:hAnsi="Arial" w:cs="Arial"/>
-                <w:sz w:val="24"/>
-                <w:szCs w:val="24"/>
               </w:rPr>
             </w:pPr>
           </w:p>
@@ -1361,8 +1195,6 @@
               <w:spacing w:after="0" w:line="240" w:lineRule="auto"/>
               <w:rPr>
                 <w:rFonts w:ascii="Arial" w:hAnsi="Arial" w:cs="Arial"/>
-                <w:sz w:val="24"/>
-                <w:szCs w:val="24"/>
                 <w:lang w:val="pt-BR"/>
               </w:rPr>
             </w:pPr>
@@ -1378,8 +1210,6 @@
               <w:spacing w:after="0" w:line="240" w:lineRule="auto"/>
               <w:rPr>
                 <w:rFonts w:ascii="Arial" w:hAnsi="Arial" w:cs="Arial"/>
-                <w:sz w:val="24"/>
-                <w:szCs w:val="24"/>
                 <w:lang w:val="pt-BR"/>
               </w:rPr>
             </w:pPr>
@@ -1400,15 +1230,11 @@
               <w:spacing w:after="0" w:line="240" w:lineRule="auto"/>
               <w:rPr>
                 <w:rFonts w:ascii="Arial" w:hAnsi="Arial" w:cs="Arial"/>
-                <w:sz w:val="24"/>
-                <w:szCs w:val="24"/>
-              </w:rPr>
-            </w:pPr>
-            <w:r>
-              <w:rPr>
-                <w:rFonts w:ascii="Arial" w:hAnsi="Arial" w:cs="Arial"/>
-                <w:sz w:val="24"/>
-                <w:szCs w:val="24"/>
+              </w:rPr>
+            </w:pPr>
+            <w:r>
+              <w:rPr>
+                <w:rFonts w:ascii="Arial" w:hAnsi="Arial" w:cs="Arial"/>
               </w:rPr>
               <w:t>B.</w:t>
             </w:r>
@@ -1424,16 +1250,12 @@
               <w:spacing w:after="0" w:line="240" w:lineRule="auto"/>
               <w:rPr>
                 <w:rFonts w:ascii="Arial" w:hAnsi="Arial" w:cs="Arial"/>
-                <w:sz w:val="24"/>
-                <w:szCs w:val="24"/>
-                <w:lang w:val="pt-BR"/>
-              </w:rPr>
-            </w:pPr>
-            <w:r>
-              <w:rPr>
-                <w:rFonts w:ascii="Arial" w:hAnsi="Arial" w:cs="Arial"/>
-                <w:sz w:val="24"/>
-                <w:szCs w:val="24"/>
+                <w:lang w:val="pt-BR"/>
+              </w:rPr>
+            </w:pPr>
+            <w:r>
+              <w:rPr>
+                <w:rFonts w:ascii="Arial" w:hAnsi="Arial" w:cs="Arial"/>
               </w:rPr>
               <w:t>DASAR DAN BUKTI PENUNJANG</w:t>
             </w:r>
@@ -1455,8 +1277,6 @@
               <w:jc w:val="both"/>
               <w:rPr>
                 <w:rFonts w:ascii="Arial" w:hAnsi="Arial" w:cs="Arial"/>
-                <w:sz w:val="24"/>
-                <w:szCs w:val="24"/>
               </w:rPr>
             </w:pPr>
           </w:p>
@@ -1468,20 +1288,21 @@
           </w:tcPr>
           <w:p>
             <w:pPr>
+              <w:pStyle w:val="DaftarParagraf"/>
+              <w:numPr>
+                <w:ilvl w:val="0"/>
+                <w:numId w:val="6"/>
+              </w:numPr>
               <w:spacing w:after="0" w:line="240" w:lineRule="auto"/>
               <w:jc w:val="both"/>
               <w:rPr>
                 <w:rFonts w:ascii="Arial" w:hAnsi="Arial" w:cs="Arial"/>
-                <w:sz w:val="24"/>
-                <w:szCs w:val="24"/>
-                <w:lang w:val="pt-BR"/>
-              </w:rPr>
-            </w:pPr>
-            <w:r>
-              <w:rPr>
-                <w:rFonts w:ascii="Arial" w:hAnsi="Arial" w:cs="Arial"/>
-                <w:sz w:val="24"/>
-                <w:szCs w:val="24"/>
+                <w:lang w:val="pt-BR"/>
+              </w:rPr>
+            </w:pPr>
+            <w:r>
+              <w:rPr>
+                <w:rFonts w:ascii="Arial" w:hAnsi="Arial" w:cs="Arial"/>
                 <w:lang w:val="pt-BR"/>
               </w:rPr>
               <w:t>*DasarBukti*</w:t>
@@ -1504,8 +1325,6 @@
               <w:spacing w:after="0" w:line="240" w:lineRule="auto"/>
               <w:rPr>
                 <w:rFonts w:ascii="Arial" w:hAnsi="Arial" w:cs="Arial"/>
-                <w:sz w:val="24"/>
-                <w:szCs w:val="24"/>
                 <w:lang w:val="pt-BR"/>
               </w:rPr>
             </w:pPr>
@@ -1526,15 +1345,11 @@
               <w:spacing w:after="0" w:line="240" w:lineRule="auto"/>
               <w:rPr>
                 <w:rFonts w:ascii="Arial" w:hAnsi="Arial" w:cs="Arial"/>
-                <w:sz w:val="24"/>
-                <w:szCs w:val="24"/>
-              </w:rPr>
-            </w:pPr>
-            <w:r>
-              <w:rPr>
-                <w:rFonts w:ascii="Arial" w:hAnsi="Arial" w:cs="Arial"/>
-                <w:sz w:val="24"/>
-                <w:szCs w:val="24"/>
+              </w:rPr>
+            </w:pPr>
+            <w:r>
+              <w:rPr>
+                <w:rFonts w:ascii="Arial" w:hAnsi="Arial" w:cs="Arial"/>
               </w:rPr>
               <w:t>C.</w:t>
             </w:r>
@@ -1550,15 +1365,11 @@
               <w:spacing w:after="0" w:line="240" w:lineRule="auto"/>
               <w:rPr>
                 <w:rFonts w:ascii="Arial" w:hAnsi="Arial" w:cs="Arial"/>
-                <w:sz w:val="24"/>
-                <w:szCs w:val="24"/>
-              </w:rPr>
-            </w:pPr>
-            <w:r>
-              <w:rPr>
-                <w:rFonts w:ascii="Arial" w:hAnsi="Arial" w:cs="Arial"/>
-                <w:sz w:val="24"/>
-                <w:szCs w:val="24"/>
+              </w:rPr>
+            </w:pPr>
+            <w:r>
+              <w:rPr>
+                <w:rFonts w:ascii="Arial" w:hAnsi="Arial" w:cs="Arial"/>
               </w:rPr>
               <w:t>PELANGGARAN DISIPLIN</w:t>
             </w:r>
@@ -1580,8 +1391,6 @@
               <w:jc w:val="both"/>
               <w:rPr>
                 <w:rFonts w:ascii="Arial" w:hAnsi="Arial" w:cs="Arial"/>
-                <w:sz w:val="24"/>
-                <w:szCs w:val="24"/>
               </w:rPr>
             </w:pPr>
           </w:p>
@@ -1597,16 +1406,12 @@
               <w:jc w:val="both"/>
               <w:rPr>
                 <w:rFonts w:ascii="Arial" w:hAnsi="Arial" w:cs="Arial"/>
-                <w:sz w:val="24"/>
-                <w:szCs w:val="24"/>
                 <w:lang w:val="x-none" w:eastAsia="x-none"/>
               </w:rPr>
             </w:pPr>
             <w:r>
               <w:rPr>
                 <w:rFonts w:ascii="Arial" w:hAnsi="Arial" w:cs="Arial"/>
-                <w:sz w:val="24"/>
-                <w:szCs w:val="24"/>
               </w:rPr>
               <w:t>*</w:t>
             </w:r>
@@ -1614,8 +1419,6 @@
             <w:r>
               <w:rPr>
                 <w:rFonts w:ascii="Arial" w:hAnsi="Arial" w:cs="Arial"/>
-                <w:sz w:val="24"/>
-                <w:szCs w:val="24"/>
               </w:rPr>
               <w:t>PelanggaranDisiplin</w:t>
             </w:r>
@@ -1623,8 +1426,6 @@
             <w:r>
               <w:rPr>
                 <w:rFonts w:ascii="Arial" w:hAnsi="Arial" w:cs="Arial"/>
-                <w:sz w:val="24"/>
-                <w:szCs w:val="24"/>
               </w:rPr>
               <w:t>*</w:t>
             </w:r>
@@ -1645,8 +1446,6 @@
               <w:spacing w:after="0" w:line="240" w:lineRule="auto"/>
               <w:rPr>
                 <w:rFonts w:ascii="Arial" w:hAnsi="Arial" w:cs="Arial"/>
-                <w:sz w:val="24"/>
-                <w:szCs w:val="24"/>
               </w:rPr>
             </w:pPr>
           </w:p>
@@ -1661,8 +1460,6 @@
               <w:spacing w:after="0" w:line="240" w:lineRule="auto"/>
               <w:rPr>
                 <w:rFonts w:ascii="Arial" w:hAnsi="Arial" w:cs="Arial"/>
-                <w:sz w:val="24"/>
-                <w:szCs w:val="24"/>
               </w:rPr>
             </w:pPr>
           </w:p>
@@ -1682,15 +1479,11 @@
               <w:spacing w:after="0" w:line="240" w:lineRule="auto"/>
               <w:rPr>
                 <w:rFonts w:ascii="Arial" w:hAnsi="Arial" w:cs="Arial"/>
-                <w:sz w:val="24"/>
-                <w:szCs w:val="24"/>
-              </w:rPr>
-            </w:pPr>
-            <w:r>
-              <w:rPr>
-                <w:rFonts w:ascii="Arial" w:hAnsi="Arial" w:cs="Arial"/>
-                <w:sz w:val="24"/>
-                <w:szCs w:val="24"/>
+              </w:rPr>
+            </w:pPr>
+            <w:r>
+              <w:rPr>
+                <w:rFonts w:ascii="Arial" w:hAnsi="Arial" w:cs="Arial"/>
               </w:rPr>
               <w:t>D.</w:t>
             </w:r>
@@ -1706,15 +1499,11 @@
               <w:spacing w:after="0" w:line="240" w:lineRule="auto"/>
               <w:rPr>
                 <w:rFonts w:ascii="Arial" w:hAnsi="Arial" w:cs="Arial"/>
-                <w:sz w:val="24"/>
-                <w:szCs w:val="24"/>
-              </w:rPr>
-            </w:pPr>
-            <w:r>
-              <w:rPr>
-                <w:rFonts w:ascii="Arial" w:hAnsi="Arial" w:cs="Arial"/>
-                <w:sz w:val="24"/>
-                <w:szCs w:val="24"/>
+              </w:rPr>
+            </w:pPr>
+            <w:r>
+              <w:rPr>
+                <w:rFonts w:ascii="Arial" w:hAnsi="Arial" w:cs="Arial"/>
               </w:rPr>
               <w:t>PASAL PELANGGARAN</w:t>
             </w:r>
@@ -1736,8 +1525,6 @@
               <w:jc w:val="both"/>
               <w:rPr>
                 <w:rFonts w:ascii="Arial" w:hAnsi="Arial" w:cs="Arial"/>
-                <w:sz w:val="24"/>
-                <w:szCs w:val="24"/>
               </w:rPr>
             </w:pPr>
           </w:p>
@@ -1753,15 +1540,11 @@
               <w:jc w:val="both"/>
               <w:rPr>
                 <w:rFonts w:ascii="Arial" w:hAnsi="Arial" w:cs="Arial"/>
-                <w:sz w:val="24"/>
-                <w:szCs w:val="24"/>
-              </w:rPr>
-            </w:pPr>
-            <w:r>
-              <w:rPr>
-                <w:rFonts w:ascii="Arial" w:hAnsi="Arial" w:cs="Arial"/>
-                <w:sz w:val="24"/>
-                <w:szCs w:val="24"/>
+              </w:rPr>
+            </w:pPr>
+            <w:r>
+              <w:rPr>
+                <w:rFonts w:ascii="Arial" w:hAnsi="Arial" w:cs="Arial"/>
               </w:rPr>
               <w:t xml:space="preserve">Yang </w:t>
             </w:r>
@@ -1769,8 +1552,6 @@
             <w:r>
               <w:rPr>
                 <w:rFonts w:ascii="Arial" w:hAnsi="Arial" w:cs="Arial"/>
-                <w:sz w:val="24"/>
-                <w:szCs w:val="24"/>
               </w:rPr>
               <w:t>bersangkutan</w:t>
             </w:r>
@@ -1778,8 +1559,6 @@
             <w:r>
               <w:rPr>
                 <w:rFonts w:ascii="Arial" w:hAnsi="Arial" w:cs="Arial"/>
-                <w:sz w:val="24"/>
-                <w:szCs w:val="24"/>
               </w:rPr>
               <w:t xml:space="preserve"> </w:t>
             </w:r>
@@ -1787,8 +1566,6 @@
             <w:r>
               <w:rPr>
                 <w:rFonts w:ascii="Arial" w:hAnsi="Arial" w:cs="Arial"/>
-                <w:sz w:val="24"/>
-                <w:szCs w:val="24"/>
               </w:rPr>
               <w:t>melanggar</w:t>
             </w:r>
@@ -1796,8 +1573,6 @@
             <w:r>
               <w:rPr>
                 <w:rFonts w:ascii="Arial" w:hAnsi="Arial" w:cs="Arial"/>
-                <w:sz w:val="24"/>
-                <w:szCs w:val="24"/>
               </w:rPr>
               <w:t xml:space="preserve"> </w:t>
             </w:r>
@@ -1805,8 +1580,6 @@
             <w:r>
               <w:rPr>
                 <w:rFonts w:ascii="Arial" w:hAnsi="Arial" w:cs="Arial"/>
-                <w:sz w:val="24"/>
-                <w:szCs w:val="24"/>
               </w:rPr>
               <w:t>ketentuan</w:t>
             </w:r>
@@ -1814,8 +1587,6 @@
             <w:r>
               <w:rPr>
                 <w:rFonts w:ascii="Arial" w:hAnsi="Arial" w:cs="Arial"/>
-                <w:sz w:val="24"/>
-                <w:szCs w:val="24"/>
               </w:rPr>
               <w:t xml:space="preserve"> *</w:t>
             </w:r>
@@ -1823,8 +1594,6 @@
             <w:r>
               <w:rPr>
                 <w:rFonts w:ascii="Arial" w:hAnsi="Arial" w:cs="Arial"/>
-                <w:sz w:val="24"/>
-                <w:szCs w:val="24"/>
               </w:rPr>
               <w:t>PasalPelanggaran</w:t>
             </w:r>
@@ -1832,8 +1601,6 @@
             <w:r>
               <w:rPr>
                 <w:rFonts w:ascii="Arial" w:hAnsi="Arial" w:cs="Arial"/>
-                <w:sz w:val="24"/>
-                <w:szCs w:val="24"/>
               </w:rPr>
               <w:t>*.</w:t>
             </w:r>
@@ -1854,8 +1621,6 @@
               <w:spacing w:after="0" w:line="240" w:lineRule="auto"/>
               <w:rPr>
                 <w:rFonts w:ascii="Arial" w:hAnsi="Arial" w:cs="Arial"/>
-                <w:sz w:val="24"/>
-                <w:szCs w:val="24"/>
               </w:rPr>
             </w:pPr>
           </w:p>
@@ -1870,8 +1635,6 @@
               <w:spacing w:after="0" w:line="240" w:lineRule="auto"/>
               <w:rPr>
                 <w:rFonts w:ascii="Arial" w:hAnsi="Arial" w:cs="Arial"/>
-                <w:sz w:val="24"/>
-                <w:szCs w:val="24"/>
               </w:rPr>
             </w:pPr>
           </w:p>
@@ -1891,15 +1654,11 @@
               <w:spacing w:after="0" w:line="240" w:lineRule="auto"/>
               <w:rPr>
                 <w:rFonts w:ascii="Arial" w:hAnsi="Arial" w:cs="Arial"/>
-                <w:sz w:val="24"/>
-                <w:szCs w:val="24"/>
-              </w:rPr>
-            </w:pPr>
-            <w:r>
-              <w:rPr>
-                <w:rFonts w:ascii="Arial" w:hAnsi="Arial" w:cs="Arial"/>
-                <w:sz w:val="24"/>
-                <w:szCs w:val="24"/>
+              </w:rPr>
+            </w:pPr>
+            <w:r>
+              <w:rPr>
+                <w:rFonts w:ascii="Arial" w:hAnsi="Arial" w:cs="Arial"/>
               </w:rPr>
               <w:t>E.</w:t>
             </w:r>
@@ -1915,28 +1674,14 @@
               <w:spacing w:after="0" w:line="240" w:lineRule="auto"/>
               <w:rPr>
                 <w:rFonts w:ascii="Arial" w:hAnsi="Arial" w:cs="Arial"/>
-                <w:sz w:val="24"/>
-                <w:szCs w:val="24"/>
-              </w:rPr>
-            </w:pPr>
-            <w:r>
-              <w:rPr>
-                <w:rFonts w:ascii="Arial" w:hAnsi="Arial" w:cs="Arial"/>
-                <w:sz w:val="24"/>
-                <w:szCs w:val="24"/>
-              </w:rPr>
-              <w:t xml:space="preserve">REKOMENDASI </w:t>
-            </w:r>
-            <w:proofErr w:type="gramStart"/>
-            <w:r>
-              <w:rPr>
-                <w:rFonts w:ascii="Arial" w:hAnsi="Arial" w:cs="Arial"/>
-                <w:sz w:val="24"/>
-                <w:szCs w:val="24"/>
-              </w:rPr>
-              <w:t>HUKUMAN  DISIPLIN</w:t>
-            </w:r>
-            <w:proofErr w:type="gramEnd"/>
+              </w:rPr>
+            </w:pPr>
+            <w:r>
+              <w:rPr>
+                <w:rFonts w:ascii="Arial" w:hAnsi="Arial" w:cs="Arial"/>
+              </w:rPr>
+              <w:t>REKOMENDASI HUKUMAN  DISIPLIN</w:t>
+            </w:r>
           </w:p>
         </w:tc>
       </w:tr>
@@ -1955,8 +1700,6 @@
               <w:jc w:val="both"/>
               <w:rPr>
                 <w:rFonts w:ascii="Arial" w:hAnsi="Arial" w:cs="Arial"/>
-                <w:sz w:val="24"/>
-                <w:szCs w:val="24"/>
               </w:rPr>
             </w:pPr>
           </w:p>
@@ -1972,15 +1715,11 @@
               <w:jc w:val="both"/>
               <w:rPr>
                 <w:rFonts w:ascii="Arial" w:hAnsi="Arial" w:cs="Arial"/>
-                <w:sz w:val="24"/>
-                <w:szCs w:val="24"/>
-              </w:rPr>
-            </w:pPr>
-            <w:r>
-              <w:rPr>
-                <w:rFonts w:ascii="Arial" w:hAnsi="Arial" w:cs="Arial"/>
-                <w:sz w:val="24"/>
-                <w:szCs w:val="24"/>
+              </w:rPr>
+            </w:pPr>
+            <w:r>
+              <w:rPr>
+                <w:rFonts w:ascii="Arial" w:hAnsi="Arial" w:cs="Arial"/>
               </w:rPr>
               <w:t>*</w:t>
             </w:r>
@@ -1988,8 +1727,6 @@
             <w:r>
               <w:rPr>
                 <w:rFonts w:ascii="Arial" w:hAnsi="Arial" w:cs="Arial"/>
-                <w:sz w:val="24"/>
-                <w:szCs w:val="24"/>
               </w:rPr>
               <w:t>RekomendasiHukdis</w:t>
             </w:r>
@@ -1997,8 +1734,6 @@
             <w:r>
               <w:rPr>
                 <w:rFonts w:ascii="Arial" w:hAnsi="Arial" w:cs="Arial"/>
-                <w:sz w:val="24"/>
-                <w:szCs w:val="24"/>
               </w:rPr>
               <w:t>*</w:t>
             </w:r>
@@ -2019,8 +1754,6 @@
               <w:spacing w:after="0" w:line="240" w:lineRule="auto"/>
               <w:rPr>
                 <w:rFonts w:ascii="Arial" w:hAnsi="Arial" w:cs="Arial"/>
-                <w:sz w:val="24"/>
-                <w:szCs w:val="24"/>
               </w:rPr>
             </w:pPr>
           </w:p>
@@ -2035,8 +1768,6 @@
               <w:spacing w:after="0" w:line="240" w:lineRule="auto"/>
               <w:rPr>
                 <w:rFonts w:ascii="Arial" w:hAnsi="Arial" w:cs="Arial"/>
-                <w:sz w:val="24"/>
-                <w:szCs w:val="24"/>
               </w:rPr>
             </w:pPr>
           </w:p>
@@ -2056,15 +1787,11 @@
               <w:spacing w:after="0" w:line="240" w:lineRule="auto"/>
               <w:rPr>
                 <w:rFonts w:ascii="Arial" w:hAnsi="Arial" w:cs="Arial"/>
-                <w:sz w:val="24"/>
-                <w:szCs w:val="24"/>
-              </w:rPr>
-            </w:pPr>
-            <w:r>
-              <w:rPr>
-                <w:rFonts w:ascii="Arial" w:hAnsi="Arial" w:cs="Arial"/>
-                <w:sz w:val="24"/>
-                <w:szCs w:val="24"/>
+              </w:rPr>
+            </w:pPr>
+            <w:r>
+              <w:rPr>
+                <w:rFonts w:ascii="Arial" w:hAnsi="Arial" w:cs="Arial"/>
               </w:rPr>
               <w:t>F.</w:t>
             </w:r>
@@ -2080,15 +1807,11 @@
               <w:spacing w:after="0" w:line="240" w:lineRule="auto"/>
               <w:rPr>
                 <w:rFonts w:ascii="Arial" w:hAnsi="Arial" w:cs="Arial"/>
-                <w:sz w:val="24"/>
-                <w:szCs w:val="24"/>
-              </w:rPr>
-            </w:pPr>
-            <w:r>
-              <w:rPr>
-                <w:rFonts w:ascii="Arial" w:hAnsi="Arial" w:cs="Arial"/>
-                <w:sz w:val="24"/>
-                <w:szCs w:val="24"/>
+              </w:rPr>
+            </w:pPr>
+            <w:r>
+              <w:rPr>
+                <w:rFonts w:ascii="Arial" w:hAnsi="Arial" w:cs="Arial"/>
               </w:rPr>
               <w:t>ANALISA DAN PERTIMBANGAN</w:t>
             </w:r>
@@ -2110,8 +1833,6 @@
               <w:jc w:val="both"/>
               <w:rPr>
                 <w:rFonts w:ascii="Arial" w:hAnsi="Arial" w:cs="Arial"/>
-                <w:sz w:val="24"/>
-                <w:szCs w:val="24"/>
               </w:rPr>
             </w:pPr>
           </w:p>
@@ -2127,15 +1848,11 @@
               <w:jc w:val="both"/>
               <w:rPr>
                 <w:rFonts w:ascii="Arial" w:hAnsi="Arial" w:cs="Arial"/>
-                <w:sz w:val="24"/>
-                <w:szCs w:val="24"/>
-              </w:rPr>
-            </w:pPr>
-            <w:r>
-              <w:rPr>
-                <w:rFonts w:ascii="Arial" w:hAnsi="Arial" w:cs="Arial"/>
-                <w:sz w:val="24"/>
-                <w:szCs w:val="24"/>
+              </w:rPr>
+            </w:pPr>
+            <w:r>
+              <w:rPr>
+                <w:rFonts w:ascii="Arial" w:hAnsi="Arial" w:cs="Arial"/>
               </w:rPr>
               <w:t>*</w:t>
             </w:r>
@@ -2143,8 +1860,6 @@
             <w:r>
               <w:rPr>
                 <w:rFonts w:ascii="Arial" w:hAnsi="Arial" w:cs="Arial"/>
-                <w:sz w:val="24"/>
-                <w:szCs w:val="24"/>
               </w:rPr>
               <w:t>AnalisaPertimbangan</w:t>
             </w:r>
@@ -2152,8 +1867,6 @@
             <w:r>
               <w:rPr>
                 <w:rFonts w:ascii="Arial" w:hAnsi="Arial" w:cs="Arial"/>
-                <w:sz w:val="24"/>
-                <w:szCs w:val="24"/>
               </w:rPr>
               <w:t>*</w:t>
             </w:r>
@@ -2174,8 +1887,6 @@
               <w:spacing w:after="0" w:line="240" w:lineRule="auto"/>
               <w:rPr>
                 <w:rFonts w:ascii="Arial" w:hAnsi="Arial" w:cs="Arial"/>
-                <w:sz w:val="24"/>
-                <w:szCs w:val="24"/>
               </w:rPr>
             </w:pPr>
           </w:p>
@@ -2190,8 +1901,6 @@
               <w:spacing w:after="0" w:line="240" w:lineRule="auto"/>
               <w:rPr>
                 <w:rFonts w:ascii="Arial" w:hAnsi="Arial" w:cs="Arial"/>
-                <w:sz w:val="24"/>
-                <w:szCs w:val="24"/>
               </w:rPr>
             </w:pPr>
           </w:p>
@@ -2211,15 +1920,11 @@
               <w:spacing w:after="0" w:line="240" w:lineRule="auto"/>
               <w:rPr>
                 <w:rFonts w:ascii="Arial" w:hAnsi="Arial" w:cs="Arial"/>
-                <w:sz w:val="24"/>
-                <w:szCs w:val="24"/>
-              </w:rPr>
-            </w:pPr>
-            <w:r>
-              <w:rPr>
-                <w:rFonts w:ascii="Arial" w:hAnsi="Arial" w:cs="Arial"/>
-                <w:sz w:val="24"/>
-                <w:szCs w:val="24"/>
+              </w:rPr>
+            </w:pPr>
+            <w:r>
+              <w:rPr>
+                <w:rFonts w:ascii="Arial" w:hAnsi="Arial" w:cs="Arial"/>
               </w:rPr>
               <w:t>G.</w:t>
             </w:r>
@@ -2235,16 +1940,12 @@
               <w:spacing w:after="0" w:line="240" w:lineRule="auto"/>
               <w:rPr>
                 <w:rFonts w:ascii="Arial" w:hAnsi="Arial" w:cs="Arial"/>
-                <w:sz w:val="24"/>
-                <w:szCs w:val="24"/>
                 <w:lang w:val="id-ID"/>
               </w:rPr>
             </w:pPr>
             <w:r>
               <w:rPr>
                 <w:rFonts w:ascii="Arial" w:hAnsi="Arial" w:cs="Arial"/>
-                <w:sz w:val="24"/>
-                <w:szCs w:val="24"/>
               </w:rPr>
               <w:t>KEPUTUSAN SIDANG DEWAN PERTIMBANGAN KEPEGAWAIAN</w:t>
             </w:r>
@@ -2266,8 +1967,6 @@
               <w:jc w:val="both"/>
               <w:rPr>
                 <w:rFonts w:ascii="Arial" w:hAnsi="Arial" w:cs="Arial"/>
-                <w:sz w:val="24"/>
-                <w:szCs w:val="24"/>
               </w:rPr>
             </w:pPr>
           </w:p>
@@ -2283,15 +1982,11 @@
               <w:jc w:val="both"/>
               <w:rPr>
                 <w:rFonts w:ascii="Arial" w:hAnsi="Arial" w:cs="Arial"/>
-                <w:sz w:val="24"/>
-                <w:szCs w:val="24"/>
-              </w:rPr>
-            </w:pPr>
-            <w:r>
-              <w:rPr>
-                <w:rFonts w:ascii="Arial" w:hAnsi="Arial" w:cs="Arial"/>
-                <w:sz w:val="24"/>
-                <w:szCs w:val="24"/>
+              </w:rPr>
+            </w:pPr>
+            <w:r>
+              <w:rPr>
+                <w:rFonts w:ascii="Arial" w:hAnsi="Arial" w:cs="Arial"/>
               </w:rPr>
               <w:t>*</w:t>
             </w:r>
@@ -2299,8 +1994,6 @@
             <w:r>
               <w:rPr>
                 <w:rFonts w:ascii="Arial" w:hAnsi="Arial" w:cs="Arial"/>
-                <w:sz w:val="24"/>
-                <w:szCs w:val="24"/>
               </w:rPr>
               <w:t>KeputusanSidangDPK</w:t>
             </w:r>
@@ -2308,8 +2001,6 @@
             <w:r>
               <w:rPr>
                 <w:rFonts w:ascii="Arial" w:hAnsi="Arial" w:cs="Arial"/>
-                <w:sz w:val="24"/>
-                <w:szCs w:val="24"/>
               </w:rPr>
               <w:t>*</w:t>
             </w:r>
@@ -2821,6 +2512,92 @@
     </w:lvl>
   </w:abstractNum>
   <w:abstractNum w:abstractNumId="3" w15:restartNumberingAfterBreak="0">
+    <w:nsid w:val="51422871"/>
+    <w:multiLevelType w:val="hybridMultilevel"/>
+    <w:tmpl w:val="6CD6D904"/>
+    <w:lvl w:ilvl="0" w:tplc="3809000F">
+      <w:start w:val="1"/>
+      <w:numFmt w:val="decimal"/>
+      <w:lvlText w:val="%1."/>
+      <w:lvlJc w:val="left"/>
+      <w:pPr>
+        <w:ind w:left="360" w:hanging="360"/>
+      </w:pPr>
+    </w:lvl>
+    <w:lvl w:ilvl="1" w:tplc="38090019" w:tentative="1">
+      <w:start w:val="1"/>
+      <w:numFmt w:val="lowerLetter"/>
+      <w:lvlText w:val="%2."/>
+      <w:lvlJc w:val="left"/>
+      <w:pPr>
+        <w:ind w:left="1080" w:hanging="360"/>
+      </w:pPr>
+    </w:lvl>
+    <w:lvl w:ilvl="2" w:tplc="3809001B" w:tentative="1">
+      <w:start w:val="1"/>
+      <w:numFmt w:val="lowerRoman"/>
+      <w:lvlText w:val="%3."/>
+      <w:lvlJc w:val="right"/>
+      <w:pPr>
+        <w:ind w:left="1800" w:hanging="180"/>
+      </w:pPr>
+    </w:lvl>
+    <w:lvl w:ilvl="3" w:tplc="3809000F" w:tentative="1">
+      <w:start w:val="1"/>
+      <w:numFmt w:val="decimal"/>
+      <w:lvlText w:val="%4."/>
+      <w:lvlJc w:val="left"/>
+      <w:pPr>
+        <w:ind w:left="2520" w:hanging="360"/>
+      </w:pPr>
+    </w:lvl>
+    <w:lvl w:ilvl="4" w:tplc="38090019" w:tentative="1">
+      <w:start w:val="1"/>
+      <w:numFmt w:val="lowerLetter"/>
+      <w:lvlText w:val="%5."/>
+      <w:lvlJc w:val="left"/>
+      <w:pPr>
+        <w:ind w:left="3240" w:hanging="360"/>
+      </w:pPr>
+    </w:lvl>
+    <w:lvl w:ilvl="5" w:tplc="3809001B" w:tentative="1">
+      <w:start w:val="1"/>
+      <w:numFmt w:val="lowerRoman"/>
+      <w:lvlText w:val="%6."/>
+      <w:lvlJc w:val="right"/>
+      <w:pPr>
+        <w:ind w:left="3960" w:hanging="180"/>
+      </w:pPr>
+    </w:lvl>
+    <w:lvl w:ilvl="6" w:tplc="3809000F" w:tentative="1">
+      <w:start w:val="1"/>
+      <w:numFmt w:val="decimal"/>
+      <w:lvlText w:val="%7."/>
+      <w:lvlJc w:val="left"/>
+      <w:pPr>
+        <w:ind w:left="4680" w:hanging="360"/>
+      </w:pPr>
+    </w:lvl>
+    <w:lvl w:ilvl="7" w:tplc="38090019" w:tentative="1">
+      <w:start w:val="1"/>
+      <w:numFmt w:val="lowerLetter"/>
+      <w:lvlText w:val="%8."/>
+      <w:lvlJc w:val="left"/>
+      <w:pPr>
+        <w:ind w:left="5400" w:hanging="360"/>
+      </w:pPr>
+    </w:lvl>
+    <w:lvl w:ilvl="8" w:tplc="3809001B" w:tentative="1">
+      <w:start w:val="1"/>
+      <w:numFmt w:val="lowerRoman"/>
+      <w:lvlText w:val="%9."/>
+      <w:lvlJc w:val="right"/>
+      <w:pPr>
+        <w:ind w:left="6120" w:hanging="180"/>
+      </w:pPr>
+    </w:lvl>
+  </w:abstractNum>
+  <w:abstractNum w:abstractNumId="4" w15:restartNumberingAfterBreak="0">
     <w:nsid w:val="601A16B3"/>
     <w:multiLevelType w:val="hybridMultilevel"/>
     <w:tmpl w:val="C6CACC24"/>
@@ -2937,7 +2714,7 @@
       </w:pPr>
     </w:lvl>
   </w:abstractNum>
-  <w:abstractNum w:abstractNumId="4" w15:restartNumberingAfterBreak="0">
+  <w:abstractNum w:abstractNumId="5" w15:restartNumberingAfterBreak="0">
     <w:nsid w:val="643E6C96"/>
     <w:multiLevelType w:val="hybridMultilevel"/>
     <w:tmpl w:val="10945FF2"/>
@@ -3027,19 +2804,22 @@
     </w:lvl>
   </w:abstractNum>
   <w:num w:numId="1" w16cid:durableId="701707516">
-    <w:abstractNumId w:val="3"/>
+    <w:abstractNumId w:val="4"/>
   </w:num>
   <w:num w:numId="2" w16cid:durableId="1992168988">
     <w:abstractNumId w:val="2"/>
   </w:num>
   <w:num w:numId="3" w16cid:durableId="1940983336">
-    <w:abstractNumId w:val="4"/>
+    <w:abstractNumId w:val="5"/>
   </w:num>
   <w:num w:numId="4" w16cid:durableId="1786266074">
     <w:abstractNumId w:val="0"/>
   </w:num>
   <w:num w:numId="5" w16cid:durableId="2061055007">
     <w:abstractNumId w:val="1"/>
+  </w:num>
+  <w:num w:numId="6" w16cid:durableId="702636747">
+    <w:abstractNumId w:val="3"/>
   </w:num>
 </w:numbering>
 </file>
